--- a/Nutthawat Panyangnoi- subversion.docx
+++ b/Nutthawat Panyangnoi- subversion.docx
@@ -11,8 +11,8 @@
         <w:rPr>
           <w:caps/>
           <w:color w:val="auto"/>
-          <w:sz w:val="36"/>
-          <w:szCs w:val="36"/>
+          <w:sz w:val="30"/>
+          <w:szCs w:val="30"/>
         </w:rPr>
       </w:pPr>
       <w:r>
@@ -20,8 +20,8 @@
           <w:rStyle w:val="spanlName"/>
           <w:caps/>
           <w:color w:val="auto"/>
-          <w:sz w:val="36"/>
-          <w:szCs w:val="36"/>
+          <w:sz w:val="30"/>
+          <w:szCs w:val="30"/>
         </w:rPr>
         <w:t>Nutthawat Panyangnoi</w:t>
       </w:r>
@@ -46,15 +46,8 @@
     <w:p>
       <w:pPr>
         <w:pStyle w:val="divdocumentaddress"/>
-        <w:pBdr>
-          <w:top w:val="single" w:sz="8" w:space="0" w:color="34393E"/>
-        </w:pBdr>
         <w:spacing w:before="60" w:line="240" w:lineRule="auto"/>
         <w:jc w:val="center"/>
-        <w:rPr>
-          <w:sz w:val="18"/>
-          <w:szCs w:val="18"/>
-        </w:rPr>
       </w:pPr>
       <w:r>
         <w:rPr>
@@ -174,7 +167,7 @@
             <w:sz w:val="18"/>
             <w:szCs w:val="18"/>
           </w:rPr>
-          <w:t>Portfolio</w:t>
+          <w:t>GitHub</w:t>
         </w:r>
       </w:hyperlink>
       <w:r>
@@ -193,7 +186,7 @@
             <w:sz w:val="18"/>
             <w:szCs w:val="18"/>
           </w:rPr>
-          <w:t>Website</w:t>
+          <w:t xml:space="preserve">Portfolio </w:t>
         </w:r>
       </w:hyperlink>
     </w:p>
@@ -221,7 +214,17 @@
           <w:szCs w:val="20"/>
           <w:highlight w:val="black"/>
         </w:rPr>
-        <w:t>EDUCATION</w:t>
+        <w:t>WORK EXPERIENCE</w:t>
+      </w:r>
+      <w:r>
+        <w:rPr>
+          <w:b/>
+          <w:bCs/>
+          <w:color w:val="FFFFFF" w:themeColor="background1"/>
+          <w:sz w:val="20"/>
+          <w:szCs w:val="20"/>
+        </w:rPr>
+        <w:t xml:space="preserve"> </w:t>
       </w:r>
     </w:p>
     <w:p>
@@ -230,135 +233,6 @@
         <w:tabs>
           <w:tab w:val="right" w:pos="10620"/>
         </w:tabs>
-        <w:spacing w:line="240" w:lineRule="auto"/>
-        <w:rPr>
-          <w:sz w:val="20"/>
-          <w:szCs w:val="20"/>
-        </w:rPr>
-      </w:pPr>
-      <w:r>
-        <w:rPr>
-          <w:rStyle w:val="spandegree"/>
-          <w:sz w:val="20"/>
-          <w:szCs w:val="20"/>
-        </w:rPr>
-        <w:t>Bachelor of Science</w:t>
-      </w:r>
-      <w:r>
-        <w:rPr>
-          <w:rStyle w:val="span"/>
-          <w:sz w:val="20"/>
-          <w:szCs w:val="20"/>
-        </w:rPr>
-        <w:t xml:space="preserve">: </w:t>
-      </w:r>
-      <w:r>
-        <w:rPr>
-          <w:rStyle w:val="spanprogramline"/>
-          <w:sz w:val="20"/>
-          <w:szCs w:val="20"/>
-        </w:rPr>
-        <w:t>Computer Engineering</w:t>
-      </w:r>
-      <w:r>
-        <w:rPr>
-          <w:rStyle w:val="singlecolumnspanpaddedlinenth-child1"/>
-          <w:sz w:val="20"/>
-          <w:szCs w:val="20"/>
-        </w:rPr>
-        <w:t xml:space="preserve"> </w:t>
-      </w:r>
-      <w:r>
-        <w:rPr>
-          <w:rStyle w:val="datesWrapper"/>
-          <w:sz w:val="20"/>
-          <w:szCs w:val="20"/>
-        </w:rPr>
-        <w:tab/>
-        <w:t xml:space="preserve"> </w:t>
-      </w:r>
-      <w:r>
-        <w:rPr>
-          <w:rStyle w:val="span"/>
-          <w:b/>
-          <w:bCs/>
-          <w:sz w:val="20"/>
-          <w:szCs w:val="20"/>
-        </w:rPr>
-        <w:t>Expected in 12/2025</w:t>
-      </w:r>
-      <w:r>
-        <w:rPr>
-          <w:rStyle w:val="datesWrapper"/>
-          <w:sz w:val="20"/>
-          <w:szCs w:val="20"/>
-        </w:rPr>
-        <w:t xml:space="preserve"> </w:t>
-      </w:r>
-    </w:p>
-    <w:p>
-      <w:pPr>
-        <w:pStyle w:val="spanpaddedline"/>
-        <w:tabs>
-          <w:tab w:val="right" w:pos="10620"/>
-        </w:tabs>
-        <w:spacing w:line="240" w:lineRule="auto"/>
-        <w:rPr>
-          <w:sz w:val="20"/>
-          <w:szCs w:val="20"/>
-        </w:rPr>
-      </w:pPr>
-      <w:r>
-        <w:rPr>
-          <w:rStyle w:val="spancompanyname"/>
-          <w:b w:val="0"/>
-          <w:bCs w:val="0"/>
-          <w:sz w:val="20"/>
-          <w:szCs w:val="20"/>
-        </w:rPr>
-        <w:t>San Jose State University</w:t>
-      </w:r>
-      <w:r>
-        <w:rPr>
-          <w:sz w:val="20"/>
-          <w:szCs w:val="20"/>
-        </w:rPr>
-        <w:t xml:space="preserve"> </w:t>
-      </w:r>
-      <w:r>
-        <w:rPr>
-          <w:rStyle w:val="datesWrapper"/>
-          <w:sz w:val="20"/>
-          <w:szCs w:val="20"/>
-        </w:rPr>
-        <w:tab/>
-        <w:t xml:space="preserve"> </w:t>
-      </w:r>
-      <w:r>
-        <w:rPr>
-          <w:rStyle w:val="spanjoblocation"/>
-          <w:b w:val="0"/>
-          <w:bCs w:val="0"/>
-          <w:sz w:val="20"/>
-          <w:szCs w:val="20"/>
-        </w:rPr>
-        <w:t>San Jose, CA</w:t>
-      </w:r>
-      <w:r>
-        <w:rPr>
-          <w:rStyle w:val="datesWrapper"/>
-          <w:sz w:val="20"/>
-          <w:szCs w:val="20"/>
-        </w:rPr>
-        <w:t xml:space="preserve"> </w:t>
-      </w:r>
-    </w:p>
-    <w:p>
-      <w:pPr>
-        <w:pStyle w:val="divdocumentsinglecolumn"/>
-        <w:tabs>
-          <w:tab w:val="right" w:pos="10620"/>
-        </w:tabs>
         <w:spacing w:before="100" w:line="240" w:lineRule="auto"/>
         <w:rPr>
           <w:sz w:val="20"/>
@@ -367,469 +241,19 @@
       </w:pPr>
       <w:r>
         <w:rPr>
-          <w:rStyle w:val="spandegree"/>
-          <w:sz w:val="20"/>
-          <w:szCs w:val="20"/>
-        </w:rPr>
-        <w:t>Associate of Science</w:t>
-      </w:r>
-      <w:r>
-        <w:rPr>
-          <w:rStyle w:val="span"/>
-          <w:sz w:val="20"/>
-          <w:szCs w:val="20"/>
-        </w:rPr>
-        <w:t xml:space="preserve">: </w:t>
-      </w:r>
-      <w:r>
-        <w:rPr>
-          <w:rStyle w:val="spanprogramline"/>
-          <w:sz w:val="20"/>
-          <w:szCs w:val="20"/>
-        </w:rPr>
-        <w:t xml:space="preserve">Computer </w:t>
-      </w:r>
-      <w:r>
-        <w:rPr>
-          <w:rStyle w:val="spanprogramline"/>
-          <w:sz w:val="20"/>
-          <w:szCs w:val="20"/>
-        </w:rPr>
-        <w:t>Science</w:t>
-      </w:r>
-      <w:r>
-        <w:rPr>
-          <w:rStyle w:val="singlecolumnspanpaddedlinenth-child1"/>
-          <w:sz w:val="20"/>
-          <w:szCs w:val="20"/>
-        </w:rPr>
-        <w:t xml:space="preserve">, </w:t>
-      </w:r>
-      <w:r>
-        <w:rPr>
-          <w:rStyle w:val="singlecolumnspanpaddedlinenth-child1"/>
-          <w:b/>
-          <w:bCs/>
-          <w:sz w:val="20"/>
-          <w:szCs w:val="20"/>
-          <w:u w:val="single"/>
-        </w:rPr>
-        <w:t>Minor</w:t>
-      </w:r>
-      <w:r>
-        <w:rPr>
-          <w:rStyle w:val="span"/>
-          <w:b/>
-          <w:bCs/>
-          <w:sz w:val="20"/>
-          <w:szCs w:val="20"/>
-          <w:u w:val="single"/>
-        </w:rPr>
-        <w:t xml:space="preserve"> in Mathematics</w:t>
-      </w:r>
-      <w:r>
-        <w:rPr>
-          <w:rStyle w:val="datesWrapper"/>
-          <w:sz w:val="20"/>
-          <w:szCs w:val="20"/>
-        </w:rPr>
-        <w:tab/>
-        <w:t xml:space="preserve"> </w:t>
-      </w:r>
-      <w:r>
-        <w:rPr>
-          <w:rStyle w:val="span"/>
-          <w:b/>
-          <w:bCs/>
-          <w:sz w:val="20"/>
-          <w:szCs w:val="20"/>
-        </w:rPr>
-        <w:t>05/2022</w:t>
-      </w:r>
-      <w:r>
-        <w:rPr>
-          <w:rStyle w:val="datesWrapper"/>
-          <w:sz w:val="20"/>
-          <w:szCs w:val="20"/>
-        </w:rPr>
-        <w:t xml:space="preserve"> </w:t>
-      </w:r>
-    </w:p>
-    <w:p>
-      <w:pPr>
-        <w:pStyle w:val="spanpaddedline"/>
-        <w:tabs>
-          <w:tab w:val="right" w:pos="10620"/>
-        </w:tabs>
-        <w:spacing w:line="240" w:lineRule="auto"/>
-        <w:rPr>
-          <w:sz w:val="20"/>
-          <w:szCs w:val="20"/>
-        </w:rPr>
-      </w:pPr>
-      <w:r>
-        <w:rPr>
-          <w:rStyle w:val="spancompanyname"/>
-          <w:b w:val="0"/>
-          <w:bCs w:val="0"/>
-          <w:sz w:val="20"/>
-          <w:szCs w:val="20"/>
-        </w:rPr>
-        <w:t>Las Positas College</w:t>
-      </w:r>
-      <w:r>
-        <w:rPr>
-          <w:sz w:val="20"/>
-          <w:szCs w:val="20"/>
-        </w:rPr>
-        <w:t xml:space="preserve"> </w:t>
-      </w:r>
-      <w:r>
-        <w:rPr>
-          <w:rStyle w:val="datesWrapper"/>
-          <w:sz w:val="20"/>
-          <w:szCs w:val="20"/>
-        </w:rPr>
-        <w:tab/>
-        <w:t xml:space="preserve"> </w:t>
-      </w:r>
-      <w:r>
-        <w:rPr>
-          <w:rStyle w:val="spanjoblocation"/>
-          <w:b w:val="0"/>
-          <w:bCs w:val="0"/>
-          <w:sz w:val="20"/>
-          <w:szCs w:val="20"/>
-        </w:rPr>
-        <w:t>Livermore, CA</w:t>
-      </w:r>
-      <w:r>
-        <w:rPr>
-          <w:rStyle w:val="datesWrapper"/>
-          <w:sz w:val="20"/>
-          <w:szCs w:val="20"/>
-        </w:rPr>
-        <w:t xml:space="preserve"> </w:t>
-      </w:r>
-    </w:p>
-    <w:p>
-      <w:pPr>
-        <w:pStyle w:val="ulli"/>
-        <w:numPr>
-          <w:ilvl w:val="0"/>
-          <w:numId w:val="2"/>
-        </w:numPr>
-        <w:spacing w:line="240" w:lineRule="auto"/>
-        <w:ind w:left="640" w:hanging="252"/>
-        <w:rPr>
-          <w:rStyle w:val="span"/>
-          <w:i/>
-          <w:sz w:val="20"/>
-          <w:szCs w:val="20"/>
-        </w:rPr>
-      </w:pPr>
-      <w:r>
-        <w:rPr>
-          <w:rStyle w:val="Strong1"/>
-          <w:b/>
-          <w:bCs/>
-          <w:i/>
-          <w:sz w:val="20"/>
-          <w:szCs w:val="20"/>
-        </w:rPr>
-        <w:t>Dean’s List Awarded</w:t>
-      </w:r>
-    </w:p>
-    <w:p>
-      <w:pPr>
-        <w:pStyle w:val="divdocumentdivsectiontitle"/>
-        <w:pBdr>
-          <w:bottom w:val="single" w:sz="8" w:space="3" w:color="34393E"/>
-        </w:pBdr>
-        <w:spacing w:before="60" w:after="60" w:line="240" w:lineRule="auto"/>
-        <w:rPr>
-          <w:b/>
-          <w:bCs/>
-          <w:color w:val="FFFFFF" w:themeColor="background1"/>
-          <w:sz w:val="20"/>
-          <w:szCs w:val="20"/>
-        </w:rPr>
-      </w:pPr>
-      <w:r>
-        <w:rPr>
-          <w:b/>
-          <w:bCs/>
-          <w:color w:val="FFFFFF" w:themeColor="background1"/>
-          <w:sz w:val="20"/>
-          <w:szCs w:val="20"/>
-          <w:highlight w:val="black"/>
-        </w:rPr>
-        <w:t>TECHNICAL SKILLS</w:t>
-      </w:r>
-    </w:p>
-    <w:p>
-      <w:pPr>
-        <w:pStyle w:val="p"/>
-        <w:spacing w:line="240" w:lineRule="auto"/>
-        <w:jc w:val="both"/>
-        <w:rPr>
-          <w:sz w:val="20"/>
-          <w:szCs w:val="20"/>
-        </w:rPr>
-      </w:pPr>
-      <w:r>
-        <w:rPr>
-          <w:rStyle w:val="Strong1"/>
-          <w:b/>
-          <w:bCs/>
-          <w:sz w:val="20"/>
-          <w:szCs w:val="20"/>
-        </w:rPr>
-        <w:t>Programming Languages:</w:t>
-      </w:r>
-      <w:r>
-        <w:rPr>
-          <w:sz w:val="20"/>
-          <w:szCs w:val="20"/>
-        </w:rPr>
-        <w:t xml:space="preserve"> C, C++, Python, JavaScript, SQL, Verilog, HTML, CSS</w:t>
-      </w:r>
-    </w:p>
-    <w:p>
-      <w:pPr>
-        <w:pStyle w:val="p"/>
-        <w:spacing w:line="240" w:lineRule="auto"/>
-        <w:jc w:val="both"/>
-        <w:rPr>
-          <w:sz w:val="20"/>
-          <w:szCs w:val="20"/>
-        </w:rPr>
-      </w:pPr>
-      <w:r>
-        <w:rPr>
-          <w:rStyle w:val="Strong1"/>
-          <w:b/>
-          <w:bCs/>
-          <w:sz w:val="20"/>
-          <w:szCs w:val="20"/>
-        </w:rPr>
-        <w:t>Machine Learning &amp; Deep Learning:</w:t>
-      </w:r>
-      <w:r>
-        <w:rPr>
-          <w:sz w:val="20"/>
-          <w:szCs w:val="20"/>
-        </w:rPr>
-        <w:t xml:space="preserve"> PyTorch, TensorFlow, NumPy, Scikit-learn, OpenCV, Jupyter, CUDA</w:t>
-      </w:r>
-    </w:p>
-    <w:p>
-      <w:pPr>
-        <w:pStyle w:val="p"/>
-        <w:spacing w:line="240" w:lineRule="auto"/>
-        <w:jc w:val="both"/>
-        <w:rPr>
-          <w:sz w:val="20"/>
-          <w:szCs w:val="20"/>
-        </w:rPr>
-      </w:pPr>
-      <w:r>
-        <w:rPr>
-          <w:rStyle w:val="Strong1"/>
-          <w:b/>
-          <w:bCs/>
-          <w:sz w:val="20"/>
-          <w:szCs w:val="20"/>
-        </w:rPr>
-        <w:t>Embedded Systems &amp; Circuit Design:</w:t>
-      </w:r>
-      <w:r>
-        <w:rPr>
-          <w:sz w:val="20"/>
-          <w:szCs w:val="20"/>
-        </w:rPr>
-        <w:t xml:space="preserve"> Raspberry Pi CM4, FPGA (Verilog/SystemVerilog), LTspice, Oscilloscope, KiCad</w:t>
-      </w:r>
-    </w:p>
-    <w:p>
-      <w:pPr>
-        <w:pStyle w:val="p"/>
-        <w:spacing w:line="240" w:lineRule="auto"/>
-        <w:jc w:val="both"/>
-        <w:rPr>
-          <w:sz w:val="20"/>
-          <w:szCs w:val="20"/>
-        </w:rPr>
-      </w:pPr>
-      <w:r>
-        <w:rPr>
-          <w:rStyle w:val="Strong1"/>
-          <w:b/>
-          <w:bCs/>
-          <w:sz w:val="20"/>
-          <w:szCs w:val="20"/>
-        </w:rPr>
-        <w:t>Software &amp; Tools:</w:t>
-      </w:r>
-      <w:r>
-        <w:rPr>
-          <w:sz w:val="20"/>
-          <w:szCs w:val="20"/>
-        </w:rPr>
-        <w:t xml:space="preserve"> Docker, VMware, Vivado, SolidWorks, Office 365, Figma</w:t>
-      </w:r>
-    </w:p>
-    <w:p>
-      <w:pPr>
-        <w:pStyle w:val="p"/>
-        <w:spacing w:line="240" w:lineRule="auto"/>
-        <w:jc w:val="both"/>
-        <w:rPr>
-          <w:sz w:val="20"/>
-          <w:szCs w:val="20"/>
-        </w:rPr>
-      </w:pPr>
-      <w:r>
-        <w:rPr>
-          <w:rStyle w:val="Strong1"/>
-          <w:b/>
-          <w:bCs/>
-          <w:sz w:val="20"/>
-          <w:szCs w:val="20"/>
-        </w:rPr>
-        <w:t>Hardware &amp; IT Support:</w:t>
-      </w:r>
-      <w:r>
-        <w:rPr>
-          <w:sz w:val="20"/>
-          <w:szCs w:val="20"/>
-        </w:rPr>
-        <w:t xml:space="preserve"> BIOS flashing, </w:t>
-      </w:r>
-      <w:r>
-        <w:rPr>
-          <w:sz w:val="20"/>
-          <w:szCs w:val="20"/>
-        </w:rPr>
-        <w:t>RAID, NAS and VIP configuration</w:t>
-      </w:r>
-      <w:r>
-        <w:rPr>
-          <w:sz w:val="20"/>
-          <w:szCs w:val="20"/>
-        </w:rPr>
-        <w:t xml:space="preserve">, </w:t>
-      </w:r>
-      <w:r>
-        <w:rPr>
-          <w:sz w:val="20"/>
-          <w:szCs w:val="20"/>
-        </w:rPr>
-        <w:t xml:space="preserve">hardware </w:t>
-      </w:r>
-      <w:r>
-        <w:rPr>
-          <w:sz w:val="20"/>
-          <w:szCs w:val="20"/>
-        </w:rPr>
-        <w:t>troubleshooting</w:t>
-      </w:r>
-    </w:p>
-    <w:p>
-      <w:pPr>
-        <w:pStyle w:val="p"/>
-        <w:spacing w:line="240" w:lineRule="auto"/>
-        <w:jc w:val="both"/>
-        <w:rPr>
-          <w:sz w:val="20"/>
-          <w:szCs w:val="20"/>
-        </w:rPr>
-      </w:pPr>
-      <w:r>
-        <w:rPr>
-          <w:rStyle w:val="Strong1"/>
-          <w:b/>
-          <w:bCs/>
-          <w:sz w:val="20"/>
-          <w:szCs w:val="20"/>
-        </w:rPr>
-        <w:t>Operating Systems:</w:t>
-      </w:r>
-      <w:r>
-        <w:rPr>
-          <w:sz w:val="20"/>
-          <w:szCs w:val="20"/>
-        </w:rPr>
-        <w:t xml:space="preserve"> Linux, Windows, macOS</w:t>
-      </w:r>
-    </w:p>
-    <w:p>
-      <w:pPr>
-        <w:pStyle w:val="divdocumentdivsectiontitle"/>
-        <w:pBdr>
-          <w:bottom w:val="single" w:sz="8" w:space="3" w:color="34393E"/>
-        </w:pBdr>
-        <w:spacing w:before="60" w:after="60" w:line="240" w:lineRule="auto"/>
-        <w:rPr>
-          <w:b/>
-          <w:bCs/>
-          <w:color w:val="FFFFFF" w:themeColor="background1"/>
-          <w:sz w:val="20"/>
-          <w:szCs w:val="20"/>
-        </w:rPr>
-      </w:pPr>
-      <w:r>
-        <w:rPr>
-          <w:b/>
-          <w:bCs/>
-          <w:color w:val="FFFFFF" w:themeColor="background1"/>
-          <w:sz w:val="20"/>
-          <w:szCs w:val="20"/>
-          <w:highlight w:val="black"/>
-        </w:rPr>
-        <w:t xml:space="preserve">WORK </w:t>
-      </w:r>
-      <w:r>
-        <w:rPr>
-          <w:b/>
-          <w:bCs/>
-          <w:color w:val="FFFFFF" w:themeColor="background1"/>
-          <w:sz w:val="20"/>
-          <w:szCs w:val="20"/>
-          <w:highlight w:val="black"/>
-        </w:rPr>
-        <w:t>EXPERIENCE</w:t>
-      </w:r>
-      <w:r>
-        <w:rPr>
-          <w:b/>
-          <w:bCs/>
-          <w:color w:val="FFFFFF" w:themeColor="background1"/>
-          <w:sz w:val="20"/>
-          <w:szCs w:val="20"/>
-        </w:rPr>
-        <w:t xml:space="preserve"> </w:t>
-      </w:r>
-    </w:p>
-    <w:p>
-      <w:pPr>
-        <w:pStyle w:val="divdocumentsinglecolumn"/>
-        <w:tabs>
-          <w:tab w:val="right" w:pos="10620"/>
-        </w:tabs>
-        <w:spacing w:before="100" w:line="240" w:lineRule="auto"/>
-        <w:rPr>
-          <w:sz w:val="20"/>
-          <w:szCs w:val="20"/>
-        </w:rPr>
-      </w:pPr>
-      <w:r>
-        <w:rPr>
           <w:rStyle w:val="spanjobtitle"/>
           <w:sz w:val="20"/>
           <w:szCs w:val="20"/>
         </w:rPr>
         <w:t>IT Technician</w:t>
+      </w:r>
+      <w:r>
+        <w:rPr>
+          <w:rStyle w:val="spanjobtitle"/>
+          <w:sz w:val="20"/>
+          <w:szCs w:val="20"/>
+        </w:rPr>
+        <w:t xml:space="preserve"> (Full time)</w:t>
       </w:r>
       <w:r>
         <w:rPr>
@@ -927,7 +351,6 @@
         </w:numPr>
         <w:spacing w:line="240" w:lineRule="auto"/>
         <w:ind w:left="640" w:hanging="252"/>
-        <w:jc w:val="both"/>
         <w:rPr>
           <w:rStyle w:val="span"/>
           <w:sz w:val="20"/>
@@ -940,7 +363,15 @@
           <w:sz w:val="20"/>
           <w:szCs w:val="20"/>
         </w:rPr>
-        <w:t>Provided end-to-end IT support by identifying, troubleshooting, and resolving hardware and software issues in a busy corporate environment.</w:t>
+        <w:t>Provided end-to-end IT support by identifying, troubleshooting, and resolving hardware and software issues in corporate environment</w:t>
+      </w:r>
+      <w:r>
+        <w:rPr>
+          <w:rStyle w:val="span"/>
+          <w:sz w:val="20"/>
+          <w:szCs w:val="20"/>
+        </w:rPr>
+        <w:t>.</w:t>
       </w:r>
     </w:p>
     <w:p>
@@ -952,7 +383,6 @@
         </w:numPr>
         <w:spacing w:line="240" w:lineRule="auto"/>
         <w:ind w:left="640" w:hanging="252"/>
-        <w:jc w:val="both"/>
         <w:rPr>
           <w:rStyle w:val="span"/>
           <w:sz w:val="20"/>
@@ -965,36 +395,51 @@
           <w:sz w:val="20"/>
           <w:szCs w:val="20"/>
         </w:rPr>
-        <w:t>Performed hands-on technical work including BIOS flashing, RAID configuration, VPN setup, and regular maintenance of servers and workstations.</w:t>
+        <w:t xml:space="preserve">Performed hands-on technical </w:t>
+      </w:r>
+      <w:r>
+        <w:rPr>
+          <w:rStyle w:val="span"/>
+          <w:sz w:val="20"/>
+          <w:szCs w:val="20"/>
+        </w:rPr>
+        <w:t xml:space="preserve">work such as </w:t>
+      </w:r>
+      <w:r>
+        <w:rPr>
+          <w:rStyle w:val="span"/>
+          <w:sz w:val="20"/>
+          <w:szCs w:val="20"/>
+        </w:rPr>
+        <w:t xml:space="preserve">hardware repair, system upgrade, </w:t>
+      </w:r>
+      <w:r>
+        <w:rPr>
+          <w:rStyle w:val="span"/>
+          <w:sz w:val="20"/>
+          <w:szCs w:val="20"/>
+        </w:rPr>
+        <w:t>BIOS flashing, RAID configuration,</w:t>
+      </w:r>
+      <w:r>
+        <w:rPr>
+          <w:rStyle w:val="span"/>
+          <w:sz w:val="20"/>
+          <w:szCs w:val="20"/>
+        </w:rPr>
+        <w:t xml:space="preserve"> </w:t>
+      </w:r>
+      <w:r>
+        <w:rPr>
+          <w:rStyle w:val="span"/>
+          <w:sz w:val="20"/>
+          <w:szCs w:val="20"/>
+        </w:rPr>
+        <w:t>VPN setup, and regular maintenance of servers and workstations.</w:t>
       </w:r>
     </w:p>
     <w:p>
       <w:pPr>
-        <w:pStyle w:val="ulli"/>
-        <w:numPr>
-          <w:ilvl w:val="0"/>
-          <w:numId w:val="5"/>
-        </w:numPr>
-        <w:spacing w:line="240" w:lineRule="auto"/>
-        <w:ind w:left="640" w:hanging="252"/>
-        <w:jc w:val="both"/>
-        <w:rPr>
-          <w:rStyle w:val="span"/>
-          <w:sz w:val="20"/>
-          <w:szCs w:val="20"/>
-        </w:rPr>
-      </w:pPr>
-      <w:r>
-        <w:rPr>
-          <w:rStyle w:val="span"/>
-          <w:sz w:val="20"/>
-          <w:szCs w:val="20"/>
-        </w:rPr>
-        <w:t>Managed the company’s hardware inventory while coordinating repairs, system upgrades, and workstation setup for new and existing staff.</w:t>
-      </w:r>
-    </w:p>
-    <w:p>
-      <w:pPr>
         <w:pStyle w:val="divdocumentsinglecolumn"/>
         <w:tabs>
           <w:tab w:val="right" w:pos="10620"/>
@@ -1020,6 +465,14 @@
           <w:szCs w:val="20"/>
         </w:rPr>
         <w:t xml:space="preserve"> </w:t>
+      </w:r>
+      <w:r>
+        <w:rPr>
+          <w:rStyle w:val="spanjobtitle"/>
+          <w:sz w:val="20"/>
+          <w:szCs w:val="20"/>
+        </w:rPr>
+        <w:t>(Full time)</w:t>
       </w:r>
       <w:r>
         <w:rPr>
@@ -1122,7 +575,63 @@
           <w:sz w:val="20"/>
           <w:szCs w:val="20"/>
         </w:rPr>
-        <w:t>Designed and refined the user interface of point-of-sale systems to ensure smooth navigation, visual appeal, and ease of use for business clients.</w:t>
+        <w:t xml:space="preserve">Designed and refined the user interface of point-of-sale systems to ensure smooth navigation, visual appeal, and ease of use for </w:t>
+      </w:r>
+      <w:r>
+        <w:rPr>
+          <w:rStyle w:val="span"/>
+          <w:sz w:val="20"/>
+          <w:szCs w:val="20"/>
+        </w:rPr>
+        <w:t xml:space="preserve">small </w:t>
+      </w:r>
+      <w:r>
+        <w:rPr>
+          <w:rStyle w:val="span"/>
+          <w:sz w:val="20"/>
+          <w:szCs w:val="20"/>
+        </w:rPr>
+        <w:t>business clients</w:t>
+      </w:r>
+      <w:r>
+        <w:rPr>
+          <w:rStyle w:val="span"/>
+          <w:sz w:val="20"/>
+          <w:szCs w:val="20"/>
+        </w:rPr>
+        <w:t xml:space="preserve"> and d</w:t>
+      </w:r>
+      <w:r>
+        <w:rPr>
+          <w:rStyle w:val="span"/>
+          <w:sz w:val="20"/>
+          <w:szCs w:val="20"/>
+        </w:rPr>
+        <w:t>eveloped full-stack web applications</w:t>
+      </w:r>
+      <w:r>
+        <w:rPr>
+          <w:rStyle w:val="span"/>
+          <w:sz w:val="20"/>
+          <w:szCs w:val="20"/>
+        </w:rPr>
+        <w:t xml:space="preserve"> </w:t>
+      </w:r>
+      <w:r>
+        <w:rPr>
+          <w:rStyle w:val="span"/>
+          <w:sz w:val="20"/>
+          <w:szCs w:val="20"/>
+        </w:rPr>
+        <w:t>provided long-term</w:t>
+      </w:r>
+      <w:r>
+        <w:rPr>
+          <w:rStyle w:val="span"/>
+          <w:sz w:val="20"/>
+          <w:szCs w:val="20"/>
+        </w:rPr>
+        <w:t xml:space="preserve"> scalable solutions. </w:t>
       </w:r>
     </w:p>
     <w:p>
@@ -1147,32 +656,23 @@
           <w:sz w:val="20"/>
           <w:szCs w:val="20"/>
         </w:rPr>
-        <w:t>Led front-end development of custom software by collaborating with clients to understand their goals and turning those into functional features.</w:t>
-      </w:r>
-    </w:p>
-    <w:p>
-      <w:pPr>
-        <w:pStyle w:val="ulli"/>
-        <w:numPr>
-          <w:ilvl w:val="0"/>
-          <w:numId w:val="6"/>
-        </w:numPr>
-        <w:spacing w:line="240" w:lineRule="auto"/>
-        <w:ind w:left="640" w:hanging="252"/>
-        <w:jc w:val="both"/>
+        <w:t xml:space="preserve">Led front-end development of custom </w:t>
+      </w:r>
+      <w:r>
         <w:rPr>
           <w:rStyle w:val="span"/>
           <w:sz w:val="20"/>
           <w:szCs w:val="20"/>
         </w:rPr>
-      </w:pPr>
+        <w:t xml:space="preserve">web application </w:t>
+      </w:r>
       <w:r>
         <w:rPr>
           <w:rStyle w:val="span"/>
           <w:sz w:val="20"/>
           <w:szCs w:val="20"/>
         </w:rPr>
-        <w:t>Developed and maintained full-stack web applications that improved operational workflows and provided scalable long-term solutions for small businesses.</w:t>
+        <w:t>software by collaborating with clients to understand their goals and turning those into functional features.</w:t>
       </w:r>
     </w:p>
     <w:p>
@@ -1206,62 +706,104 @@
       <w:pPr>
         <w:pStyle w:val="p"/>
         <w:spacing w:line="240" w:lineRule="auto"/>
-        <w:rPr>
-          <w:sz w:val="20"/>
-          <w:szCs w:val="20"/>
-        </w:rPr>
-      </w:pPr>
-      <w:r>
-        <w:rPr>
-          <w:rStyle w:val="Strong1"/>
-          <w:b/>
-          <w:bCs/>
-          <w:sz w:val="20"/>
-          <w:szCs w:val="20"/>
-        </w:rPr>
-        <w:t>FoodReal iOS Application</w:t>
-      </w:r>
-      <w:r>
-        <w:rPr>
-          <w:sz w:val="20"/>
-          <w:szCs w:val="20"/>
-        </w:rPr>
-        <w:t xml:space="preserve"> (React Native, Tailwind, Expo, </w:t>
-      </w:r>
-      <w:r>
-        <w:rPr>
-          <w:sz w:val="20"/>
-          <w:szCs w:val="20"/>
-        </w:rPr>
-        <w:t xml:space="preserve">Firebase)  </w:t>
-      </w:r>
-      <w:r>
-        <w:rPr>
-          <w:sz w:val="20"/>
-          <w:szCs w:val="20"/>
-        </w:rPr>
-        <w:t>                     </w:t>
-      </w:r>
-      <w:r>
-        <w:rPr>
-          <w:sz w:val="20"/>
-          <w:szCs w:val="20"/>
-        </w:rPr>
-        <w:t xml:space="preserve">                                             </w:t>
-      </w:r>
-      <w:r>
-        <w:rPr>
-          <w:sz w:val="20"/>
-          <w:szCs w:val="20"/>
-        </w:rPr>
-        <w:t xml:space="preserve">    </w:t>
-      </w:r>
-      <w:r>
-        <w:rPr>
-          <w:sz w:val="20"/>
-          <w:szCs w:val="20"/>
-        </w:rPr>
-        <w:t xml:space="preserve"> </w:t>
+        <w:jc w:val="both"/>
+        <w:rPr>
+          <w:sz w:val="20"/>
+          <w:szCs w:val="20"/>
+        </w:rPr>
+      </w:pPr>
+      <w:proofErr w:type="spellStart"/>
+      <w:r>
+        <w:rPr>
+          <w:rStyle w:val="Strong1"/>
+          <w:b/>
+          <w:bCs/>
+          <w:sz w:val="20"/>
+          <w:szCs w:val="20"/>
+        </w:rPr>
+        <w:t>FoodReal</w:t>
+      </w:r>
+      <w:proofErr w:type="spellEnd"/>
+      <w:r>
+        <w:rPr>
+          <w:rStyle w:val="Strong1"/>
+          <w:b/>
+          <w:bCs/>
+          <w:sz w:val="20"/>
+          <w:szCs w:val="20"/>
+        </w:rPr>
+        <w:t xml:space="preserve"> iOS Application</w:t>
+      </w:r>
+      <w:r>
+        <w:rPr>
+          <w:sz w:val="20"/>
+          <w:szCs w:val="20"/>
+        </w:rPr>
+        <w:t xml:space="preserve"> (</w:t>
+      </w:r>
+      <w:r>
+        <w:rPr>
+          <w:sz w:val="20"/>
+          <w:szCs w:val="20"/>
+        </w:rPr>
+        <w:t xml:space="preserve">Figma, </w:t>
+      </w:r>
+      <w:r>
+        <w:rPr>
+          <w:sz w:val="20"/>
+          <w:szCs w:val="20"/>
+        </w:rPr>
+        <w:t>React Native,</w:t>
+      </w:r>
+      <w:r>
+        <w:rPr>
+          <w:sz w:val="20"/>
+          <w:szCs w:val="20"/>
+        </w:rPr>
+        <w:t xml:space="preserve"> Expo,</w:t>
+      </w:r>
+      <w:r>
+        <w:rPr>
+          <w:sz w:val="20"/>
+          <w:szCs w:val="20"/>
+        </w:rPr>
+        <w:t xml:space="preserve"> Tailwind, Expo, </w:t>
+      </w:r>
+      <w:r>
+        <w:rPr>
+          <w:sz w:val="20"/>
+          <w:szCs w:val="20"/>
+        </w:rPr>
+        <w:t>Firebase)</w:t>
+      </w:r>
+      <w:r>
+        <w:rPr>
+          <w:sz w:val="20"/>
+          <w:szCs w:val="20"/>
+        </w:rPr>
+        <w:tab/>
+      </w:r>
+      <w:r>
+        <w:rPr>
+          <w:sz w:val="20"/>
+          <w:szCs w:val="20"/>
+        </w:rPr>
+        <w:tab/>
+      </w:r>
+      <w:r>
+        <w:rPr>
+          <w:sz w:val="20"/>
+          <w:szCs w:val="20"/>
+        </w:rPr>
+        <w:tab/>
+      </w:r>
+      <w:r>
+        <w:rPr>
+          <w:sz w:val="20"/>
+          <w:szCs w:val="20"/>
+        </w:rPr>
+        <w:tab/>
+        <w:t xml:space="preserve">      </w:t>
       </w:r>
       <w:r>
         <w:rPr>
@@ -1292,20 +834,72 @@
           <w:sz w:val="20"/>
           <w:szCs w:val="20"/>
         </w:rPr>
-        <w:t>Designing a mobile app that promotes home-cooked meals and social food sharing through swipe-based interaction.</w:t>
-      </w:r>
-      <w:r>
-        <w:rPr>
-          <w:sz w:val="20"/>
-          <w:szCs w:val="20"/>
-        </w:rPr>
-        <w:br/>
+        <w:t>Design and develop iOS app</w:t>
+      </w:r>
+      <w:r>
+        <w:rPr>
+          <w:sz w:val="20"/>
+          <w:szCs w:val="20"/>
+        </w:rPr>
+        <w:t xml:space="preserve"> that promotes home-cooked meals and social food sharing through swipe-based interaction.</w:t>
       </w:r>
     </w:p>
     <w:p>
       <w:pPr>
+        <w:pStyle w:val="ulli"/>
+        <w:numPr>
+          <w:ilvl w:val="0"/>
+          <w:numId w:val="7"/>
+        </w:numPr>
+        <w:spacing w:line="240" w:lineRule="auto"/>
+        <w:ind w:left="640" w:hanging="252"/>
+        <w:rPr>
+          <w:rStyle w:val="Strong1"/>
+          <w:sz w:val="20"/>
+          <w:szCs w:val="20"/>
+        </w:rPr>
+      </w:pPr>
+      <w:r>
+        <w:rPr>
+          <w:sz w:val="20"/>
+          <w:szCs w:val="20"/>
+        </w:rPr>
+        <w:t xml:space="preserve">Implemented </w:t>
+      </w:r>
+      <w:r>
+        <w:rPr>
+          <w:sz w:val="20"/>
+          <w:szCs w:val="20"/>
+        </w:rPr>
+        <w:t>core features</w:t>
+      </w:r>
+      <w:r>
+        <w:rPr>
+          <w:sz w:val="20"/>
+          <w:szCs w:val="20"/>
+        </w:rPr>
+        <w:t xml:space="preserve"> including </w:t>
+      </w:r>
+      <w:r>
+        <w:rPr>
+          <w:sz w:val="20"/>
+          <w:szCs w:val="20"/>
+        </w:rPr>
+        <w:t xml:space="preserve">API 2FA, </w:t>
+      </w:r>
+      <w:r>
+        <w:rPr>
+          <w:sz w:val="20"/>
+          <w:szCs w:val="20"/>
+        </w:rPr>
+        <w:t>photo/video uploads, Firebase integration, and responsive UI with Tailwind.</w:t>
+      </w:r>
+    </w:p>
+    <w:p>
+      <w:pPr>
         <w:pStyle w:val="p"/>
         <w:spacing w:line="240" w:lineRule="auto"/>
+        <w:jc w:val="both"/>
         <w:rPr>
           <w:sz w:val="20"/>
           <w:szCs w:val="20"/>
@@ -1326,7 +920,39 @@
           <w:sz w:val="20"/>
           <w:szCs w:val="20"/>
         </w:rPr>
-        <w:t xml:space="preserve"> (C, C++, Linux, KiCad, LTspice, Raspberry Pi CM4)             </w:t>
+        <w:t xml:space="preserve"> (C, C++, Linux, </w:t>
+      </w:r>
+      <w:proofErr w:type="spellStart"/>
+      <w:r>
+        <w:rPr>
+          <w:sz w:val="20"/>
+          <w:szCs w:val="20"/>
+        </w:rPr>
+        <w:t>KiCad</w:t>
+      </w:r>
+      <w:proofErr w:type="spellEnd"/>
+      <w:r>
+        <w:rPr>
+          <w:sz w:val="20"/>
+          <w:szCs w:val="20"/>
+        </w:rPr>
+        <w:t xml:space="preserve">, </w:t>
+      </w:r>
+      <w:proofErr w:type="spellStart"/>
+      <w:r>
+        <w:rPr>
+          <w:sz w:val="20"/>
+          <w:szCs w:val="20"/>
+        </w:rPr>
+        <w:t>LTspice</w:t>
+      </w:r>
+      <w:proofErr w:type="spellEnd"/>
+      <w:r>
+        <w:rPr>
+          <w:sz w:val="20"/>
+          <w:szCs w:val="20"/>
+        </w:rPr>
+        <w:t>, Raspberry Pi CM4)             </w:t>
       </w:r>
       <w:r>
         <w:rPr>
@@ -1334,6 +960,13 @@
           <w:szCs w:val="20"/>
         </w:rPr>
         <w:t xml:space="preserve">                                      </w:t>
+      </w:r>
+      <w:r>
+        <w:rPr>
+          <w:sz w:val="20"/>
+          <w:szCs w:val="20"/>
+        </w:rPr>
+        <w:t xml:space="preserve">       </w:t>
       </w:r>
       <w:r>
         <w:rPr>
@@ -1364,21 +997,35 @@
           <w:sz w:val="20"/>
           <w:szCs w:val="20"/>
         </w:rPr>
-        <w:t xml:space="preserve">Developed a modular </w:t>
-      </w:r>
-      <w:r>
-        <w:rPr>
-          <w:sz w:val="20"/>
-          <w:szCs w:val="20"/>
-        </w:rPr>
-        <w:t>pocket</w:t>
-      </w:r>
-      <w:r>
-        <w:rPr>
-          <w:sz w:val="20"/>
-          <w:szCs w:val="20"/>
-        </w:rPr>
-        <w:t xml:space="preserve"> computer using the Raspberry Pi CM4 and ClockworkPi mainboard </w:t>
+        <w:t xml:space="preserve">Designing and developing a </w:t>
+      </w:r>
+      <w:r>
+        <w:rPr>
+          <w:sz w:val="20"/>
+          <w:szCs w:val="20"/>
+        </w:rPr>
+        <w:t>handheld</w:t>
+      </w:r>
+      <w:r>
+        <w:rPr>
+          <w:sz w:val="20"/>
+          <w:szCs w:val="20"/>
+        </w:rPr>
+        <w:t xml:space="preserve"> </w:t>
+      </w:r>
+      <w:r>
+        <w:rPr>
+          <w:sz w:val="20"/>
+          <w:szCs w:val="20"/>
+        </w:rPr>
+        <w:t xml:space="preserve">computer </w:t>
+      </w:r>
+      <w:r>
+        <w:rPr>
+          <w:sz w:val="20"/>
+          <w:szCs w:val="20"/>
+        </w:rPr>
+        <w:t>powered by Raspberry Pi CM4 on a custom Clockwork mainboard.</w:t>
       </w:r>
     </w:p>
     <w:p>
@@ -1400,34 +1047,731 @@
           <w:sz w:val="20"/>
           <w:szCs w:val="20"/>
         </w:rPr>
-        <w:t>Create</w:t>
-      </w:r>
-      <w:r>
-        <w:rPr>
-          <w:sz w:val="20"/>
-          <w:szCs w:val="20"/>
-        </w:rPr>
-        <w:t xml:space="preserve"> a custom Linux OS</w:t>
-      </w:r>
-      <w:r>
-        <w:rPr>
-          <w:sz w:val="20"/>
-          <w:szCs w:val="20"/>
-        </w:rPr>
-        <w:t xml:space="preserve"> based on Ubuntu Distribution.</w:t>
-      </w:r>
-      <w:r>
-        <w:rPr>
-          <w:sz w:val="20"/>
-          <w:szCs w:val="20"/>
-        </w:rPr>
-        <w:br/>
+        <w:t xml:space="preserve">Built a lightweight </w:t>
+      </w:r>
+      <w:r>
+        <w:rPr>
+          <w:sz w:val="20"/>
+          <w:szCs w:val="20"/>
+        </w:rPr>
+        <w:t>Linux Operating System including custom kernel, C program to toggle with MCU, L2C, GPIO,</w:t>
+      </w:r>
+      <w:r>
+        <w:rPr>
+          <w:sz w:val="20"/>
+          <w:szCs w:val="20"/>
+        </w:rPr>
+        <w:t xml:space="preserve"> </w:t>
+      </w:r>
+      <w:r>
+        <w:rPr>
+          <w:sz w:val="20"/>
+          <w:szCs w:val="20"/>
+        </w:rPr>
+        <w:t>etc</w:t>
+      </w:r>
+      <w:r>
+        <w:rPr>
+          <w:sz w:val="20"/>
+          <w:szCs w:val="20"/>
+        </w:rPr>
+        <w:t>.</w:t>
       </w:r>
     </w:p>
     <w:p>
       <w:pPr>
         <w:pStyle w:val="p"/>
         <w:spacing w:line="240" w:lineRule="auto"/>
+        <w:jc w:val="both"/>
+        <w:rPr>
+          <w:sz w:val="20"/>
+          <w:szCs w:val="20"/>
+        </w:rPr>
+      </w:pPr>
+      <w:r>
+        <w:rPr>
+          <w:rStyle w:val="Strong1"/>
+          <w:b/>
+          <w:bCs/>
+          <w:sz w:val="20"/>
+          <w:szCs w:val="20"/>
+        </w:rPr>
+        <w:t>Neural Network Classifier – Iris Dataset</w:t>
+      </w:r>
+      <w:r>
+        <w:rPr>
+          <w:sz w:val="20"/>
+          <w:szCs w:val="20"/>
+        </w:rPr>
+        <w:t xml:space="preserve"> (</w:t>
+      </w:r>
+      <w:proofErr w:type="spellStart"/>
+      <w:r>
+        <w:rPr>
+          <w:sz w:val="20"/>
+          <w:szCs w:val="20"/>
+        </w:rPr>
+        <w:t>PyTorch</w:t>
+      </w:r>
+      <w:proofErr w:type="spellEnd"/>
+      <w:r>
+        <w:rPr>
+          <w:sz w:val="20"/>
+          <w:szCs w:val="20"/>
+        </w:rPr>
+        <w:t>, NumPy, Pandas, Python</w:t>
+      </w:r>
+      <w:r>
+        <w:rPr>
+          <w:sz w:val="20"/>
+          <w:szCs w:val="20"/>
+        </w:rPr>
+        <w:t>, Scikit-learn</w:t>
+      </w:r>
+      <w:r>
+        <w:rPr>
+          <w:sz w:val="20"/>
+          <w:szCs w:val="20"/>
+        </w:rPr>
+        <w:t>)</w:t>
+      </w:r>
+      <w:r>
+        <w:rPr>
+          <w:sz w:val="20"/>
+          <w:szCs w:val="20"/>
+        </w:rPr>
+        <w:tab/>
+      </w:r>
+      <w:r>
+        <w:rPr>
+          <w:sz w:val="20"/>
+          <w:szCs w:val="20"/>
+        </w:rPr>
+        <w:tab/>
+      </w:r>
+      <w:r>
+        <w:rPr>
+          <w:sz w:val="20"/>
+          <w:szCs w:val="20"/>
+        </w:rPr>
+        <w:tab/>
+      </w:r>
+      <w:r>
+        <w:rPr>
+          <w:sz w:val="20"/>
+          <w:szCs w:val="20"/>
+        </w:rPr>
+        <w:t xml:space="preserve">         </w:t>
+      </w:r>
+      <w:r>
+        <w:rPr>
+          <w:b/>
+          <w:bCs/>
+          <w:sz w:val="20"/>
+          <w:szCs w:val="20"/>
+        </w:rPr>
+        <w:t>May 2025</w:t>
+      </w:r>
+    </w:p>
+    <w:p>
+      <w:pPr>
+        <w:pStyle w:val="ulli"/>
+        <w:numPr>
+          <w:ilvl w:val="0"/>
+          <w:numId w:val="10"/>
+        </w:numPr>
+        <w:spacing w:line="240" w:lineRule="auto"/>
+        <w:ind w:left="640" w:hanging="252"/>
+        <w:rPr>
+          <w:sz w:val="20"/>
+          <w:szCs w:val="20"/>
+        </w:rPr>
+      </w:pPr>
+      <w:r>
+        <w:rPr>
+          <w:sz w:val="20"/>
+          <w:szCs w:val="20"/>
+        </w:rPr>
+        <w:t xml:space="preserve">Built and trained </w:t>
+      </w:r>
+      <w:r>
+        <w:rPr>
+          <w:sz w:val="20"/>
+          <w:szCs w:val="20"/>
+        </w:rPr>
+        <w:t>a supervised neural network model to classify Iris flower species, leveraging linear regression as a baseline for comparison.</w:t>
+      </w:r>
+      <w:r>
+        <w:rPr>
+          <w:sz w:val="20"/>
+          <w:szCs w:val="20"/>
+        </w:rPr>
+        <w:t xml:space="preserve"> </w:t>
+      </w:r>
+    </w:p>
+    <w:p>
+      <w:pPr>
+        <w:pStyle w:val="ulli"/>
+        <w:numPr>
+          <w:ilvl w:val="0"/>
+          <w:numId w:val="10"/>
+        </w:numPr>
+        <w:spacing w:line="240" w:lineRule="auto"/>
+        <w:ind w:left="640" w:hanging="252"/>
+        <w:rPr>
+          <w:sz w:val="20"/>
+          <w:szCs w:val="20"/>
+        </w:rPr>
+      </w:pPr>
+      <w:r>
+        <w:rPr>
+          <w:sz w:val="20"/>
+          <w:szCs w:val="20"/>
+        </w:rPr>
+        <w:t xml:space="preserve">Implemented </w:t>
+      </w:r>
+      <w:r>
+        <w:rPr>
+          <w:sz w:val="20"/>
+          <w:szCs w:val="20"/>
+        </w:rPr>
+        <w:t>model training with Adam optimizer and cross-entropy loss, tracking evaluation accuracy on test data.</w:t>
+      </w:r>
+    </w:p>
+    <w:p>
+      <w:pPr>
+        <w:pStyle w:val="p"/>
+        <w:spacing w:line="240" w:lineRule="auto"/>
+        <w:jc w:val="both"/>
+        <w:rPr>
+          <w:sz w:val="20"/>
+          <w:szCs w:val="20"/>
+        </w:rPr>
+      </w:pPr>
+      <w:r>
+        <w:rPr>
+          <w:rStyle w:val="Strong1"/>
+          <w:b/>
+          <w:bCs/>
+          <w:sz w:val="20"/>
+          <w:szCs w:val="20"/>
+        </w:rPr>
+        <w:t xml:space="preserve">FPGA implement RISC-V </w:t>
+      </w:r>
+      <w:r>
+        <w:rPr>
+          <w:rStyle w:val="Strong1"/>
+          <w:b/>
+          <w:bCs/>
+          <w:sz w:val="20"/>
+          <w:szCs w:val="20"/>
+        </w:rPr>
+        <w:t xml:space="preserve">CPU </w:t>
+      </w:r>
+      <w:r>
+        <w:rPr>
+          <w:rStyle w:val="Strong1"/>
+          <w:b/>
+          <w:bCs/>
+          <w:sz w:val="20"/>
+          <w:szCs w:val="20"/>
+        </w:rPr>
+        <w:t>Pipeline</w:t>
+      </w:r>
+      <w:r>
+        <w:rPr>
+          <w:sz w:val="20"/>
+          <w:szCs w:val="20"/>
+        </w:rPr>
+        <w:t xml:space="preserve"> (</w:t>
+      </w:r>
+      <w:proofErr w:type="spellStart"/>
+      <w:r>
+        <w:rPr>
+          <w:sz w:val="20"/>
+          <w:szCs w:val="20"/>
+        </w:rPr>
+        <w:t>Vivado</w:t>
+      </w:r>
+      <w:proofErr w:type="spellEnd"/>
+      <w:r>
+        <w:rPr>
+          <w:sz w:val="20"/>
+          <w:szCs w:val="20"/>
+        </w:rPr>
+        <w:t xml:space="preserve">, </w:t>
+      </w:r>
+      <w:r>
+        <w:rPr>
+          <w:sz w:val="20"/>
+          <w:szCs w:val="20"/>
+        </w:rPr>
+        <w:t>Verilog)</w:t>
+      </w:r>
+      <w:r>
+        <w:rPr>
+          <w:b/>
+          <w:bCs/>
+          <w:sz w:val="20"/>
+          <w:szCs w:val="20"/>
+        </w:rPr>
+        <w:t xml:space="preserve"> </w:t>
+      </w:r>
+      <w:r>
+        <w:rPr>
+          <w:b/>
+          <w:bCs/>
+          <w:sz w:val="20"/>
+          <w:szCs w:val="20"/>
+        </w:rPr>
+        <w:tab/>
+      </w:r>
+      <w:r>
+        <w:rPr>
+          <w:b/>
+          <w:bCs/>
+          <w:sz w:val="20"/>
+          <w:szCs w:val="20"/>
+        </w:rPr>
+        <w:tab/>
+      </w:r>
+      <w:r>
+        <w:rPr>
+          <w:b/>
+          <w:bCs/>
+          <w:sz w:val="20"/>
+          <w:szCs w:val="20"/>
+        </w:rPr>
+        <w:tab/>
+      </w:r>
+      <w:r>
+        <w:rPr>
+          <w:b/>
+          <w:bCs/>
+          <w:sz w:val="20"/>
+          <w:szCs w:val="20"/>
+        </w:rPr>
+        <w:tab/>
+      </w:r>
+      <w:r>
+        <w:rPr>
+          <w:b/>
+          <w:bCs/>
+          <w:sz w:val="20"/>
+          <w:szCs w:val="20"/>
+        </w:rPr>
+        <w:tab/>
+      </w:r>
+      <w:r>
+        <w:rPr>
+          <w:b/>
+          <w:bCs/>
+          <w:sz w:val="20"/>
+          <w:szCs w:val="20"/>
+        </w:rPr>
+        <w:tab/>
+      </w:r>
+      <w:r>
+        <w:rPr>
+          <w:b/>
+          <w:bCs/>
+          <w:sz w:val="20"/>
+          <w:szCs w:val="20"/>
+        </w:rPr>
+        <w:tab/>
+        <w:t xml:space="preserve">         Apr</w:t>
+      </w:r>
+      <w:r>
+        <w:rPr>
+          <w:b/>
+          <w:bCs/>
+          <w:sz w:val="20"/>
+          <w:szCs w:val="20"/>
+        </w:rPr>
+        <w:t xml:space="preserve"> 2025</w:t>
+      </w:r>
+    </w:p>
+    <w:p>
+      <w:pPr>
+        <w:pStyle w:val="ulli"/>
+        <w:numPr>
+          <w:ilvl w:val="0"/>
+          <w:numId w:val="10"/>
+        </w:numPr>
+        <w:spacing w:line="240" w:lineRule="auto"/>
+        <w:ind w:left="640" w:hanging="252"/>
+        <w:rPr>
+          <w:sz w:val="20"/>
+          <w:szCs w:val="20"/>
+        </w:rPr>
+      </w:pPr>
+      <w:r>
+        <w:rPr>
+          <w:sz w:val="20"/>
+          <w:szCs w:val="20"/>
+        </w:rPr>
+        <w:t>Developed and design CPU pipeline for RISC-V architecture using Verilog and AI tools (for learning purpose)</w:t>
+      </w:r>
+    </w:p>
+    <w:p>
+      <w:pPr>
+        <w:pStyle w:val="ulli"/>
+        <w:numPr>
+          <w:ilvl w:val="0"/>
+          <w:numId w:val="10"/>
+        </w:numPr>
+        <w:spacing w:line="240" w:lineRule="auto"/>
+        <w:ind w:left="640" w:hanging="252"/>
+        <w:rPr>
+          <w:sz w:val="20"/>
+          <w:szCs w:val="20"/>
+        </w:rPr>
+      </w:pPr>
+      <w:r>
+        <w:rPr>
+          <w:sz w:val="20"/>
+          <w:szCs w:val="20"/>
+        </w:rPr>
+        <w:t xml:space="preserve">Implemented circuit using Altera modalism simulated mux’s, ALUs, data registers, Finite state machines, CPU </w:t>
+      </w:r>
+      <w:r>
+        <w:rPr>
+          <w:sz w:val="20"/>
+          <w:szCs w:val="20"/>
+        </w:rPr>
+        <w:t>design</w:t>
+      </w:r>
+      <w:r>
+        <w:rPr>
+          <w:sz w:val="20"/>
+          <w:szCs w:val="20"/>
+        </w:rPr>
+        <w:t>, etc.</w:t>
+      </w:r>
+    </w:p>
+    <w:p>
+      <w:pPr>
+        <w:pStyle w:val="ulli"/>
+        <w:spacing w:line="240" w:lineRule="auto"/>
+        <w:rPr>
+          <w:sz w:val="20"/>
+          <w:szCs w:val="20"/>
+        </w:rPr>
+      </w:pPr>
+      <w:r>
+        <w:rPr>
+          <w:rStyle w:val="Strong"/>
+          <w:sz w:val="20"/>
+          <w:szCs w:val="20"/>
+        </w:rPr>
+        <w:t>Square &amp; Triangular Waveform Generator Circuit</w:t>
+      </w:r>
+      <w:r>
+        <w:rPr>
+          <w:sz w:val="20"/>
+          <w:szCs w:val="20"/>
+        </w:rPr>
+        <w:t xml:space="preserve"> </w:t>
+      </w:r>
+      <w:r>
+        <w:rPr>
+          <w:rStyle w:val="Emphasis"/>
+          <w:i w:val="0"/>
+          <w:iCs w:val="0"/>
+          <w:sz w:val="20"/>
+          <w:szCs w:val="20"/>
+        </w:rPr>
+        <w:t>(</w:t>
+      </w:r>
+      <w:proofErr w:type="spellStart"/>
+      <w:r>
+        <w:rPr>
+          <w:rStyle w:val="Emphasis"/>
+          <w:i w:val="0"/>
+          <w:iCs w:val="0"/>
+          <w:sz w:val="20"/>
+          <w:szCs w:val="20"/>
+        </w:rPr>
+        <w:t>LTspice</w:t>
+      </w:r>
+      <w:proofErr w:type="spellEnd"/>
+      <w:r>
+        <w:rPr>
+          <w:rStyle w:val="Emphasis"/>
+          <w:sz w:val="20"/>
+          <w:szCs w:val="20"/>
+        </w:rPr>
+        <w:t xml:space="preserve">, </w:t>
+      </w:r>
+      <w:r>
+        <w:rPr>
+          <w:sz w:val="20"/>
+          <w:szCs w:val="20"/>
+        </w:rPr>
+        <w:t>Schmitt-Trigger CD-40106</w:t>
+      </w:r>
+      <w:r>
+        <w:rPr>
+          <w:rStyle w:val="Emphasis"/>
+          <w:sz w:val="20"/>
+          <w:szCs w:val="20"/>
+        </w:rPr>
+        <w:t xml:space="preserve">, </w:t>
+      </w:r>
+      <w:r>
+        <w:rPr>
+          <w:rStyle w:val="Emphasis"/>
+          <w:i w:val="0"/>
+          <w:iCs w:val="0"/>
+          <w:sz w:val="20"/>
+          <w:szCs w:val="20"/>
+        </w:rPr>
+        <w:t>Oscilloscope</w:t>
+      </w:r>
+      <w:r>
+        <w:rPr>
+          <w:rStyle w:val="Emphasis"/>
+          <w:i w:val="0"/>
+          <w:iCs w:val="0"/>
+          <w:sz w:val="20"/>
+          <w:szCs w:val="20"/>
+        </w:rPr>
+        <w:t>)</w:t>
+      </w:r>
+      <w:r>
+        <w:rPr>
+          <w:sz w:val="20"/>
+          <w:szCs w:val="20"/>
+        </w:rPr>
+        <w:tab/>
+      </w:r>
+      <w:r>
+        <w:rPr>
+          <w:sz w:val="20"/>
+          <w:szCs w:val="20"/>
+        </w:rPr>
+        <w:tab/>
+      </w:r>
+      <w:r>
+        <w:rPr>
+          <w:sz w:val="20"/>
+          <w:szCs w:val="20"/>
+        </w:rPr>
+        <w:t xml:space="preserve">        </w:t>
+      </w:r>
+      <w:r>
+        <w:rPr>
+          <w:b/>
+          <w:bCs/>
+          <w:sz w:val="20"/>
+          <w:szCs w:val="20"/>
+        </w:rPr>
+        <w:t>May 202</w:t>
+      </w:r>
+      <w:r>
+        <w:rPr>
+          <w:b/>
+          <w:bCs/>
+          <w:sz w:val="20"/>
+          <w:szCs w:val="20"/>
+        </w:rPr>
+        <w:t>4</w:t>
+      </w:r>
+    </w:p>
+    <w:p>
+      <w:pPr>
+        <w:pStyle w:val="ulli"/>
+        <w:numPr>
+          <w:ilvl w:val="0"/>
+          <w:numId w:val="16"/>
+        </w:numPr>
+        <w:spacing w:line="240" w:lineRule="auto"/>
+        <w:rPr>
+          <w:sz w:val="20"/>
+          <w:szCs w:val="20"/>
+        </w:rPr>
+      </w:pPr>
+      <w:r>
+        <w:rPr>
+          <w:sz w:val="20"/>
+          <w:szCs w:val="20"/>
+        </w:rPr>
+        <w:t xml:space="preserve">Designed and simulated a waveform generator using </w:t>
+      </w:r>
+      <w:proofErr w:type="spellStart"/>
+      <w:r>
+        <w:rPr>
+          <w:sz w:val="20"/>
+          <w:szCs w:val="20"/>
+        </w:rPr>
+        <w:t>LTspice</w:t>
+      </w:r>
+      <w:proofErr w:type="spellEnd"/>
+      <w:r>
+        <w:rPr>
+          <w:sz w:val="20"/>
+          <w:szCs w:val="20"/>
+        </w:rPr>
+        <w:t xml:space="preserve"> to produce square and triangular wave outputs across varying frequencies, leveraging a </w:t>
+      </w:r>
+      <w:r>
+        <w:rPr>
+          <w:b/>
+          <w:bCs/>
+          <w:sz w:val="20"/>
+          <w:szCs w:val="20"/>
+        </w:rPr>
+        <w:t>Schmitt-Trigger (CD-40106) and BC547B transistor</w:t>
+      </w:r>
+      <w:r>
+        <w:rPr>
+          <w:sz w:val="20"/>
+          <w:szCs w:val="20"/>
+        </w:rPr>
+        <w:t>.</w:t>
+      </w:r>
+    </w:p>
+    <w:p>
+      <w:pPr>
+        <w:pStyle w:val="ulli"/>
+        <w:numPr>
+          <w:ilvl w:val="0"/>
+          <w:numId w:val="16"/>
+        </w:numPr>
+        <w:spacing w:line="240" w:lineRule="auto"/>
+        <w:rPr>
+          <w:sz w:val="20"/>
+          <w:szCs w:val="20"/>
+        </w:rPr>
+      </w:pPr>
+      <w:r>
+        <w:rPr>
+          <w:sz w:val="20"/>
+          <w:szCs w:val="20"/>
+        </w:rPr>
+        <w:t>constructed and tested the circuit on a breadboard</w:t>
+      </w:r>
+      <w:r>
+        <w:rPr>
+          <w:sz w:val="20"/>
+          <w:szCs w:val="20"/>
+        </w:rPr>
+        <w:t xml:space="preserve"> to </w:t>
+      </w:r>
+      <w:r>
+        <w:rPr>
+          <w:sz w:val="20"/>
+          <w:szCs w:val="20"/>
+        </w:rPr>
+        <w:t>verify functionalit</w:t>
+      </w:r>
+      <w:r>
+        <w:rPr>
+          <w:sz w:val="20"/>
+          <w:szCs w:val="20"/>
+        </w:rPr>
+        <w:t>ies</w:t>
+      </w:r>
+      <w:r>
+        <w:rPr>
+          <w:sz w:val="20"/>
+          <w:szCs w:val="20"/>
+        </w:rPr>
+        <w:t xml:space="preserve"> with an oscilloscope and confirming design accuracy against simulation results</w:t>
+      </w:r>
+    </w:p>
+    <w:p>
+      <w:pPr>
+        <w:pStyle w:val="ulli"/>
+        <w:numPr>
+          <w:ilvl w:val="0"/>
+          <w:numId w:val="16"/>
+        </w:numPr>
+        <w:spacing w:line="240" w:lineRule="auto"/>
+        <w:rPr>
+          <w:sz w:val="20"/>
+          <w:szCs w:val="20"/>
+        </w:rPr>
+      </w:pPr>
+      <w:r>
+        <w:rPr>
+          <w:sz w:val="20"/>
+          <w:szCs w:val="20"/>
+        </w:rPr>
+        <w:t>Applied circuit analysis</w:t>
+      </w:r>
+      <w:r>
+        <w:rPr>
+          <w:sz w:val="20"/>
+          <w:szCs w:val="20"/>
+        </w:rPr>
+        <w:t xml:space="preserve"> skills</w:t>
+      </w:r>
+      <w:r>
+        <w:rPr>
+          <w:sz w:val="20"/>
+          <w:szCs w:val="20"/>
+        </w:rPr>
+        <w:t xml:space="preserve"> such as RLC circuit, </w:t>
+      </w:r>
+      <w:r>
+        <w:rPr>
+          <w:sz w:val="20"/>
+          <w:szCs w:val="20"/>
+        </w:rPr>
+        <w:t xml:space="preserve">op amps, MOSFET, </w:t>
+      </w:r>
+      <w:r>
+        <w:rPr>
+          <w:sz w:val="20"/>
+          <w:szCs w:val="20"/>
+        </w:rPr>
+        <w:t>diodes</w:t>
+      </w:r>
+      <w:r>
+        <w:rPr>
+          <w:sz w:val="20"/>
+          <w:szCs w:val="20"/>
+        </w:rPr>
+        <w:t>, transistors,</w:t>
+      </w:r>
+      <w:r>
+        <w:rPr>
+          <w:sz w:val="20"/>
+          <w:szCs w:val="20"/>
+        </w:rPr>
+        <w:t xml:space="preserve"> </w:t>
+      </w:r>
+      <w:r>
+        <w:rPr>
+          <w:rStyle w:val="Emphasis"/>
+          <w:i w:val="0"/>
+          <w:iCs w:val="0"/>
+          <w:sz w:val="20"/>
+          <w:szCs w:val="20"/>
+        </w:rPr>
+        <w:t>Oscilloscope</w:t>
+      </w:r>
+      <w:r>
+        <w:rPr>
+          <w:sz w:val="20"/>
+          <w:szCs w:val="20"/>
+        </w:rPr>
+        <w:t xml:space="preserve">, </w:t>
+      </w:r>
+      <w:r>
+        <w:rPr>
+          <w:sz w:val="20"/>
+          <w:szCs w:val="20"/>
+        </w:rPr>
+        <w:t>etc.</w:t>
+      </w:r>
+    </w:p>
+    <w:p>
+      <w:pPr>
+        <w:pStyle w:val="p"/>
+        <w:spacing w:line="240" w:lineRule="auto"/>
+        <w:jc w:val="both"/>
         <w:rPr>
           <w:sz w:val="20"/>
           <w:szCs w:val="20"/>
@@ -1476,14 +1820,7 @@
           <w:sz w:val="20"/>
           <w:szCs w:val="20"/>
         </w:rPr>
-        <w:t xml:space="preserve">Alchemy, </w:t>
-      </w:r>
-      <w:r>
-        <w:rPr>
-          <w:sz w:val="20"/>
-          <w:szCs w:val="20"/>
-        </w:rPr>
-        <w:t>Django)</w:t>
+        <w:t>Alchemy, Django)</w:t>
       </w:r>
       <w:r>
         <w:rPr>
@@ -1526,6 +1863,7 @@
           <w:szCs w:val="20"/>
         </w:rPr>
         <w:tab/>
+        <w:t xml:space="preserve">         </w:t>
       </w:r>
       <w:r>
         <w:rPr>
@@ -1556,7 +1894,21 @@
           <w:sz w:val="20"/>
           <w:szCs w:val="20"/>
         </w:rPr>
-        <w:t>Built a web-based note-taking platform inspired by Notion, allowing users to create, update, and delete notes.</w:t>
+        <w:t xml:space="preserve">Built a web-based note-taking </w:t>
+      </w:r>
+      <w:r>
+        <w:rPr>
+          <w:sz w:val="20"/>
+          <w:szCs w:val="20"/>
+        </w:rPr>
+        <w:t>application</w:t>
+      </w:r>
+      <w:r>
+        <w:rPr>
+          <w:sz w:val="20"/>
+          <w:szCs w:val="20"/>
+        </w:rPr>
+        <w:t xml:space="preserve"> inspired by Notion, allowing users to create, update, and delete notes.</w:t>
       </w:r>
     </w:p>
     <w:p>
@@ -1580,338 +1932,6 @@
         </w:rPr>
         <w:t>Implemented secure login system and session management using Flask and SQLite for lightweight deployment.</w:t>
       </w:r>
-      <w:r>
-        <w:rPr>
-          <w:sz w:val="20"/>
-          <w:szCs w:val="20"/>
-        </w:rPr>
-        <w:br/>
-      </w:r>
-    </w:p>
-    <w:p>
-      <w:pPr>
-        <w:pStyle w:val="p"/>
-        <w:spacing w:line="240" w:lineRule="auto"/>
-        <w:rPr>
-          <w:sz w:val="20"/>
-          <w:szCs w:val="20"/>
-        </w:rPr>
-      </w:pPr>
-      <w:r>
-        <w:rPr>
-          <w:rStyle w:val="Strong1"/>
-          <w:b/>
-          <w:bCs/>
-          <w:sz w:val="20"/>
-          <w:szCs w:val="20"/>
-        </w:rPr>
-        <w:t>Neural Network Classifier – Iris Dataset</w:t>
-      </w:r>
-      <w:r>
-        <w:rPr>
-          <w:sz w:val="20"/>
-          <w:szCs w:val="20"/>
-        </w:rPr>
-        <w:t xml:space="preserve"> (PyTorch, NumPy, Pandas, Python</w:t>
-      </w:r>
-      <w:r>
-        <w:rPr>
-          <w:sz w:val="20"/>
-          <w:szCs w:val="20"/>
-        </w:rPr>
-        <w:t>, Scikit-</w:t>
-      </w:r>
-      <w:r>
-        <w:rPr>
-          <w:sz w:val="20"/>
-          <w:szCs w:val="20"/>
-        </w:rPr>
-        <w:t>learn</w:t>
-      </w:r>
-      <w:r>
-        <w:rPr>
-          <w:sz w:val="20"/>
-          <w:szCs w:val="20"/>
-        </w:rPr>
-        <w:t>)</w:t>
-      </w:r>
-      <w:r>
-        <w:rPr>
-          <w:sz w:val="20"/>
-          <w:szCs w:val="20"/>
-        </w:rPr>
-        <w:tab/>
-      </w:r>
-      <w:r>
-        <w:rPr>
-          <w:sz w:val="20"/>
-          <w:szCs w:val="20"/>
-        </w:rPr>
-        <w:tab/>
-      </w:r>
-      <w:r>
-        <w:rPr>
-          <w:sz w:val="20"/>
-          <w:szCs w:val="20"/>
-        </w:rPr>
-        <w:tab/>
-      </w:r>
-      <w:r>
-        <w:rPr>
-          <w:b/>
-          <w:bCs/>
-          <w:sz w:val="20"/>
-          <w:szCs w:val="20"/>
-        </w:rPr>
-        <w:t>May 2025</w:t>
-      </w:r>
-    </w:p>
-    <w:p>
-      <w:pPr>
-        <w:pStyle w:val="ulli"/>
-        <w:numPr>
-          <w:ilvl w:val="0"/>
-          <w:numId w:val="10"/>
-        </w:numPr>
-        <w:spacing w:line="240" w:lineRule="auto"/>
-        <w:ind w:left="640" w:hanging="252"/>
-        <w:rPr>
-          <w:sz w:val="20"/>
-          <w:szCs w:val="20"/>
-        </w:rPr>
-      </w:pPr>
-      <w:r>
-        <w:rPr>
-          <w:sz w:val="20"/>
-          <w:szCs w:val="20"/>
-        </w:rPr>
-        <w:t>Implemented a supervised neural network model to classify Iris flower species, leveraging linear regression as a baseline for comparison.</w:t>
-      </w:r>
-    </w:p>
-    <w:p>
-      <w:pPr>
-        <w:pStyle w:val="ulli"/>
-        <w:numPr>
-          <w:ilvl w:val="0"/>
-          <w:numId w:val="10"/>
-        </w:numPr>
-        <w:spacing w:line="240" w:lineRule="auto"/>
-        <w:ind w:left="640" w:hanging="252"/>
-        <w:rPr>
-          <w:sz w:val="20"/>
-          <w:szCs w:val="20"/>
-        </w:rPr>
-      </w:pPr>
-      <w:r>
-        <w:rPr>
-          <w:sz w:val="20"/>
-          <w:szCs w:val="20"/>
-        </w:rPr>
-        <w:t>Implemented model training with Adam optimizer and cross-entropy loss, tracking evaluation accuracy on test data.</w:t>
-      </w:r>
-    </w:p>
-    <w:p>
-      <w:pPr>
-        <w:pStyle w:val="ulli"/>
-        <w:spacing w:line="240" w:lineRule="auto"/>
-        <w:rPr>
-          <w:sz w:val="20"/>
-          <w:szCs w:val="20"/>
-        </w:rPr>
-      </w:pPr>
-    </w:p>
-    <w:p>
-      <w:pPr>
-        <w:pStyle w:val="ulli"/>
-        <w:spacing w:line="240" w:lineRule="auto"/>
-        <w:rPr>
-          <w:sz w:val="20"/>
-          <w:szCs w:val="20"/>
-        </w:rPr>
-      </w:pPr>
-      <w:r>
-        <w:rPr>
-          <w:rStyle w:val="Strong"/>
-          <w:sz w:val="20"/>
-          <w:szCs w:val="20"/>
-        </w:rPr>
-        <w:t>Square &amp; Triangular Waveform Generator Circuit</w:t>
-      </w:r>
-      <w:r>
-        <w:rPr>
-          <w:sz w:val="20"/>
-          <w:szCs w:val="20"/>
-        </w:rPr>
-        <w:t xml:space="preserve"> </w:t>
-      </w:r>
-      <w:r>
-        <w:rPr>
-          <w:rStyle w:val="Emphasis"/>
-          <w:i w:val="0"/>
-          <w:iCs w:val="0"/>
-          <w:sz w:val="20"/>
-          <w:szCs w:val="20"/>
-        </w:rPr>
-        <w:t>(</w:t>
-      </w:r>
-      <w:r>
-        <w:rPr>
-          <w:rStyle w:val="Emphasis"/>
-          <w:i w:val="0"/>
-          <w:iCs w:val="0"/>
-          <w:sz w:val="20"/>
-          <w:szCs w:val="20"/>
-        </w:rPr>
-        <w:t>LTspice</w:t>
-      </w:r>
-      <w:r>
-        <w:rPr>
-          <w:rStyle w:val="Emphasis"/>
-          <w:sz w:val="20"/>
-          <w:szCs w:val="20"/>
-        </w:rPr>
-        <w:t xml:space="preserve">, </w:t>
-      </w:r>
-      <w:r>
-        <w:rPr>
-          <w:sz w:val="20"/>
-          <w:szCs w:val="20"/>
-        </w:rPr>
-        <w:t>Schmitt-Trigger CD-40106</w:t>
-      </w:r>
-      <w:r>
-        <w:rPr>
-          <w:rStyle w:val="Emphasis"/>
-          <w:sz w:val="20"/>
-          <w:szCs w:val="20"/>
-        </w:rPr>
-        <w:t xml:space="preserve">, </w:t>
-      </w:r>
-      <w:r>
-        <w:rPr>
-          <w:rStyle w:val="Emphasis"/>
-          <w:i w:val="0"/>
-          <w:iCs w:val="0"/>
-          <w:sz w:val="20"/>
-          <w:szCs w:val="20"/>
-        </w:rPr>
-        <w:t>Oscilloscope</w:t>
-      </w:r>
-      <w:r>
-        <w:rPr>
-          <w:rStyle w:val="Emphasis"/>
-          <w:i w:val="0"/>
-          <w:iCs w:val="0"/>
-          <w:sz w:val="20"/>
-          <w:szCs w:val="20"/>
-        </w:rPr>
-        <w:t>)</w:t>
-      </w:r>
-      <w:r>
-        <w:rPr>
-          <w:sz w:val="20"/>
-          <w:szCs w:val="20"/>
-        </w:rPr>
-        <w:tab/>
-      </w:r>
-      <w:r>
-        <w:rPr>
-          <w:sz w:val="20"/>
-          <w:szCs w:val="20"/>
-        </w:rPr>
-        <w:tab/>
-      </w:r>
-      <w:r>
-        <w:rPr>
-          <w:b/>
-          <w:bCs/>
-          <w:sz w:val="20"/>
-          <w:szCs w:val="20"/>
-        </w:rPr>
-        <w:t>May</w:t>
-      </w:r>
-      <w:r>
-        <w:rPr>
-          <w:b/>
-          <w:bCs/>
-          <w:sz w:val="20"/>
-          <w:szCs w:val="20"/>
-        </w:rPr>
-        <w:t xml:space="preserve"> </w:t>
-      </w:r>
-      <w:r>
-        <w:rPr>
-          <w:b/>
-          <w:bCs/>
-          <w:sz w:val="20"/>
-          <w:szCs w:val="20"/>
-        </w:rPr>
-        <w:t>2023</w:t>
-      </w:r>
-    </w:p>
-    <w:p>
-      <w:pPr>
-        <w:pStyle w:val="ulli"/>
-        <w:numPr>
-          <w:ilvl w:val="0"/>
-          <w:numId w:val="16"/>
-        </w:numPr>
-        <w:spacing w:line="240" w:lineRule="auto"/>
-        <w:rPr>
-          <w:sz w:val="20"/>
-          <w:szCs w:val="20"/>
-        </w:rPr>
-      </w:pPr>
-      <w:r>
-        <w:rPr>
-          <w:sz w:val="20"/>
-          <w:szCs w:val="20"/>
-        </w:rPr>
-        <w:t>Designed and simulated a waveform generator using LTspice to produce square and triangular wave outputs across varying frequencies, leveraging a Schmitt-Trigger (CD-40106) and BC547B transistor</w:t>
-      </w:r>
-      <w:r>
-        <w:rPr>
-          <w:sz w:val="20"/>
-          <w:szCs w:val="20"/>
-        </w:rPr>
-        <w:t xml:space="preserve">, then </w:t>
-      </w:r>
-      <w:r>
-        <w:rPr>
-          <w:sz w:val="20"/>
-          <w:szCs w:val="20"/>
-        </w:rPr>
-        <w:t>constructed</w:t>
-      </w:r>
-      <w:r>
-        <w:rPr>
-          <w:sz w:val="20"/>
-          <w:szCs w:val="20"/>
-        </w:rPr>
-        <w:t xml:space="preserve"> and tested the circuit on a breadboard, verifying functionality with an oscilloscope and confirming design accuracy against simulation results</w:t>
-      </w:r>
-    </w:p>
-    <w:p>
-      <w:pPr>
-        <w:pStyle w:val="ulli"/>
-        <w:spacing w:line="240" w:lineRule="auto"/>
-        <w:jc w:val="both"/>
-        <w:rPr>
-          <w:sz w:val="20"/>
-          <w:szCs w:val="20"/>
-        </w:rPr>
-      </w:pPr>
-    </w:p>
-    <w:p>
-      <w:pPr>
-        <w:pStyle w:val="ulli"/>
-        <w:spacing w:line="240" w:lineRule="auto"/>
-        <w:jc w:val="both"/>
-        <w:rPr>
-          <w:sz w:val="20"/>
-          <w:szCs w:val="20"/>
-        </w:rPr>
-      </w:pPr>
     </w:p>
     <w:p>
       <w:pPr>
@@ -1924,6 +1944,8 @@
           <w:b/>
           <w:bCs/>
           <w:color w:val="FFFFFF" w:themeColor="background1"/>
+          <w:sz w:val="20"/>
+          <w:szCs w:val="20"/>
         </w:rPr>
       </w:pPr>
       <w:r>
@@ -1931,14 +1953,30 @@
           <w:b/>
           <w:bCs/>
           <w:color w:val="FFFFFF" w:themeColor="background1"/>
+          <w:sz w:val="20"/>
+          <w:szCs w:val="20"/>
           <w:highlight w:val="black"/>
         </w:rPr>
-        <w:t>CERTIFICATIONS</w:t>
+        <w:t>EDUCATION</w:t>
+      </w:r>
+      <w:r>
+        <w:rPr>
+          <w:b/>
+          <w:bCs/>
+          <w:color w:val="FFFFFF" w:themeColor="background1"/>
+          <w:sz w:val="20"/>
+          <w:szCs w:val="20"/>
+          <w:highlight w:val="black"/>
+        </w:rPr>
+        <w:t xml:space="preserve"> &amp; CERTIFICATIONS</w:t>
       </w:r>
     </w:p>
     <w:p>
       <w:pPr>
-        <w:pStyle w:val="p"/>
+        <w:pStyle w:val="divdocumentsinglecolumn"/>
+        <w:tabs>
+          <w:tab w:val="right" w:pos="10620"/>
+        </w:tabs>
         <w:spacing w:line="240" w:lineRule="auto"/>
         <w:rPr>
           <w:sz w:val="20"/>
@@ -1947,20 +1985,677 @@
       </w:pPr>
       <w:r>
         <w:rPr>
-          <w:rStyle w:val="Strong1"/>
-          <w:b/>
-          <w:bCs/>
-          <w:sz w:val="20"/>
-          <w:szCs w:val="20"/>
-        </w:rPr>
-        <w:t>NASA L'SPACE Mission Concept Academy</w:t>
-      </w:r>
-      <w:r>
-        <w:rPr>
-          <w:sz w:val="20"/>
-          <w:szCs w:val="20"/>
-        </w:rPr>
-        <w:t xml:space="preserve"> – NASA L'SPACE | Aug 2024</w:t>
+          <w:rStyle w:val="spandegree"/>
+          <w:sz w:val="20"/>
+          <w:szCs w:val="20"/>
+        </w:rPr>
+        <w:t>Bachelor of Science</w:t>
+      </w:r>
+      <w:r>
+        <w:rPr>
+          <w:rStyle w:val="span"/>
+          <w:sz w:val="20"/>
+          <w:szCs w:val="20"/>
+        </w:rPr>
+        <w:t xml:space="preserve">: </w:t>
+      </w:r>
+      <w:r>
+        <w:rPr>
+          <w:rStyle w:val="spanprogramline"/>
+          <w:sz w:val="20"/>
+          <w:szCs w:val="20"/>
+        </w:rPr>
+        <w:t xml:space="preserve">Computer </w:t>
+      </w:r>
+      <w:r>
+        <w:rPr>
+          <w:rStyle w:val="spanprogramline"/>
+          <w:sz w:val="20"/>
+          <w:szCs w:val="20"/>
+        </w:rPr>
+        <w:t>Engineering</w:t>
+      </w:r>
+      <w:r>
+        <w:rPr>
+          <w:rStyle w:val="singlecolumnspanpaddedlinenth-child1"/>
+          <w:sz w:val="20"/>
+          <w:szCs w:val="20"/>
+        </w:rPr>
+        <w:t>,</w:t>
+      </w:r>
+      <w:r>
+        <w:rPr>
+          <w:rStyle w:val="singlecolumnspanpaddedlinenth-child1"/>
+          <w:sz w:val="20"/>
+          <w:szCs w:val="20"/>
+        </w:rPr>
+        <w:t xml:space="preserve"> </w:t>
+      </w:r>
+      <w:r>
+        <w:rPr>
+          <w:rStyle w:val="singlecolumnspanpaddedlinenth-child1"/>
+          <w:b/>
+          <w:bCs/>
+          <w:sz w:val="20"/>
+          <w:szCs w:val="20"/>
+          <w:u w:val="single"/>
+        </w:rPr>
+        <w:t>Minor in Computer Science</w:t>
+      </w:r>
+      <w:r>
+        <w:rPr>
+          <w:rStyle w:val="datesWrapper"/>
+          <w:sz w:val="20"/>
+          <w:szCs w:val="20"/>
+        </w:rPr>
+        <w:tab/>
+        <w:t xml:space="preserve"> </w:t>
+      </w:r>
+      <w:r>
+        <w:rPr>
+          <w:rStyle w:val="span"/>
+          <w:b/>
+          <w:bCs/>
+          <w:sz w:val="20"/>
+          <w:szCs w:val="20"/>
+        </w:rPr>
+        <w:t>Expected in 12/2025</w:t>
+      </w:r>
+      <w:r>
+        <w:rPr>
+          <w:rStyle w:val="datesWrapper"/>
+          <w:sz w:val="20"/>
+          <w:szCs w:val="20"/>
+        </w:rPr>
+        <w:t xml:space="preserve"> </w:t>
+      </w:r>
+    </w:p>
+    <w:p>
+      <w:pPr>
+        <w:pStyle w:val="spanpaddedline"/>
+        <w:tabs>
+          <w:tab w:val="right" w:pos="10620"/>
+        </w:tabs>
+        <w:spacing w:line="240" w:lineRule="auto"/>
+        <w:rPr>
+          <w:rStyle w:val="datesWrapper"/>
+          <w:sz w:val="20"/>
+          <w:szCs w:val="20"/>
+        </w:rPr>
+      </w:pPr>
+      <w:r>
+        <w:rPr>
+          <w:rStyle w:val="spancompanyname"/>
+          <w:b w:val="0"/>
+          <w:bCs w:val="0"/>
+          <w:sz w:val="20"/>
+          <w:szCs w:val="20"/>
+        </w:rPr>
+        <w:t xml:space="preserve">San Jose State </w:t>
+      </w:r>
+      <w:r>
+        <w:rPr>
+          <w:rStyle w:val="spancompanyname"/>
+          <w:b w:val="0"/>
+          <w:bCs w:val="0"/>
+          <w:sz w:val="20"/>
+          <w:szCs w:val="20"/>
+        </w:rPr>
+        <w:t>University</w:t>
+      </w:r>
+      <w:r>
+        <w:rPr>
+          <w:sz w:val="20"/>
+          <w:szCs w:val="20"/>
+        </w:rPr>
+        <w:t xml:space="preserve"> </w:t>
+      </w:r>
+      <w:r>
+        <w:rPr>
+          <w:rStyle w:val="datesWrapper"/>
+          <w:sz w:val="20"/>
+          <w:szCs w:val="20"/>
+        </w:rPr>
+        <w:t>(</w:t>
+      </w:r>
+      <w:r>
+        <w:rPr>
+          <w:rStyle w:val="spanjoblocation"/>
+          <w:b w:val="0"/>
+          <w:bCs w:val="0"/>
+          <w:sz w:val="20"/>
+          <w:szCs w:val="20"/>
+        </w:rPr>
+        <w:t>San Jose, CA</w:t>
+      </w:r>
+      <w:r>
+        <w:rPr>
+          <w:rStyle w:val="datesWrapper"/>
+          <w:sz w:val="20"/>
+          <w:szCs w:val="20"/>
+        </w:rPr>
+        <w:t>)</w:t>
+      </w:r>
+    </w:p>
+    <w:p>
+      <w:pPr>
+        <w:pStyle w:val="spanpaddedline"/>
+        <w:tabs>
+          <w:tab w:val="right" w:pos="10620"/>
+        </w:tabs>
+        <w:spacing w:line="240" w:lineRule="auto"/>
+        <w:rPr>
+          <w:sz w:val="20"/>
+          <w:szCs w:val="20"/>
+        </w:rPr>
+      </w:pPr>
+      <w:r>
+        <w:rPr>
+          <w:rStyle w:val="spandegree"/>
+          <w:sz w:val="20"/>
+          <w:szCs w:val="20"/>
+        </w:rPr>
+        <w:t>Associate of Science</w:t>
+      </w:r>
+      <w:r>
+        <w:rPr>
+          <w:rStyle w:val="span"/>
+          <w:sz w:val="20"/>
+          <w:szCs w:val="20"/>
+        </w:rPr>
+        <w:t xml:space="preserve">: </w:t>
+      </w:r>
+      <w:r>
+        <w:rPr>
+          <w:rStyle w:val="spanprogramline"/>
+          <w:sz w:val="20"/>
+          <w:szCs w:val="20"/>
+        </w:rPr>
+        <w:t xml:space="preserve">Computer </w:t>
+      </w:r>
+      <w:r>
+        <w:rPr>
+          <w:rStyle w:val="spanprogramline"/>
+          <w:sz w:val="20"/>
+          <w:szCs w:val="20"/>
+        </w:rPr>
+        <w:t>Science</w:t>
+      </w:r>
+      <w:r>
+        <w:rPr>
+          <w:rStyle w:val="singlecolumnspanpaddedlinenth-child1"/>
+          <w:sz w:val="20"/>
+          <w:szCs w:val="20"/>
+        </w:rPr>
+        <w:t xml:space="preserve">, </w:t>
+      </w:r>
+      <w:r>
+        <w:rPr>
+          <w:rStyle w:val="singlecolumnspanpaddedlinenth-child1"/>
+          <w:b/>
+          <w:bCs/>
+          <w:sz w:val="20"/>
+          <w:szCs w:val="20"/>
+          <w:u w:val="single"/>
+        </w:rPr>
+        <w:t>Minor</w:t>
+      </w:r>
+      <w:r>
+        <w:rPr>
+          <w:rStyle w:val="span"/>
+          <w:b/>
+          <w:bCs/>
+          <w:sz w:val="20"/>
+          <w:szCs w:val="20"/>
+          <w:u w:val="single"/>
+        </w:rPr>
+        <w:t xml:space="preserve"> in Mathematics</w:t>
+      </w:r>
+      <w:r>
+        <w:rPr>
+          <w:rStyle w:val="datesWrapper"/>
+          <w:sz w:val="20"/>
+          <w:szCs w:val="20"/>
+        </w:rPr>
+        <w:tab/>
+        <w:t xml:space="preserve"> </w:t>
+      </w:r>
+      <w:r>
+        <w:rPr>
+          <w:rStyle w:val="span"/>
+          <w:b/>
+          <w:bCs/>
+          <w:sz w:val="20"/>
+          <w:szCs w:val="20"/>
+        </w:rPr>
+        <w:t>05/2022</w:t>
+      </w:r>
+      <w:r>
+        <w:rPr>
+          <w:rStyle w:val="datesWrapper"/>
+          <w:sz w:val="20"/>
+          <w:szCs w:val="20"/>
+        </w:rPr>
+        <w:t xml:space="preserve"> </w:t>
+      </w:r>
+    </w:p>
+    <w:p>
+      <w:pPr>
+        <w:pStyle w:val="spanpaddedline"/>
+        <w:tabs>
+          <w:tab w:val="right" w:pos="10620"/>
+        </w:tabs>
+        <w:spacing w:line="240" w:lineRule="auto"/>
+        <w:rPr>
+          <w:sz w:val="20"/>
+          <w:szCs w:val="20"/>
+        </w:rPr>
+      </w:pPr>
+      <w:r>
+        <w:rPr>
+          <w:rStyle w:val="spancompanyname"/>
+          <w:b w:val="0"/>
+          <w:bCs w:val="0"/>
+          <w:sz w:val="20"/>
+          <w:szCs w:val="20"/>
+        </w:rPr>
+        <w:t xml:space="preserve">Las Positas </w:t>
+      </w:r>
+      <w:r>
+        <w:rPr>
+          <w:rStyle w:val="spancompanyname"/>
+          <w:b w:val="0"/>
+          <w:bCs w:val="0"/>
+          <w:sz w:val="20"/>
+          <w:szCs w:val="20"/>
+        </w:rPr>
+        <w:t>College</w:t>
+      </w:r>
+      <w:r>
+        <w:rPr>
+          <w:sz w:val="20"/>
+          <w:szCs w:val="20"/>
+        </w:rPr>
+        <w:t xml:space="preserve"> </w:t>
+      </w:r>
+      <w:r>
+        <w:rPr>
+          <w:sz w:val="20"/>
+          <w:szCs w:val="20"/>
+        </w:rPr>
+        <w:t>(</w:t>
+      </w:r>
+      <w:r>
+        <w:rPr>
+          <w:rStyle w:val="spanjoblocation"/>
+          <w:b w:val="0"/>
+          <w:bCs w:val="0"/>
+          <w:sz w:val="20"/>
+          <w:szCs w:val="20"/>
+        </w:rPr>
+        <w:t>Livermore, CA</w:t>
+      </w:r>
+      <w:r>
+        <w:rPr>
+          <w:rStyle w:val="datesWrapper"/>
+          <w:sz w:val="20"/>
+          <w:szCs w:val="20"/>
+        </w:rPr>
+        <w:t>)</w:t>
+      </w:r>
+    </w:p>
+    <w:p>
+      <w:pPr>
+        <w:pStyle w:val="ulli"/>
+        <w:spacing w:line="240" w:lineRule="auto"/>
+        <w:jc w:val="both"/>
+        <w:rPr>
+          <w:sz w:val="20"/>
+          <w:szCs w:val="20"/>
+        </w:rPr>
+      </w:pPr>
+      <w:r>
+        <w:rPr>
+          <w:rStyle w:val="Strong1"/>
+          <w:b/>
+          <w:bCs/>
+          <w:iCs/>
+          <w:sz w:val="20"/>
+          <w:szCs w:val="20"/>
+        </w:rPr>
+        <w:t>Google Career</w:t>
+      </w:r>
+      <w:r>
+        <w:rPr>
+          <w:rStyle w:val="Strong1"/>
+          <w:b/>
+          <w:bCs/>
+          <w:iCs/>
+          <w:sz w:val="20"/>
+          <w:szCs w:val="20"/>
+        </w:rPr>
+        <w:t>:</w:t>
+      </w:r>
+      <w:r>
+        <w:rPr>
+          <w:rStyle w:val="Strong1"/>
+          <w:b/>
+          <w:bCs/>
+          <w:iCs/>
+          <w:sz w:val="20"/>
+          <w:szCs w:val="20"/>
+          <w:u w:val="single"/>
+        </w:rPr>
+        <w:t xml:space="preserve"> Foundations</w:t>
+      </w:r>
+      <w:r>
+        <w:rPr>
+          <w:rStyle w:val="Strong1"/>
+          <w:b/>
+          <w:bCs/>
+          <w:sz w:val="20"/>
+          <w:szCs w:val="20"/>
+          <w:u w:val="single"/>
+        </w:rPr>
+        <w:t xml:space="preserve"> of Data Science, Get Started with Python</w:t>
+      </w:r>
+      <w:r>
+        <w:rPr>
+          <w:rStyle w:val="Strong1"/>
+          <w:b/>
+          <w:bCs/>
+          <w:sz w:val="20"/>
+          <w:szCs w:val="20"/>
+        </w:rPr>
+        <w:tab/>
+      </w:r>
+      <w:r>
+        <w:rPr>
+          <w:rStyle w:val="Strong1"/>
+          <w:b/>
+          <w:bCs/>
+          <w:sz w:val="20"/>
+          <w:szCs w:val="20"/>
+        </w:rPr>
+        <w:tab/>
+      </w:r>
+      <w:r>
+        <w:rPr>
+          <w:rStyle w:val="Strong1"/>
+          <w:b/>
+          <w:bCs/>
+          <w:sz w:val="20"/>
+          <w:szCs w:val="20"/>
+        </w:rPr>
+        <w:tab/>
+      </w:r>
+      <w:r>
+        <w:rPr>
+          <w:rStyle w:val="Strong1"/>
+          <w:b/>
+          <w:bCs/>
+          <w:sz w:val="20"/>
+          <w:szCs w:val="20"/>
+        </w:rPr>
+        <w:tab/>
+      </w:r>
+      <w:r>
+        <w:rPr>
+          <w:rStyle w:val="Strong1"/>
+          <w:b/>
+          <w:bCs/>
+          <w:sz w:val="20"/>
+          <w:szCs w:val="20"/>
+        </w:rPr>
+        <w:tab/>
+        <w:t xml:space="preserve">            </w:t>
+      </w:r>
+      <w:r>
+        <w:rPr>
+          <w:rStyle w:val="Strong1"/>
+          <w:b/>
+          <w:bCs/>
+          <w:sz w:val="20"/>
+          <w:szCs w:val="20"/>
+        </w:rPr>
+        <w:t>06/2025</w:t>
+      </w:r>
+      <w:r>
+        <w:rPr>
+          <w:rStyle w:val="Strong1"/>
+          <w:iCs/>
+          <w:sz w:val="20"/>
+          <w:szCs w:val="20"/>
+        </w:rPr>
+        <w:br/>
+      </w:r>
+      <w:r>
+        <w:rPr>
+          <w:b/>
+          <w:bCs/>
+          <w:sz w:val="20"/>
+          <w:szCs w:val="20"/>
+        </w:rPr>
+        <w:t>LinkedIn Career</w:t>
+      </w:r>
+      <w:r>
+        <w:rPr>
+          <w:rStyle w:val="Strong1"/>
+          <w:b/>
+          <w:bCs/>
+          <w:sz w:val="20"/>
+          <w:szCs w:val="20"/>
+        </w:rPr>
+        <w:t xml:space="preserve">: </w:t>
+      </w:r>
+      <w:r>
+        <w:rPr>
+          <w:rStyle w:val="Strong1"/>
+          <w:b/>
+          <w:bCs/>
+          <w:sz w:val="20"/>
+          <w:szCs w:val="20"/>
+          <w:u w:val="single"/>
+        </w:rPr>
+        <w:t>MySQL</w:t>
+      </w:r>
+      <w:r>
+        <w:rPr>
+          <w:rStyle w:val="Strong1"/>
+          <w:b/>
+          <w:bCs/>
+          <w:sz w:val="20"/>
+          <w:szCs w:val="20"/>
+          <w:u w:val="single"/>
+        </w:rPr>
+        <w:t xml:space="preserve"> and </w:t>
+      </w:r>
+      <w:r>
+        <w:rPr>
+          <w:rStyle w:val="Strong1"/>
+          <w:b/>
+          <w:bCs/>
+          <w:sz w:val="20"/>
+          <w:szCs w:val="20"/>
+          <w:u w:val="single"/>
+        </w:rPr>
+        <w:t>Computer</w:t>
+      </w:r>
+      <w:r>
+        <w:rPr>
+          <w:rStyle w:val="Strong1"/>
+          <w:b/>
+          <w:bCs/>
+          <w:sz w:val="20"/>
+          <w:szCs w:val="20"/>
+          <w:u w:val="single"/>
+        </w:rPr>
+        <w:t xml:space="preserve"> Components and Peripherals for IT Technicians</w:t>
+      </w:r>
+      <w:r>
+        <w:rPr>
+          <w:rStyle w:val="Strong1"/>
+          <w:b/>
+          <w:bCs/>
+          <w:sz w:val="20"/>
+          <w:szCs w:val="20"/>
+        </w:rPr>
+        <w:t xml:space="preserve"> </w:t>
+      </w:r>
+    </w:p>
+    <w:p>
+      <w:pPr>
+        <w:pStyle w:val="ulli"/>
+        <w:spacing w:line="240" w:lineRule="auto"/>
+        <w:jc w:val="both"/>
+        <w:rPr>
+          <w:rStyle w:val="Strong1"/>
+          <w:b/>
+          <w:bCs/>
+          <w:sz w:val="20"/>
+          <w:szCs w:val="20"/>
+        </w:rPr>
+      </w:pPr>
+      <w:r>
+        <w:rPr>
+          <w:rStyle w:val="Strong1"/>
+          <w:b/>
+          <w:bCs/>
+          <w:sz w:val="20"/>
+          <w:szCs w:val="20"/>
+        </w:rPr>
+        <w:t xml:space="preserve">NASA </w:t>
+      </w:r>
+      <w:r>
+        <w:rPr>
+          <w:rStyle w:val="Strong1"/>
+          <w:b/>
+          <w:bCs/>
+          <w:sz w:val="20"/>
+          <w:szCs w:val="20"/>
+        </w:rPr>
+        <w:t>L’</w:t>
+      </w:r>
+      <w:r>
+        <w:rPr>
+          <w:rStyle w:val="Strong1"/>
+          <w:b/>
+          <w:bCs/>
+          <w:sz w:val="20"/>
+          <w:szCs w:val="20"/>
+        </w:rPr>
+        <w:t>S</w:t>
+      </w:r>
+      <w:r>
+        <w:rPr>
+          <w:rStyle w:val="Strong1"/>
+          <w:b/>
+          <w:bCs/>
+          <w:sz w:val="20"/>
+          <w:szCs w:val="20"/>
+        </w:rPr>
+        <w:t xml:space="preserve">PACE </w:t>
+      </w:r>
+      <w:r>
+        <w:rPr>
+          <w:rStyle w:val="Strong1"/>
+          <w:b/>
+          <w:bCs/>
+          <w:sz w:val="20"/>
+          <w:szCs w:val="20"/>
+        </w:rPr>
+        <w:t>Mission Concept Academy</w:t>
+      </w:r>
+      <w:r>
+        <w:rPr>
+          <w:rStyle w:val="Strong1"/>
+          <w:b/>
+          <w:bCs/>
+          <w:sz w:val="20"/>
+          <w:szCs w:val="20"/>
+        </w:rPr>
+        <w:t xml:space="preserve"> </w:t>
+      </w:r>
+      <w:r>
+        <w:rPr>
+          <w:rStyle w:val="Strong1"/>
+          <w:sz w:val="20"/>
+          <w:szCs w:val="20"/>
+        </w:rPr>
+        <w:t xml:space="preserve">(NASA </w:t>
+      </w:r>
+      <w:r>
+        <w:rPr>
+          <w:sz w:val="20"/>
+          <w:szCs w:val="20"/>
+        </w:rPr>
+        <w:t xml:space="preserve">Marshall Space Flight Center &amp; Arizona </w:t>
+      </w:r>
+      <w:r>
+        <w:rPr>
+          <w:sz w:val="20"/>
+          <w:szCs w:val="20"/>
+        </w:rPr>
+        <w:t>University</w:t>
+      </w:r>
+      <w:r>
+        <w:rPr>
+          <w:rStyle w:val="Strong1"/>
+          <w:sz w:val="20"/>
+          <w:szCs w:val="20"/>
+        </w:rPr>
+        <w:t>)</w:t>
+      </w:r>
+      <w:r>
+        <w:rPr>
+          <w:rStyle w:val="Strong1"/>
+          <w:b/>
+          <w:bCs/>
+          <w:sz w:val="20"/>
+          <w:szCs w:val="20"/>
+        </w:rPr>
+        <w:t xml:space="preserve"> </w:t>
+      </w:r>
+      <w:r>
+        <w:rPr>
+          <w:rStyle w:val="Strong1"/>
+          <w:b/>
+          <w:bCs/>
+          <w:sz w:val="20"/>
+          <w:szCs w:val="20"/>
+        </w:rPr>
+        <w:tab/>
+        <w:t xml:space="preserve">            </w:t>
+      </w:r>
+      <w:r>
+        <w:rPr>
+          <w:rStyle w:val="Strong1"/>
+          <w:b/>
+          <w:bCs/>
+          <w:sz w:val="20"/>
+          <w:szCs w:val="20"/>
+        </w:rPr>
+        <w:t>05</w:t>
+      </w:r>
+      <w:r>
+        <w:rPr>
+          <w:rStyle w:val="Strong1"/>
+          <w:b/>
+          <w:bCs/>
+          <w:sz w:val="20"/>
+          <w:szCs w:val="20"/>
+        </w:rPr>
+        <w:t>/2024</w:t>
+      </w:r>
+      <w:r>
+        <w:rPr>
+          <w:rStyle w:val="Strong1"/>
+          <w:b/>
+          <w:bCs/>
+          <w:sz w:val="20"/>
+          <w:szCs w:val="20"/>
+        </w:rPr>
+        <w:t xml:space="preserve">                    </w:t>
       </w:r>
     </w:p>
     <w:p>
@@ -1968,49 +2663,142 @@
         <w:pStyle w:val="ulli"/>
         <w:numPr>
           <w:ilvl w:val="0"/>
-          <w:numId w:val="11"/>
+          <w:numId w:val="21"/>
         </w:numPr>
         <w:spacing w:line="240" w:lineRule="auto"/>
-        <w:ind w:left="640" w:hanging="252"/>
         <w:jc w:val="both"/>
         <w:rPr>
-          <w:sz w:val="20"/>
-          <w:szCs w:val="20"/>
-        </w:rPr>
-      </w:pPr>
-      <w:r>
-        <w:rPr>
-          <w:sz w:val="20"/>
-          <w:szCs w:val="20"/>
-        </w:rPr>
-        <w:t>Completed a 3.5-month training simulating the NASA Discovery mission lifecycle, including concept planning, systems design, and milestone reviews.</w:t>
+          <w:b/>
+          <w:bCs/>
+          <w:iCs/>
+          <w:sz w:val="20"/>
+          <w:szCs w:val="20"/>
+        </w:rPr>
+      </w:pPr>
+      <w:r>
+        <w:rPr>
+          <w:sz w:val="20"/>
+          <w:szCs w:val="20"/>
+        </w:rPr>
+        <w:t xml:space="preserve">Completed </w:t>
+      </w:r>
+      <w:r>
+        <w:rPr>
+          <w:sz w:val="20"/>
+          <w:szCs w:val="20"/>
+        </w:rPr>
+        <w:t xml:space="preserve">4 months participated on training </w:t>
+      </w:r>
+      <w:r>
+        <w:rPr>
+          <w:sz w:val="20"/>
+          <w:szCs w:val="20"/>
+        </w:rPr>
+        <w:t>simulating the NASA Discovery mission lifecycle, including concept planning, systems design, and milestone reviews.</w:t>
       </w:r>
     </w:p>
     <w:p>
       <w:pPr>
-        <w:pStyle w:val="p"/>
+        <w:pStyle w:val="ulli"/>
         <w:spacing w:line="240" w:lineRule="auto"/>
-        <w:rPr>
-          <w:sz w:val="20"/>
-          <w:szCs w:val="20"/>
-        </w:rPr>
-      </w:pPr>
-      <w:r>
-        <w:rPr>
-          <w:rStyle w:val="Strong1"/>
-          <w:b/>
-          <w:bCs/>
-          <w:sz w:val="20"/>
-          <w:szCs w:val="20"/>
-        </w:rPr>
-        <w:t>NASA Proposal Writing and Evaluation Experience</w:t>
-      </w:r>
-      <w:r>
-        <w:rPr>
-          <w:sz w:val="20"/>
-          <w:szCs w:val="20"/>
-        </w:rPr>
-        <w:t xml:space="preserve"> – NASA Marshall Space Flight Center | Dec 2024</w:t>
+        <w:jc w:val="both"/>
+        <w:rPr>
+          <w:b/>
+          <w:bCs/>
+          <w:sz w:val="20"/>
+          <w:szCs w:val="20"/>
+        </w:rPr>
+      </w:pPr>
+      <w:r>
+        <w:rPr>
+          <w:rStyle w:val="Strong1"/>
+          <w:b/>
+          <w:bCs/>
+          <w:sz w:val="20"/>
+          <w:szCs w:val="20"/>
+        </w:rPr>
+        <w:t xml:space="preserve">NASA </w:t>
+      </w:r>
+      <w:r>
+        <w:rPr>
+          <w:rStyle w:val="Strong1"/>
+          <w:b/>
+          <w:bCs/>
+          <w:sz w:val="20"/>
+          <w:szCs w:val="20"/>
+        </w:rPr>
+        <w:t>Proposal Writing and Evaluation Experience</w:t>
+      </w:r>
+      <w:r>
+        <w:rPr>
+          <w:rStyle w:val="Strong1"/>
+          <w:b/>
+          <w:bCs/>
+          <w:sz w:val="20"/>
+          <w:szCs w:val="20"/>
+        </w:rPr>
+        <w:tab/>
+      </w:r>
+      <w:r>
+        <w:rPr>
+          <w:rStyle w:val="Strong1"/>
+          <w:b/>
+          <w:bCs/>
+          <w:sz w:val="20"/>
+          <w:szCs w:val="20"/>
+        </w:rPr>
+        <w:tab/>
+      </w:r>
+      <w:r>
+        <w:rPr>
+          <w:rStyle w:val="Strong1"/>
+          <w:b/>
+          <w:bCs/>
+          <w:sz w:val="20"/>
+          <w:szCs w:val="20"/>
+        </w:rPr>
+        <w:tab/>
+      </w:r>
+      <w:r>
+        <w:rPr>
+          <w:rStyle w:val="Strong1"/>
+          <w:b/>
+          <w:bCs/>
+          <w:sz w:val="20"/>
+          <w:szCs w:val="20"/>
+        </w:rPr>
+        <w:tab/>
+      </w:r>
+      <w:r>
+        <w:rPr>
+          <w:rStyle w:val="Strong1"/>
+          <w:b/>
+          <w:bCs/>
+          <w:sz w:val="20"/>
+          <w:szCs w:val="20"/>
+        </w:rPr>
+        <w:tab/>
+      </w:r>
+      <w:r>
+        <w:rPr>
+          <w:rStyle w:val="Strong1"/>
+          <w:b/>
+          <w:bCs/>
+          <w:sz w:val="20"/>
+          <w:szCs w:val="20"/>
+        </w:rPr>
+        <w:tab/>
+      </w:r>
+      <w:r>
+        <w:rPr>
+          <w:rStyle w:val="Strong1"/>
+          <w:b/>
+          <w:bCs/>
+          <w:sz w:val="20"/>
+          <w:szCs w:val="20"/>
+        </w:rPr>
+        <w:tab/>
+        <w:t xml:space="preserve">            12/2024                    </w:t>
       </w:r>
     </w:p>
     <w:p>
@@ -2018,60 +2806,161 @@
         <w:pStyle w:val="ulli"/>
         <w:numPr>
           <w:ilvl w:val="0"/>
-          <w:numId w:val="12"/>
+          <w:numId w:val="20"/>
         </w:numPr>
         <w:spacing w:line="240" w:lineRule="auto"/>
-        <w:ind w:left="640" w:hanging="252"/>
-        <w:jc w:val="both"/>
-        <w:rPr>
-          <w:sz w:val="20"/>
-          <w:szCs w:val="20"/>
-        </w:rPr>
-      </w:pPr>
-      <w:r>
-        <w:rPr>
-          <w:sz w:val="20"/>
-          <w:szCs w:val="20"/>
-        </w:rPr>
-        <w:t>Participated in a NASA-led innovation initiative; co-authored a selected proposal on high-voltage, laser-chargeable battery systems for space missions.</w:t>
+        <w:rPr>
+          <w:b/>
+          <w:bCs/>
+          <w:i/>
+          <w:sz w:val="20"/>
+          <w:szCs w:val="20"/>
+        </w:rPr>
+      </w:pPr>
+      <w:r>
+        <w:rPr>
+          <w:sz w:val="20"/>
+          <w:szCs w:val="20"/>
+        </w:rPr>
+        <w:t>c</w:t>
+      </w:r>
+      <w:r>
+        <w:rPr>
+          <w:sz w:val="20"/>
+          <w:szCs w:val="20"/>
+        </w:rPr>
+        <w:t>o-authored a research proposal on high-voltage, laser-chargeable battery systems for space missions, contributing to concept development, technical writing, and feasibility analysis.</w:t>
       </w:r>
     </w:p>
     <w:p>
       <w:pPr>
+        <w:pStyle w:val="ulli"/>
+        <w:spacing w:line="240" w:lineRule="auto"/>
+        <w:ind w:left="360"/>
+        <w:rPr>
+          <w:rStyle w:val="Strong1"/>
+          <w:b/>
+          <w:bCs/>
+          <w:i/>
+          <w:sz w:val="20"/>
+          <w:szCs w:val="20"/>
+        </w:rPr>
+      </w:pPr>
+    </w:p>
+    <w:p>
+      <w:pPr>
+        <w:pStyle w:val="divdocumentdivsectiontitle"/>
+        <w:pBdr>
+          <w:bottom w:val="single" w:sz="8" w:space="3" w:color="34393E"/>
+        </w:pBdr>
+        <w:spacing w:before="60" w:after="60" w:line="240" w:lineRule="auto"/>
+        <w:rPr>
+          <w:b/>
+          <w:bCs/>
+          <w:color w:val="FFFFFF" w:themeColor="background1"/>
+          <w:sz w:val="20"/>
+          <w:szCs w:val="20"/>
+          <w:highlight w:val="black"/>
+        </w:rPr>
+      </w:pPr>
+    </w:p>
+    <w:p>
+      <w:pPr>
+        <w:pStyle w:val="divdocumentdivsectiontitle"/>
+        <w:pBdr>
+          <w:bottom w:val="single" w:sz="8" w:space="3" w:color="34393E"/>
+        </w:pBdr>
+        <w:spacing w:before="60" w:after="60" w:line="240" w:lineRule="auto"/>
+        <w:rPr>
+          <w:b/>
+          <w:bCs/>
+          <w:color w:val="FFFFFF" w:themeColor="background1"/>
+          <w:sz w:val="20"/>
+          <w:szCs w:val="20"/>
+        </w:rPr>
+      </w:pPr>
+      <w:r>
+        <w:rPr>
+          <w:b/>
+          <w:bCs/>
+          <w:color w:val="FFFFFF" w:themeColor="background1"/>
+          <w:sz w:val="20"/>
+          <w:szCs w:val="20"/>
+          <w:highlight w:val="black"/>
+        </w:rPr>
+        <w:lastRenderedPageBreak/>
+        <w:t>TECHNICAL SKILLS</w:t>
+      </w:r>
+    </w:p>
+    <w:p>
+      <w:pPr>
         <w:pStyle w:val="p"/>
         <w:spacing w:line="240" w:lineRule="auto"/>
-        <w:rPr>
-          <w:sz w:val="20"/>
-          <w:szCs w:val="20"/>
-        </w:rPr>
-      </w:pPr>
-      <w:r>
-        <w:rPr>
-          <w:rStyle w:val="Strong1"/>
-          <w:b/>
-          <w:bCs/>
-          <w:sz w:val="20"/>
-          <w:szCs w:val="20"/>
-        </w:rPr>
-        <w:t>Foundations of Data Science</w:t>
-      </w:r>
-      <w:r>
-        <w:rPr>
-          <w:sz w:val="20"/>
-          <w:szCs w:val="20"/>
-        </w:rPr>
-        <w:t xml:space="preserve"> – Google | Jun 2025</w:t>
-      </w:r>
+        <w:jc w:val="both"/>
+        <w:rPr>
+          <w:sz w:val="20"/>
+          <w:szCs w:val="20"/>
+        </w:rPr>
+      </w:pPr>
+      <w:r>
+        <w:rPr>
+          <w:rStyle w:val="Strong1"/>
+          <w:b/>
+          <w:bCs/>
+          <w:sz w:val="20"/>
+          <w:szCs w:val="20"/>
+        </w:rPr>
+        <w:t>Programming Languages:</w:t>
+      </w:r>
+      <w:r>
+        <w:rPr>
+          <w:sz w:val="20"/>
+          <w:szCs w:val="20"/>
+        </w:rPr>
+        <w:t xml:space="preserve"> C, C++, Python, JavaScript, </w:t>
+      </w:r>
+      <w:r>
+        <w:rPr>
+          <w:sz w:val="20"/>
+          <w:szCs w:val="20"/>
+        </w:rPr>
+        <w:t>My</w:t>
+      </w:r>
+      <w:r>
+        <w:rPr>
+          <w:sz w:val="20"/>
+          <w:szCs w:val="20"/>
+        </w:rPr>
+        <w:t>SQL, Verilog, HTML, CSS</w:t>
+      </w:r>
+      <w:r>
+        <w:rPr>
+          <w:sz w:val="20"/>
+          <w:szCs w:val="20"/>
+        </w:rPr>
+        <w:t>, React, React native</w:t>
+      </w:r>
+      <w:r>
+        <w:rPr>
+          <w:sz w:val="20"/>
+          <w:szCs w:val="20"/>
+        </w:rPr>
+        <w:t xml:space="preserve">, </w:t>
+      </w:r>
+      <w:proofErr w:type="spellStart"/>
+      <w:r>
+        <w:rPr>
+          <w:sz w:val="20"/>
+          <w:szCs w:val="20"/>
+        </w:rPr>
+        <w:t>Mongodb</w:t>
+      </w:r>
+      <w:proofErr w:type="spellEnd"/>
     </w:p>
     <w:p>
       <w:pPr>
-        <w:pStyle w:val="ulli"/>
-        <w:numPr>
-          <w:ilvl w:val="0"/>
-          <w:numId w:val="13"/>
-        </w:numPr>
+        <w:pStyle w:val="p"/>
         <w:spacing w:line="240" w:lineRule="auto"/>
-        <w:ind w:left="640" w:hanging="252"/>
         <w:jc w:val="both"/>
         <w:rPr>
           <w:sz w:val="20"/>
@@ -2080,48 +2969,148 @@
       </w:pPr>
       <w:r>
         <w:rPr>
-          <w:sz w:val="20"/>
-          <w:szCs w:val="20"/>
-        </w:rPr>
-        <w:t>Trained in data collection, interpretation, and foundational analytics; completed exercises in data handling and real-world scenarios.</w:t>
+          <w:rStyle w:val="Strong1"/>
+          <w:b/>
+          <w:bCs/>
+          <w:sz w:val="20"/>
+          <w:szCs w:val="20"/>
+        </w:rPr>
+        <w:t>Machine Learning &amp; Deep Learning:</w:t>
+      </w:r>
+      <w:r>
+        <w:rPr>
+          <w:sz w:val="20"/>
+          <w:szCs w:val="20"/>
+        </w:rPr>
+        <w:t xml:space="preserve"> </w:t>
+      </w:r>
+      <w:proofErr w:type="spellStart"/>
+      <w:r>
+        <w:rPr>
+          <w:sz w:val="20"/>
+          <w:szCs w:val="20"/>
+        </w:rPr>
+        <w:t>PyTorch</w:t>
+      </w:r>
+      <w:proofErr w:type="spellEnd"/>
+      <w:r>
+        <w:rPr>
+          <w:sz w:val="20"/>
+          <w:szCs w:val="20"/>
+        </w:rPr>
+        <w:t xml:space="preserve">, TensorFlow, NumPy, Scikit-learn, </w:t>
+      </w:r>
+      <w:r>
+        <w:rPr>
+          <w:sz w:val="20"/>
+          <w:szCs w:val="20"/>
+        </w:rPr>
+        <w:t xml:space="preserve">Pandas, </w:t>
+      </w:r>
+      <w:r>
+        <w:rPr>
+          <w:sz w:val="20"/>
+          <w:szCs w:val="20"/>
+        </w:rPr>
+        <w:t xml:space="preserve">OpenCV, </w:t>
+      </w:r>
+      <w:proofErr w:type="spellStart"/>
+      <w:r>
+        <w:rPr>
+          <w:sz w:val="20"/>
+          <w:szCs w:val="20"/>
+        </w:rPr>
+        <w:t>Jupyter</w:t>
+      </w:r>
+      <w:proofErr w:type="spellEnd"/>
+      <w:r>
+        <w:rPr>
+          <w:sz w:val="20"/>
+          <w:szCs w:val="20"/>
+        </w:rPr>
+        <w:t xml:space="preserve"> notebook</w:t>
+      </w:r>
+      <w:r>
+        <w:rPr>
+          <w:sz w:val="20"/>
+          <w:szCs w:val="20"/>
+        </w:rPr>
+        <w:t>, CUDA</w:t>
       </w:r>
     </w:p>
     <w:p>
       <w:pPr>
         <w:pStyle w:val="p"/>
         <w:spacing w:line="240" w:lineRule="auto"/>
-        <w:rPr>
-          <w:sz w:val="20"/>
-          <w:szCs w:val="20"/>
-        </w:rPr>
-      </w:pPr>
-      <w:r>
-        <w:rPr>
-          <w:rStyle w:val="Strong1"/>
-          <w:b/>
-          <w:bCs/>
-          <w:sz w:val="20"/>
-          <w:szCs w:val="20"/>
-        </w:rPr>
-        <w:t>Get Started with Python</w:t>
-      </w:r>
-      <w:r>
-        <w:rPr>
-          <w:sz w:val="20"/>
-          <w:szCs w:val="20"/>
-        </w:rPr>
-        <w:t xml:space="preserve"> – Google | Jun 2025</w:t>
-      </w:r>
+        <w:jc w:val="both"/>
+        <w:rPr>
+          <w:sz w:val="20"/>
+          <w:szCs w:val="20"/>
+        </w:rPr>
+      </w:pPr>
+      <w:r>
+        <w:rPr>
+          <w:rStyle w:val="Strong1"/>
+          <w:b/>
+          <w:bCs/>
+          <w:sz w:val="20"/>
+          <w:szCs w:val="20"/>
+        </w:rPr>
+        <w:t>Embedded Systems &amp; Circuit Design:</w:t>
+      </w:r>
+      <w:r>
+        <w:rPr>
+          <w:sz w:val="20"/>
+          <w:szCs w:val="20"/>
+        </w:rPr>
+        <w:t xml:space="preserve"> Raspberry Pi CM4, FPGA (Verilog/</w:t>
+      </w:r>
+      <w:proofErr w:type="spellStart"/>
+      <w:r>
+        <w:rPr>
+          <w:sz w:val="20"/>
+          <w:szCs w:val="20"/>
+        </w:rPr>
+        <w:t>SystemVerilog</w:t>
+      </w:r>
+      <w:proofErr w:type="spellEnd"/>
+      <w:r>
+        <w:rPr>
+          <w:sz w:val="20"/>
+          <w:szCs w:val="20"/>
+        </w:rPr>
+        <w:t xml:space="preserve">), </w:t>
+      </w:r>
+      <w:proofErr w:type="spellStart"/>
+      <w:r>
+        <w:rPr>
+          <w:sz w:val="20"/>
+          <w:szCs w:val="20"/>
+        </w:rPr>
+        <w:t>LTspice</w:t>
+      </w:r>
+      <w:proofErr w:type="spellEnd"/>
+      <w:r>
+        <w:rPr>
+          <w:sz w:val="20"/>
+          <w:szCs w:val="20"/>
+        </w:rPr>
+        <w:t xml:space="preserve">, Oscilloscope, </w:t>
+      </w:r>
+      <w:proofErr w:type="spellStart"/>
+      <w:r>
+        <w:rPr>
+          <w:sz w:val="20"/>
+          <w:szCs w:val="20"/>
+        </w:rPr>
+        <w:t>KiCad</w:t>
+      </w:r>
+      <w:proofErr w:type="spellEnd"/>
     </w:p>
     <w:p>
       <w:pPr>
-        <w:pStyle w:val="ulli"/>
-        <w:numPr>
-          <w:ilvl w:val="0"/>
-          <w:numId w:val="14"/>
-        </w:numPr>
+        <w:pStyle w:val="p"/>
         <w:spacing w:line="240" w:lineRule="auto"/>
-        <w:ind w:left="640" w:hanging="252"/>
         <w:jc w:val="both"/>
         <w:rPr>
           <w:sz w:val="20"/>
@@ -2130,48 +3119,98 @@
       </w:pPr>
       <w:r>
         <w:rPr>
-          <w:sz w:val="20"/>
-          <w:szCs w:val="20"/>
-        </w:rPr>
-        <w:t>Completed project-based Python training with emphasis on scripting, data analysis, and solving practical programming problems.</w:t>
+          <w:rStyle w:val="Strong1"/>
+          <w:b/>
+          <w:bCs/>
+          <w:sz w:val="20"/>
+          <w:szCs w:val="20"/>
+        </w:rPr>
+        <w:t>Software &amp; Tools:</w:t>
+      </w:r>
+      <w:r>
+        <w:rPr>
+          <w:sz w:val="20"/>
+          <w:szCs w:val="20"/>
+        </w:rPr>
+        <w:t xml:space="preserve"> Docker, VMware, </w:t>
+      </w:r>
+      <w:proofErr w:type="spellStart"/>
+      <w:r>
+        <w:rPr>
+          <w:sz w:val="20"/>
+          <w:szCs w:val="20"/>
+        </w:rPr>
+        <w:t>Vivado</w:t>
+      </w:r>
+      <w:proofErr w:type="spellEnd"/>
+      <w:r>
+        <w:rPr>
+          <w:sz w:val="20"/>
+          <w:szCs w:val="20"/>
+        </w:rPr>
+        <w:t>, SolidWorks, Office 365, Figma</w:t>
       </w:r>
     </w:p>
     <w:p>
       <w:pPr>
         <w:pStyle w:val="p"/>
         <w:spacing w:line="240" w:lineRule="auto"/>
-        <w:rPr>
-          <w:sz w:val="20"/>
-          <w:szCs w:val="20"/>
-        </w:rPr>
-      </w:pPr>
-      <w:r>
-        <w:rPr>
-          <w:rStyle w:val="Strong1"/>
-          <w:b/>
-          <w:bCs/>
-          <w:sz w:val="20"/>
-          <w:szCs w:val="20"/>
-        </w:rPr>
-        <w:t>Computer Components and Peripherals for IT Technicians</w:t>
-      </w:r>
-      <w:r>
-        <w:rPr>
-          <w:sz w:val="20"/>
-          <w:szCs w:val="20"/>
-        </w:rPr>
-        <w:t xml:space="preserve"> – LinkedIn Learning | Jun 2025</w:t>
+        <w:jc w:val="both"/>
+        <w:rPr>
+          <w:sz w:val="20"/>
+          <w:szCs w:val="20"/>
+        </w:rPr>
+      </w:pPr>
+      <w:r>
+        <w:rPr>
+          <w:rStyle w:val="Strong1"/>
+          <w:b/>
+          <w:bCs/>
+          <w:sz w:val="20"/>
+          <w:szCs w:val="20"/>
+        </w:rPr>
+        <w:t>Hardware &amp; IT Support:</w:t>
+      </w:r>
+      <w:r>
+        <w:rPr>
+          <w:sz w:val="20"/>
+          <w:szCs w:val="20"/>
+        </w:rPr>
+        <w:t xml:space="preserve"> BIOS flashing, </w:t>
+      </w:r>
+      <w:r>
+        <w:rPr>
+          <w:sz w:val="20"/>
+          <w:szCs w:val="20"/>
+        </w:rPr>
+        <w:t>RAID, NAS and VIP configuration</w:t>
+      </w:r>
+      <w:r>
+        <w:rPr>
+          <w:sz w:val="20"/>
+          <w:szCs w:val="20"/>
+        </w:rPr>
+        <w:t xml:space="preserve">, </w:t>
+      </w:r>
+      <w:r>
+        <w:rPr>
+          <w:sz w:val="20"/>
+          <w:szCs w:val="20"/>
+        </w:rPr>
+        <w:t xml:space="preserve">hardware </w:t>
+      </w:r>
+      <w:r>
+        <w:rPr>
+          <w:sz w:val="20"/>
+          <w:szCs w:val="20"/>
+        </w:rPr>
+        <w:t>troubleshooting</w:t>
       </w:r>
     </w:p>
     <w:p>
       <w:pPr>
-        <w:pStyle w:val="ulli"/>
-        <w:numPr>
-          <w:ilvl w:val="0"/>
-          <w:numId w:val="15"/>
-        </w:numPr>
+        <w:pStyle w:val="p"/>
         <w:spacing w:line="240" w:lineRule="auto"/>
-        <w:ind w:left="640" w:hanging="252"/>
         <w:jc w:val="both"/>
         <w:rPr>
           <w:sz w:val="20"/>
@@ -2180,24 +3219,20 @@
       </w:pPr>
       <w:r>
         <w:rPr>
-          <w:sz w:val="20"/>
-          <w:szCs w:val="20"/>
-        </w:rPr>
-        <w:t>Gained knowledge in computer hardware, peripheral devices, and IT support fundamentals including sy</w:t>
-      </w:r>
-      <w:r>
-        <w:rPr>
-          <w:sz w:val="20"/>
-          <w:szCs w:val="20"/>
-        </w:rPr>
-        <w:t>stem diagnostics and maintenance</w:t>
-      </w:r>
-      <w:r>
-        <w:rPr>
-          <w:sz w:val="20"/>
-          <w:szCs w:val="20"/>
-        </w:rPr>
-        <w:t>.</w:t>
+          <w:rStyle w:val="Strong1"/>
+          <w:b/>
+          <w:bCs/>
+          <w:sz w:val="20"/>
+          <w:szCs w:val="20"/>
+        </w:rPr>
+        <w:t>Operating Systems:</w:t>
+      </w:r>
+      <w:r>
+        <w:rPr>
+          <w:sz w:val="20"/>
+          <w:szCs w:val="20"/>
+        </w:rPr>
+        <w:t xml:space="preserve"> Linux, Windows, macOS</w:t>
       </w:r>
     </w:p>
     <w:p>
@@ -2224,21 +3259,1156 @@
     </w:p>
     <w:p>
       <w:pPr>
-        <w:pStyle w:val="ulli"/>
-        <w:spacing w:line="240" w:lineRule="auto"/>
+        <w:pStyle w:val="divdocumentdivsectiontitle"/>
+        <w:pBdr>
+          <w:bottom w:val="single" w:sz="8" w:space="3" w:color="34393E"/>
+        </w:pBdr>
+        <w:spacing w:before="60" w:after="60" w:line="240" w:lineRule="auto"/>
+        <w:rPr>
+          <w:b/>
+          <w:bCs/>
+          <w:color w:val="FFFFFF" w:themeColor="background1"/>
+          <w:sz w:val="20"/>
+          <w:szCs w:val="20"/>
+        </w:rPr>
+      </w:pPr>
+      <w:r>
+        <w:rPr>
+          <w:b/>
+          <w:bCs/>
+          <w:color w:val="FFFFFF" w:themeColor="background1"/>
+          <w:sz w:val="20"/>
+          <w:szCs w:val="20"/>
+          <w:highlight w:val="black"/>
+        </w:rPr>
+        <w:t>EXTRACURRICULAR ACTIVITIES</w:t>
+      </w:r>
+    </w:p>
+    <w:p>
+      <w:pPr>
         <w:jc w:val="both"/>
         <w:rPr>
-          <w:sz w:val="20"/>
-          <w:szCs w:val="20"/>
-        </w:rPr>
-      </w:pPr>
+          <w:rStyle w:val="Strong1"/>
+          <w:b/>
+          <w:bCs/>
+          <w:sz w:val="20"/>
+          <w:szCs w:val="20"/>
+        </w:rPr>
+      </w:pPr>
+      <w:r>
+        <w:rPr>
+          <w:rStyle w:val="Strong1"/>
+          <w:b/>
+          <w:bCs/>
+          <w:sz w:val="20"/>
+          <w:szCs w:val="20"/>
+        </w:rPr>
+        <w:t>Las Positas College Computer Engineering Club</w:t>
+      </w:r>
+      <w:r>
+        <w:rPr>
+          <w:rStyle w:val="Strong1"/>
+          <w:b/>
+          <w:bCs/>
+          <w:sz w:val="20"/>
+          <w:szCs w:val="20"/>
+        </w:rPr>
+        <w:tab/>
+      </w:r>
+      <w:r>
+        <w:rPr>
+          <w:rStyle w:val="Strong1"/>
+          <w:b/>
+          <w:bCs/>
+          <w:sz w:val="20"/>
+          <w:szCs w:val="20"/>
+        </w:rPr>
+        <w:tab/>
+      </w:r>
+      <w:r>
+        <w:rPr>
+          <w:rStyle w:val="Strong1"/>
+          <w:b/>
+          <w:bCs/>
+          <w:sz w:val="20"/>
+          <w:szCs w:val="20"/>
+        </w:rPr>
+        <w:tab/>
+      </w:r>
+      <w:r>
+        <w:rPr>
+          <w:rStyle w:val="Strong1"/>
+          <w:b/>
+          <w:bCs/>
+          <w:sz w:val="20"/>
+          <w:szCs w:val="20"/>
+        </w:rPr>
+        <w:tab/>
+      </w:r>
+      <w:r>
+        <w:rPr>
+          <w:rStyle w:val="Strong1"/>
+          <w:b/>
+          <w:bCs/>
+          <w:sz w:val="20"/>
+          <w:szCs w:val="20"/>
+        </w:rPr>
+        <w:tab/>
+      </w:r>
+      <w:r>
+        <w:rPr>
+          <w:rStyle w:val="Strong1"/>
+          <w:b/>
+          <w:bCs/>
+          <w:sz w:val="20"/>
+          <w:szCs w:val="20"/>
+        </w:rPr>
+        <w:tab/>
+      </w:r>
+      <w:r>
+        <w:rPr>
+          <w:rStyle w:val="Strong1"/>
+          <w:b/>
+          <w:bCs/>
+          <w:sz w:val="20"/>
+          <w:szCs w:val="20"/>
+        </w:rPr>
+        <w:tab/>
+      </w:r>
+      <w:r>
+        <w:rPr>
+          <w:rStyle w:val="Strong1"/>
+          <w:b/>
+          <w:bCs/>
+          <w:sz w:val="20"/>
+          <w:szCs w:val="20"/>
+        </w:rPr>
+        <w:t xml:space="preserve">Active member </w:t>
+      </w:r>
+      <w:r>
+        <w:rPr>
+          <w:rStyle w:val="Strong1"/>
+          <w:b/>
+          <w:bCs/>
+          <w:sz w:val="20"/>
+          <w:szCs w:val="20"/>
+        </w:rPr>
+        <w:t xml:space="preserve">- </w:t>
+      </w:r>
+      <w:r>
+        <w:rPr>
+          <w:rStyle w:val="Strong1"/>
+          <w:b/>
+          <w:bCs/>
+          <w:sz w:val="20"/>
+          <w:szCs w:val="20"/>
+        </w:rPr>
+        <w:t>2022</w:t>
+      </w:r>
+    </w:p>
+    <w:p>
+      <w:pPr>
+        <w:pStyle w:val="ListParagraph"/>
+        <w:numPr>
+          <w:ilvl w:val="0"/>
+          <w:numId w:val="25"/>
+        </w:numPr>
+        <w:rPr>
+          <w:b/>
+          <w:bCs/>
+          <w:sz w:val="20"/>
+          <w:szCs w:val="20"/>
+        </w:rPr>
+      </w:pPr>
+      <w:r>
+        <w:rPr>
+          <w:sz w:val="20"/>
+          <w:szCs w:val="20"/>
+        </w:rPr>
+        <w:t>Weekly c</w:t>
+      </w:r>
+      <w:r>
+        <w:rPr>
+          <w:sz w:val="20"/>
+          <w:szCs w:val="20"/>
+        </w:rPr>
+        <w:t>ollaborated on</w:t>
+      </w:r>
+      <w:r>
+        <w:rPr>
+          <w:sz w:val="20"/>
+          <w:szCs w:val="20"/>
+        </w:rPr>
+        <w:t xml:space="preserve"> C++ </w:t>
+      </w:r>
+      <w:r>
+        <w:rPr>
+          <w:sz w:val="20"/>
+          <w:szCs w:val="20"/>
+        </w:rPr>
+        <w:t xml:space="preserve">projects </w:t>
+      </w:r>
+      <w:r>
+        <w:rPr>
+          <w:sz w:val="20"/>
+          <w:szCs w:val="20"/>
+        </w:rPr>
+        <w:t>leveraging</w:t>
+      </w:r>
+      <w:r>
+        <w:rPr>
+          <w:sz w:val="20"/>
+          <w:szCs w:val="20"/>
+        </w:rPr>
+        <w:t xml:space="preserve"> </w:t>
+      </w:r>
+      <w:r>
+        <w:rPr>
+          <w:sz w:val="20"/>
+          <w:szCs w:val="20"/>
+        </w:rPr>
+        <w:t xml:space="preserve">data structure </w:t>
+      </w:r>
+      <w:r>
+        <w:rPr>
+          <w:sz w:val="20"/>
+          <w:szCs w:val="20"/>
+        </w:rPr>
+        <w:t>to implement</w:t>
+      </w:r>
+      <w:r>
+        <w:rPr>
+          <w:sz w:val="20"/>
+          <w:szCs w:val="20"/>
+        </w:rPr>
+        <w:t xml:space="preserve"> </w:t>
+      </w:r>
+      <w:r>
+        <w:rPr>
+          <w:sz w:val="20"/>
+          <w:szCs w:val="20"/>
+        </w:rPr>
+        <w:t xml:space="preserve">efficient algorithm solved </w:t>
+      </w:r>
+      <w:r>
+        <w:rPr>
+          <w:sz w:val="20"/>
+          <w:szCs w:val="20"/>
+        </w:rPr>
+        <w:t>complex</w:t>
+      </w:r>
+      <w:r>
+        <w:rPr>
+          <w:sz w:val="20"/>
+          <w:szCs w:val="20"/>
+        </w:rPr>
+        <w:t xml:space="preserve"> problems.</w:t>
+      </w:r>
+      <w:r>
+        <w:rPr>
+          <w:sz w:val="20"/>
+          <w:szCs w:val="20"/>
+        </w:rPr>
+        <w:t xml:space="preserve"> </w:t>
+      </w:r>
+    </w:p>
+    <w:p>
+      <w:pPr>
+        <w:jc w:val="both"/>
+        <w:rPr>
+          <w:rStyle w:val="Strong1"/>
+          <w:b/>
+          <w:bCs/>
+          <w:sz w:val="20"/>
+          <w:szCs w:val="20"/>
+        </w:rPr>
+      </w:pPr>
+      <w:r>
+        <w:rPr>
+          <w:rStyle w:val="Strong1"/>
+          <w:b/>
+          <w:bCs/>
+          <w:sz w:val="20"/>
+          <w:szCs w:val="20"/>
+        </w:rPr>
+        <w:t>San Jose State Machine Learning Club</w:t>
+      </w:r>
+      <w:r>
+        <w:rPr>
+          <w:rStyle w:val="Strong1"/>
+          <w:b/>
+          <w:bCs/>
+          <w:sz w:val="20"/>
+          <w:szCs w:val="20"/>
+        </w:rPr>
+        <w:tab/>
+      </w:r>
+      <w:r>
+        <w:rPr>
+          <w:rStyle w:val="Strong1"/>
+          <w:b/>
+          <w:bCs/>
+          <w:sz w:val="20"/>
+          <w:szCs w:val="20"/>
+        </w:rPr>
+        <w:tab/>
+      </w:r>
+      <w:r>
+        <w:rPr>
+          <w:rStyle w:val="Strong1"/>
+          <w:b/>
+          <w:bCs/>
+          <w:sz w:val="20"/>
+          <w:szCs w:val="20"/>
+        </w:rPr>
+        <w:tab/>
+      </w:r>
+      <w:r>
+        <w:rPr>
+          <w:rStyle w:val="Strong1"/>
+          <w:b/>
+          <w:bCs/>
+          <w:sz w:val="20"/>
+          <w:szCs w:val="20"/>
+        </w:rPr>
+        <w:tab/>
+      </w:r>
+      <w:r>
+        <w:rPr>
+          <w:rStyle w:val="Strong1"/>
+          <w:b/>
+          <w:bCs/>
+          <w:sz w:val="20"/>
+          <w:szCs w:val="20"/>
+        </w:rPr>
+        <w:tab/>
+      </w:r>
+      <w:r>
+        <w:rPr>
+          <w:rStyle w:val="Strong1"/>
+          <w:b/>
+          <w:bCs/>
+          <w:sz w:val="20"/>
+          <w:szCs w:val="20"/>
+        </w:rPr>
+        <w:tab/>
+      </w:r>
+      <w:r>
+        <w:rPr>
+          <w:rStyle w:val="Strong1"/>
+          <w:b/>
+          <w:bCs/>
+          <w:sz w:val="20"/>
+          <w:szCs w:val="20"/>
+        </w:rPr>
+        <w:tab/>
+      </w:r>
+      <w:r>
+        <w:rPr>
+          <w:rStyle w:val="Strong1"/>
+          <w:b/>
+          <w:bCs/>
+          <w:sz w:val="20"/>
+          <w:szCs w:val="20"/>
+        </w:rPr>
+        <w:tab/>
+      </w:r>
+      <w:r>
+        <w:rPr>
+          <w:rStyle w:val="Strong1"/>
+          <w:b/>
+          <w:bCs/>
+          <w:sz w:val="20"/>
+          <w:szCs w:val="20"/>
+        </w:rPr>
+        <w:t>Active</w:t>
+      </w:r>
+      <w:r>
+        <w:rPr>
+          <w:rStyle w:val="Strong1"/>
+          <w:b/>
+          <w:bCs/>
+          <w:sz w:val="20"/>
+          <w:szCs w:val="20"/>
+        </w:rPr>
+        <w:t xml:space="preserve"> member </w:t>
+      </w:r>
+      <w:r>
+        <w:rPr>
+          <w:rStyle w:val="Strong1"/>
+          <w:b/>
+          <w:bCs/>
+          <w:sz w:val="20"/>
+          <w:szCs w:val="20"/>
+        </w:rPr>
+        <w:t xml:space="preserve">- </w:t>
+      </w:r>
+      <w:r>
+        <w:rPr>
+          <w:rStyle w:val="Strong1"/>
+          <w:b/>
+          <w:bCs/>
+          <w:sz w:val="20"/>
+          <w:szCs w:val="20"/>
+        </w:rPr>
+        <w:t>202</w:t>
+      </w:r>
+      <w:r>
+        <w:rPr>
+          <w:rStyle w:val="Strong1"/>
+          <w:b/>
+          <w:bCs/>
+          <w:sz w:val="20"/>
+          <w:szCs w:val="20"/>
+        </w:rPr>
+        <w:t>5</w:t>
+      </w:r>
+    </w:p>
+    <w:p>
+      <w:pPr>
+        <w:pStyle w:val="ListParagraph"/>
+        <w:numPr>
+          <w:ilvl w:val="0"/>
+          <w:numId w:val="24"/>
+        </w:numPr>
+        <w:rPr>
+          <w:b/>
+          <w:bCs/>
+          <w:sz w:val="20"/>
+          <w:szCs w:val="20"/>
+        </w:rPr>
+      </w:pPr>
+      <w:r>
+        <w:rPr>
+          <w:sz w:val="20"/>
+          <w:szCs w:val="20"/>
+        </w:rPr>
+        <w:t>Monthly c</w:t>
+      </w:r>
+      <w:r>
+        <w:rPr>
+          <w:sz w:val="20"/>
+          <w:szCs w:val="20"/>
+        </w:rPr>
+        <w:t>ollaborated on projects applying machine learning techniques (</w:t>
+      </w:r>
+      <w:r>
+        <w:rPr>
+          <w:sz w:val="20"/>
+          <w:szCs w:val="20"/>
+        </w:rPr>
+        <w:t>Neural Network</w:t>
+      </w:r>
+      <w:r>
+        <w:rPr>
+          <w:sz w:val="20"/>
+          <w:szCs w:val="20"/>
+        </w:rPr>
+        <w:t>, NLP models, etc.)</w:t>
+      </w:r>
+      <w:r>
+        <w:rPr>
+          <w:sz w:val="20"/>
+          <w:szCs w:val="20"/>
+        </w:rPr>
+        <w:t xml:space="preserve"> </w:t>
+      </w:r>
+    </w:p>
+    <w:p>
+      <w:pPr>
+        <w:pStyle w:val="ListParagraph"/>
+        <w:numPr>
+          <w:ilvl w:val="0"/>
+          <w:numId w:val="24"/>
+        </w:numPr>
+        <w:rPr>
+          <w:rStyle w:val="Strong1"/>
+          <w:b/>
+          <w:bCs/>
+          <w:sz w:val="20"/>
+          <w:szCs w:val="20"/>
+        </w:rPr>
+      </w:pPr>
+      <w:r>
+        <w:rPr>
+          <w:sz w:val="20"/>
+          <w:szCs w:val="20"/>
+        </w:rPr>
+        <w:t>P</w:t>
+      </w:r>
+      <w:r>
+        <w:rPr>
+          <w:sz w:val="20"/>
+          <w:szCs w:val="20"/>
+        </w:rPr>
+        <w:t>articipated</w:t>
+      </w:r>
+      <w:r>
+        <w:rPr>
+          <w:sz w:val="20"/>
+          <w:szCs w:val="20"/>
+        </w:rPr>
+        <w:t xml:space="preserve"> on latest ML technology and </w:t>
+      </w:r>
+      <w:r>
+        <w:rPr>
+          <w:sz w:val="20"/>
+          <w:szCs w:val="20"/>
+        </w:rPr>
+        <w:t>workshops and technical discussions</w:t>
+      </w:r>
+      <w:r>
+        <w:rPr>
+          <w:sz w:val="20"/>
+          <w:szCs w:val="20"/>
+        </w:rPr>
+        <w:t xml:space="preserve"> outside the classroom.</w:t>
+      </w:r>
+    </w:p>
+    <w:p>
+      <w:pPr>
+        <w:jc w:val="both"/>
+        <w:rPr>
+          <w:rStyle w:val="Strong1"/>
+          <w:b/>
+          <w:bCs/>
+          <w:sz w:val="20"/>
+          <w:szCs w:val="20"/>
+        </w:rPr>
+      </w:pPr>
+      <w:r>
+        <w:rPr>
+          <w:rStyle w:val="Strong1"/>
+          <w:b/>
+          <w:bCs/>
+          <w:sz w:val="20"/>
+          <w:szCs w:val="20"/>
+        </w:rPr>
+        <w:t>San Jose State Cube3 Satellite Club</w:t>
+      </w:r>
+      <w:r>
+        <w:rPr>
+          <w:rStyle w:val="Strong1"/>
+          <w:b/>
+          <w:bCs/>
+          <w:sz w:val="20"/>
+          <w:szCs w:val="20"/>
+        </w:rPr>
+        <w:t xml:space="preserve"> (We built Satellite)</w:t>
+      </w:r>
+      <w:r>
+        <w:rPr>
+          <w:rStyle w:val="Strong1"/>
+          <w:b/>
+          <w:bCs/>
+          <w:sz w:val="20"/>
+          <w:szCs w:val="20"/>
+        </w:rPr>
+        <w:t xml:space="preserve"> </w:t>
+      </w:r>
+      <w:r>
+        <w:rPr>
+          <w:rStyle w:val="Strong1"/>
+          <w:b/>
+          <w:bCs/>
+          <w:sz w:val="20"/>
+          <w:szCs w:val="20"/>
+        </w:rPr>
+        <w:tab/>
+      </w:r>
+      <w:r>
+        <w:rPr>
+          <w:rStyle w:val="Strong1"/>
+          <w:b/>
+          <w:bCs/>
+          <w:sz w:val="20"/>
+          <w:szCs w:val="20"/>
+        </w:rPr>
+        <w:tab/>
+      </w:r>
+      <w:r>
+        <w:rPr>
+          <w:rStyle w:val="Strong1"/>
+          <w:b/>
+          <w:bCs/>
+          <w:sz w:val="20"/>
+          <w:szCs w:val="20"/>
+        </w:rPr>
+        <w:tab/>
+      </w:r>
+      <w:r>
+        <w:rPr>
+          <w:rStyle w:val="Strong1"/>
+          <w:b/>
+          <w:bCs/>
+          <w:sz w:val="20"/>
+          <w:szCs w:val="20"/>
+        </w:rPr>
+        <w:tab/>
+      </w:r>
+      <w:r>
+        <w:rPr>
+          <w:rStyle w:val="Strong1"/>
+          <w:b/>
+          <w:bCs/>
+          <w:sz w:val="20"/>
+          <w:szCs w:val="20"/>
+        </w:rPr>
+        <w:tab/>
+      </w:r>
+      <w:r>
+        <w:rPr>
+          <w:rStyle w:val="Strong1"/>
+          <w:b/>
+          <w:bCs/>
+          <w:sz w:val="20"/>
+          <w:szCs w:val="20"/>
+        </w:rPr>
+        <w:tab/>
+      </w:r>
+      <w:r>
+        <w:rPr>
+          <w:rStyle w:val="Strong1"/>
+          <w:b/>
+          <w:bCs/>
+          <w:sz w:val="20"/>
+          <w:szCs w:val="20"/>
+        </w:rPr>
+        <w:t xml:space="preserve">Active member </w:t>
+      </w:r>
+      <w:r>
+        <w:rPr>
+          <w:rStyle w:val="Strong1"/>
+          <w:b/>
+          <w:bCs/>
+          <w:sz w:val="20"/>
+          <w:szCs w:val="20"/>
+        </w:rPr>
+        <w:t xml:space="preserve">- </w:t>
+      </w:r>
+      <w:r>
+        <w:rPr>
+          <w:rStyle w:val="Strong1"/>
+          <w:b/>
+          <w:bCs/>
+          <w:sz w:val="20"/>
+          <w:szCs w:val="20"/>
+        </w:rPr>
+        <w:t>202</w:t>
+      </w:r>
+      <w:r>
+        <w:rPr>
+          <w:rStyle w:val="Strong1"/>
+          <w:b/>
+          <w:bCs/>
+          <w:sz w:val="20"/>
+          <w:szCs w:val="20"/>
+        </w:rPr>
+        <w:t>5</w:t>
+      </w:r>
+    </w:p>
+    <w:p>
+      <w:pPr>
+        <w:pStyle w:val="ListParagraph"/>
+        <w:numPr>
+          <w:ilvl w:val="0"/>
+          <w:numId w:val="27"/>
+        </w:numPr>
+        <w:rPr>
+          <w:sz w:val="20"/>
+          <w:szCs w:val="20"/>
+        </w:rPr>
+      </w:pPr>
+      <w:r>
+        <w:rPr>
+          <w:sz w:val="20"/>
+          <w:szCs w:val="20"/>
+        </w:rPr>
+        <w:t>Developed embedded C programs for the Astraeus-1 control board, enabling communication across multiple microcontrollers and integrating onboard sensors (</w:t>
+      </w:r>
+      <w:proofErr w:type="spellStart"/>
+      <w:r>
+        <w:rPr>
+          <w:sz w:val="20"/>
+          <w:szCs w:val="20"/>
+        </w:rPr>
+        <w:t>XBee</w:t>
+      </w:r>
+      <w:proofErr w:type="spellEnd"/>
+      <w:r>
+        <w:rPr>
+          <w:sz w:val="20"/>
+          <w:szCs w:val="20"/>
+        </w:rPr>
+        <w:t xml:space="preserve"> PRO S38 radio</w:t>
+      </w:r>
+      <w:r>
+        <w:rPr>
+          <w:sz w:val="20"/>
+          <w:szCs w:val="20"/>
+        </w:rPr>
+        <w:t>, barometer</w:t>
+      </w:r>
+      <w:r>
+        <w:rPr>
+          <w:sz w:val="20"/>
+          <w:szCs w:val="20"/>
+        </w:rPr>
+        <w:t xml:space="preserve"> Mel3115</w:t>
+      </w:r>
+      <w:r>
+        <w:rPr>
+          <w:sz w:val="20"/>
+          <w:szCs w:val="20"/>
+        </w:rPr>
+        <w:t>, motion tracker</w:t>
+      </w:r>
+      <w:r>
+        <w:rPr>
+          <w:sz w:val="20"/>
+          <w:szCs w:val="20"/>
+        </w:rPr>
+        <w:t xml:space="preserve"> ICM 20948</w:t>
+      </w:r>
+      <w:r>
+        <w:rPr>
+          <w:sz w:val="20"/>
+          <w:szCs w:val="20"/>
+        </w:rPr>
+        <w:t>, GPS,</w:t>
+      </w:r>
+      <w:r>
+        <w:rPr>
+          <w:sz w:val="20"/>
+          <w:szCs w:val="20"/>
+        </w:rPr>
+        <w:t xml:space="preserve"> NEO M9N rope meter</w:t>
+      </w:r>
+      <w:r>
+        <w:rPr>
+          <w:sz w:val="20"/>
+          <w:szCs w:val="20"/>
+        </w:rPr>
+        <w:t xml:space="preserve"> level GNSS position</w:t>
+      </w:r>
+      <w:r>
+        <w:rPr>
+          <w:sz w:val="20"/>
+          <w:szCs w:val="20"/>
+        </w:rPr>
+        <w:t>,</w:t>
+      </w:r>
+      <w:r>
+        <w:rPr>
+          <w:sz w:val="20"/>
+          <w:szCs w:val="20"/>
+        </w:rPr>
+        <w:t xml:space="preserve"> </w:t>
+      </w:r>
+      <w:r>
+        <w:rPr>
+          <w:sz w:val="20"/>
+          <w:szCs w:val="20"/>
+        </w:rPr>
+        <w:t>and</w:t>
+      </w:r>
+      <w:r>
+        <w:rPr>
+          <w:sz w:val="20"/>
+          <w:szCs w:val="20"/>
+        </w:rPr>
+        <w:t xml:space="preserve"> </w:t>
+      </w:r>
+      <w:r>
+        <w:rPr>
+          <w:sz w:val="20"/>
+          <w:szCs w:val="20"/>
+        </w:rPr>
+        <w:t>Micro Mod</w:t>
+      </w:r>
+      <w:r>
+        <w:rPr>
+          <w:sz w:val="20"/>
+          <w:szCs w:val="20"/>
+        </w:rPr>
+        <w:t xml:space="preserve"> MCU).</w:t>
+      </w:r>
+    </w:p>
+    <w:p>
+      <w:pPr>
+        <w:pStyle w:val="ListParagraph"/>
+        <w:numPr>
+          <w:ilvl w:val="0"/>
+          <w:numId w:val="27"/>
+        </w:numPr>
+        <w:rPr>
+          <w:sz w:val="20"/>
+          <w:szCs w:val="20"/>
+        </w:rPr>
+      </w:pPr>
+      <w:r>
+        <w:rPr>
+          <w:sz w:val="20"/>
+          <w:szCs w:val="20"/>
+        </w:rPr>
+        <w:t>Partially i</w:t>
+      </w:r>
+      <w:r>
+        <w:rPr>
+          <w:sz w:val="20"/>
+          <w:szCs w:val="20"/>
+        </w:rPr>
+        <w:t>mplemented real-time data processing pipelines and built a React web interface to display system performance metrics and sensor outputs.</w:t>
+      </w:r>
+    </w:p>
+    <w:p>
+      <w:pPr>
+        <w:jc w:val="both"/>
+        <w:rPr>
+          <w:rStyle w:val="Strong1"/>
+          <w:b/>
+          <w:bCs/>
+          <w:sz w:val="20"/>
+          <w:szCs w:val="20"/>
+        </w:rPr>
+      </w:pPr>
+      <w:r>
+        <w:rPr>
+          <w:rStyle w:val="Strong1"/>
+          <w:b/>
+          <w:bCs/>
+          <w:sz w:val="20"/>
+          <w:szCs w:val="20"/>
+        </w:rPr>
+        <w:t>San Jose State Honor Engineering Club Tau Beta Pi</w:t>
+      </w:r>
+      <w:r>
+        <w:rPr>
+          <w:rStyle w:val="Strong1"/>
+          <w:b/>
+          <w:bCs/>
+          <w:sz w:val="20"/>
+          <w:szCs w:val="20"/>
+        </w:rPr>
+        <w:tab/>
+      </w:r>
+      <w:r>
+        <w:rPr>
+          <w:rStyle w:val="Strong1"/>
+          <w:b/>
+          <w:bCs/>
+          <w:sz w:val="20"/>
+          <w:szCs w:val="20"/>
+        </w:rPr>
+        <w:tab/>
+      </w:r>
+      <w:r>
+        <w:rPr>
+          <w:rStyle w:val="Strong1"/>
+          <w:b/>
+          <w:bCs/>
+          <w:sz w:val="20"/>
+          <w:szCs w:val="20"/>
+        </w:rPr>
+        <w:tab/>
+      </w:r>
+      <w:r>
+        <w:rPr>
+          <w:rStyle w:val="Strong1"/>
+          <w:b/>
+          <w:bCs/>
+          <w:sz w:val="20"/>
+          <w:szCs w:val="20"/>
+        </w:rPr>
+        <w:tab/>
+      </w:r>
+      <w:r>
+        <w:rPr>
+          <w:rStyle w:val="Strong1"/>
+          <w:b/>
+          <w:bCs/>
+          <w:sz w:val="20"/>
+          <w:szCs w:val="20"/>
+        </w:rPr>
+        <w:tab/>
+      </w:r>
+      <w:r>
+        <w:rPr>
+          <w:rStyle w:val="Strong1"/>
+          <w:b/>
+          <w:bCs/>
+          <w:sz w:val="20"/>
+          <w:szCs w:val="20"/>
+        </w:rPr>
+        <w:tab/>
+      </w:r>
+      <w:r>
+        <w:rPr>
+          <w:rStyle w:val="Strong1"/>
+          <w:b/>
+          <w:bCs/>
+          <w:sz w:val="20"/>
+          <w:szCs w:val="20"/>
+        </w:rPr>
+        <w:t xml:space="preserve">Active member </w:t>
+      </w:r>
+      <w:r>
+        <w:rPr>
+          <w:rStyle w:val="Strong1"/>
+          <w:b/>
+          <w:bCs/>
+          <w:sz w:val="20"/>
+          <w:szCs w:val="20"/>
+        </w:rPr>
+        <w:t xml:space="preserve">- </w:t>
+      </w:r>
+      <w:r>
+        <w:rPr>
+          <w:rStyle w:val="Strong1"/>
+          <w:b/>
+          <w:bCs/>
+          <w:sz w:val="20"/>
+          <w:szCs w:val="20"/>
+        </w:rPr>
+        <w:t>202</w:t>
+      </w:r>
+      <w:r>
+        <w:rPr>
+          <w:rStyle w:val="Strong1"/>
+          <w:b/>
+          <w:bCs/>
+          <w:sz w:val="20"/>
+          <w:szCs w:val="20"/>
+        </w:rPr>
+        <w:t>5</w:t>
+      </w:r>
+    </w:p>
+    <w:p>
+      <w:pPr>
+        <w:pStyle w:val="ListParagraph"/>
+        <w:numPr>
+          <w:ilvl w:val="0"/>
+          <w:numId w:val="30"/>
+        </w:numPr>
+        <w:jc w:val="both"/>
+        <w:rPr>
+          <w:rStyle w:val="Strong1"/>
+          <w:b/>
+          <w:bCs/>
+          <w:sz w:val="20"/>
+          <w:szCs w:val="20"/>
+        </w:rPr>
+      </w:pPr>
+      <w:r>
+        <w:rPr>
+          <w:sz w:val="20"/>
+          <w:szCs w:val="20"/>
+        </w:rPr>
+        <w:t xml:space="preserve">Recognized for academic excellence and active participation in Tau Beta Pi, engaging in professional development events such as guest lectures and engineering </w:t>
+      </w:r>
+      <w:r>
+        <w:rPr>
+          <w:sz w:val="20"/>
+          <w:szCs w:val="20"/>
+        </w:rPr>
+        <w:t>seminars.</w:t>
+      </w:r>
+      <w:r>
+        <w:rPr>
+          <w:rStyle w:val="Strong1"/>
+          <w:b/>
+          <w:bCs/>
+          <w:sz w:val="20"/>
+          <w:szCs w:val="20"/>
+        </w:rPr>
+        <w:t xml:space="preserve"> </w:t>
+      </w:r>
+    </w:p>
+    <w:p>
+      <w:pPr>
+        <w:ind w:left="360"/>
+        <w:jc w:val="both"/>
+        <w:rPr>
+          <w:rStyle w:val="Strong1"/>
+          <w:b/>
+          <w:bCs/>
+          <w:sz w:val="20"/>
+          <w:szCs w:val="20"/>
+        </w:rPr>
+      </w:pPr>
+    </w:p>
+    <w:p>
+      <w:pPr>
+        <w:ind w:left="360"/>
+        <w:jc w:val="both"/>
+        <w:rPr>
+          <w:rStyle w:val="Strong1"/>
+          <w:b/>
+          <w:bCs/>
+          <w:sz w:val="20"/>
+          <w:szCs w:val="20"/>
+        </w:rPr>
+      </w:pPr>
+      <w:r>
+        <w:rPr>
+          <w:rStyle w:val="Strong1"/>
+          <w:b/>
+          <w:bCs/>
+          <w:sz w:val="20"/>
+          <w:szCs w:val="20"/>
+        </w:rPr>
+        <w:t>San</w:t>
+      </w:r>
+      <w:r>
+        <w:rPr>
+          <w:rStyle w:val="Strong1"/>
+          <w:b/>
+          <w:bCs/>
+          <w:sz w:val="20"/>
+          <w:szCs w:val="20"/>
+        </w:rPr>
+        <w:t xml:space="preserve"> Jose State Software Engineering Club</w:t>
+      </w:r>
+      <w:r>
+        <w:rPr>
+          <w:rStyle w:val="Strong1"/>
+          <w:b/>
+          <w:bCs/>
+          <w:sz w:val="20"/>
+          <w:szCs w:val="20"/>
+        </w:rPr>
+        <w:tab/>
+      </w:r>
+      <w:r>
+        <w:rPr>
+          <w:rStyle w:val="Strong1"/>
+          <w:b/>
+          <w:bCs/>
+          <w:sz w:val="20"/>
+          <w:szCs w:val="20"/>
+        </w:rPr>
+        <w:tab/>
+      </w:r>
+      <w:r>
+        <w:rPr>
+          <w:rStyle w:val="Strong1"/>
+          <w:b/>
+          <w:bCs/>
+          <w:sz w:val="20"/>
+          <w:szCs w:val="20"/>
+        </w:rPr>
+        <w:tab/>
+      </w:r>
+      <w:r>
+        <w:rPr>
+          <w:rStyle w:val="Strong1"/>
+          <w:b/>
+          <w:bCs/>
+          <w:sz w:val="20"/>
+          <w:szCs w:val="20"/>
+        </w:rPr>
+        <w:tab/>
+      </w:r>
+      <w:r>
+        <w:rPr>
+          <w:rStyle w:val="Strong1"/>
+          <w:b/>
+          <w:bCs/>
+          <w:sz w:val="20"/>
+          <w:szCs w:val="20"/>
+        </w:rPr>
+        <w:tab/>
+      </w:r>
+      <w:r>
+        <w:rPr>
+          <w:rStyle w:val="Strong1"/>
+          <w:b/>
+          <w:bCs/>
+          <w:sz w:val="20"/>
+          <w:szCs w:val="20"/>
+        </w:rPr>
+        <w:tab/>
+      </w:r>
+      <w:r>
+        <w:rPr>
+          <w:rStyle w:val="Strong1"/>
+          <w:b/>
+          <w:bCs/>
+          <w:sz w:val="20"/>
+          <w:szCs w:val="20"/>
+        </w:rPr>
+        <w:tab/>
+      </w:r>
+      <w:r>
+        <w:rPr>
+          <w:rStyle w:val="Strong1"/>
+          <w:b/>
+          <w:bCs/>
+          <w:sz w:val="20"/>
+          <w:szCs w:val="20"/>
+        </w:rPr>
+        <w:t xml:space="preserve">Active member </w:t>
+      </w:r>
+      <w:r>
+        <w:rPr>
+          <w:rStyle w:val="Strong1"/>
+          <w:b/>
+          <w:bCs/>
+          <w:sz w:val="20"/>
+          <w:szCs w:val="20"/>
+        </w:rPr>
+        <w:t xml:space="preserve">- </w:t>
+      </w:r>
+      <w:r>
+        <w:rPr>
+          <w:rStyle w:val="Strong1"/>
+          <w:b/>
+          <w:bCs/>
+          <w:sz w:val="20"/>
+          <w:szCs w:val="20"/>
+        </w:rPr>
+        <w:t>202</w:t>
+      </w:r>
+      <w:r>
+        <w:rPr>
+          <w:rStyle w:val="Strong1"/>
+          <w:b/>
+          <w:bCs/>
+          <w:sz w:val="20"/>
+          <w:szCs w:val="20"/>
+        </w:rPr>
+        <w:t>5</w:t>
+      </w:r>
+    </w:p>
+    <w:p>
+      <w:pPr>
+        <w:pStyle w:val="ListParagraph"/>
+        <w:numPr>
+          <w:ilvl w:val="0"/>
+          <w:numId w:val="28"/>
+        </w:numPr>
+        <w:rPr>
+          <w:sz w:val="20"/>
+          <w:szCs w:val="20"/>
+        </w:rPr>
+      </w:pPr>
+      <w:r>
+        <w:rPr>
+          <w:sz w:val="20"/>
+          <w:szCs w:val="20"/>
+        </w:rPr>
+        <w:t>Participated in coding challenges, technical talks, and peer collaboration events.</w:t>
+      </w:r>
     </w:p>
     <w:sectPr>
       <w:headerReference w:type="even" r:id="rId11"/>
       <w:headerReference w:type="default" r:id="rId12"/>
-      <w:headerReference w:type="first" r:id="rId13"/>
+      <w:footerReference w:type="even" r:id="rId13"/>
+      <w:footerReference w:type="default" r:id="rId14"/>
+      <w:headerReference w:type="first" r:id="rId15"/>
+      <w:footerReference w:type="first" r:id="rId16"/>
       <w:pgSz w:w="12240" w:h="15840"/>
-      <w:pgMar w:top="252" w:right="800" w:bottom="480" w:left="800" w:header="720" w:footer="720" w:gutter="0"/>
+      <w:pgMar w:top="495" w:right="800" w:bottom="480" w:left="800" w:header="720" w:footer="720" w:gutter="0"/>
       <w:cols w:space="720"/>
     </w:sectPr>
   </w:body>
@@ -2268,6 +4438,36 @@
     </w:p>
   </w:endnote>
 </w:endnotes>
+</file>
+
+<file path=word/footer1.xml><?xml version="1.0" encoding="utf-8"?>
+<w:ftr xmlns:wpc="http://schemas.microsoft.com/office/word/2010/wordprocessingCanvas" xmlns:cx="http://schemas.microsoft.com/office/drawing/2014/chartex" xmlns:cx1="http://schemas.microsoft.com/office/drawing/2015/9/8/chartex" xmlns:cx2="http://schemas.microsoft.com/office/drawing/2015/10/21/chartex" xmlns:cx3="http://schemas.microsoft.com/office/drawing/2016/5/9/chartex" xmlns:cx4="http://schemas.microsoft.com/office/drawing/2016/5/10/chartex" xmlns:cx5="http://schemas.microsoft.com/office/drawing/2016/5/11/chartex" xmlns:cx6="http://schemas.microsoft.com/office/drawing/2016/5/12/chartex" xmlns:cx7="http://schemas.microsoft.com/office/drawing/2016/5/13/chartex" xmlns:cx8="http://schemas.microsoft.com/office/drawing/2016/5/14/chartex" xmlns:mc="http://schemas.openxmlformats.org/markup-compatibility/2006" xmlns:aink="http://schemas.microsoft.com/office/drawing/2016/ink" xmlns:am3d="http://schemas.microsoft.com/office/drawing/2017/model3d" xmlns:o="urn:schemas-microsoft-com:office:office" xmlns:oel="http://schemas.microsoft.com/office/2019/extlst" xmlns:r="http://schemas.openxmlformats.org/officeDocument/2006/relationships" xmlns:m="http://schemas.openxmlformats.org/officeDocument/2006/math" xmlns:v="urn:schemas-microsoft-com:vml" xmlns:wp14="http://schemas.microsoft.com/office/word/2010/wordprocessingDrawing" xmlns:wp="http://schemas.openxmlformats.org/drawingml/2006/wordprocessingDrawing" xmlns:w10="urn:schemas-microsoft-com:office:word" xmlns:w="http://schemas.openxmlformats.org/wordprocessingml/2006/main" xmlns:w14="http://schemas.microsoft.com/office/word/2010/wordml" xmlns:w15="http://schemas.microsoft.com/office/word/2012/wordml" xmlns:w16cex="http://schemas.microsoft.com/office/word/2018/wordml/cex" xmlns:w16cid="http://schemas.microsoft.com/office/word/2016/wordml/cid" xmlns:w16="http://schemas.microsoft.com/office/word/2018/wordml" xmlns:w16du="http://schemas.microsoft.com/office/word/2023/wordml/word16du" xmlns:w16sdtdh="http://schemas.microsoft.com/office/word/2020/wordml/sdtdatahash" xmlns:w16sdtfl="http://schemas.microsoft.com/office/word/2024/wordml/sdtformatlock" xmlns:w16se="http://schemas.microsoft.com/office/word/2015/wordml/symex" xmlns:wpg="http://schemas.microsoft.com/office/word/2010/wordprocessingGroup" xmlns:wpi="http://schemas.microsoft.com/office/word/2010/wordprocessingInk" xmlns:wne="http://schemas.microsoft.com/office/word/2006/wordml" xmlns:wps="http://schemas.microsoft.com/office/word/2010/wordprocessingShape" mc:Ignorable="w14 w15 w16se w16cid w16 w16cex w16sdtdh w16sdtfl w16du wp14">
+  <w:p>
+    <w:pPr>
+      <w:pStyle w:val="Footer"/>
+    </w:pPr>
+  </w:p>
+</w:ftr>
+</file>
+
+<file path=word/footer2.xml><?xml version="1.0" encoding="utf-8"?>
+<w:ftr xmlns:wpc="http://schemas.microsoft.com/office/word/2010/wordprocessingCanvas" xmlns:cx="http://schemas.microsoft.com/office/drawing/2014/chartex" xmlns:cx1="http://schemas.microsoft.com/office/drawing/2015/9/8/chartex" xmlns:cx2="http://schemas.microsoft.com/office/drawing/2015/10/21/chartex" xmlns:cx3="http://schemas.microsoft.com/office/drawing/2016/5/9/chartex" xmlns:cx4="http://schemas.microsoft.com/office/drawing/2016/5/10/chartex" xmlns:cx5="http://schemas.microsoft.com/office/drawing/2016/5/11/chartex" xmlns:cx6="http://schemas.microsoft.com/office/drawing/2016/5/12/chartex" xmlns:cx7="http://schemas.microsoft.com/office/drawing/2016/5/13/chartex" xmlns:cx8="http://schemas.microsoft.com/office/drawing/2016/5/14/chartex" xmlns:mc="http://schemas.openxmlformats.org/markup-compatibility/2006" xmlns:aink="http://schemas.microsoft.com/office/drawing/2016/ink" xmlns:am3d="http://schemas.microsoft.com/office/drawing/2017/model3d" xmlns:o="urn:schemas-microsoft-com:office:office" xmlns:oel="http://schemas.microsoft.com/office/2019/extlst" xmlns:r="http://schemas.openxmlformats.org/officeDocument/2006/relationships" xmlns:m="http://schemas.openxmlformats.org/officeDocument/2006/math" xmlns:v="urn:schemas-microsoft-com:vml" xmlns:wp14="http://schemas.microsoft.com/office/word/2010/wordprocessingDrawing" xmlns:wp="http://schemas.openxmlformats.org/drawingml/2006/wordprocessingDrawing" xmlns:w10="urn:schemas-microsoft-com:office:word" xmlns:w="http://schemas.openxmlformats.org/wordprocessingml/2006/main" xmlns:w14="http://schemas.microsoft.com/office/word/2010/wordml" xmlns:w15="http://schemas.microsoft.com/office/word/2012/wordml" xmlns:w16cex="http://schemas.microsoft.com/office/word/2018/wordml/cex" xmlns:w16cid="http://schemas.microsoft.com/office/word/2016/wordml/cid" xmlns:w16="http://schemas.microsoft.com/office/word/2018/wordml" xmlns:w16du="http://schemas.microsoft.com/office/word/2023/wordml/word16du" xmlns:w16sdtdh="http://schemas.microsoft.com/office/word/2020/wordml/sdtdatahash" xmlns:w16sdtfl="http://schemas.microsoft.com/office/word/2024/wordml/sdtformatlock" xmlns:w16se="http://schemas.microsoft.com/office/word/2015/wordml/symex" xmlns:wpg="http://schemas.microsoft.com/office/word/2010/wordprocessingGroup" xmlns:wpi="http://schemas.microsoft.com/office/word/2010/wordprocessingInk" xmlns:wne="http://schemas.microsoft.com/office/word/2006/wordml" xmlns:wps="http://schemas.microsoft.com/office/word/2010/wordprocessingShape" mc:Ignorable="w14 w15 w16se w16cid w16 w16cex w16sdtdh w16sdtfl w16du wp14">
+  <w:p>
+    <w:pPr>
+      <w:pStyle w:val="Footer"/>
+    </w:pPr>
+  </w:p>
+</w:ftr>
+</file>
+
+<file path=word/footer3.xml><?xml version="1.0" encoding="utf-8"?>
+<w:ftr xmlns:wpc="http://schemas.microsoft.com/office/word/2010/wordprocessingCanvas" xmlns:cx="http://schemas.microsoft.com/office/drawing/2014/chartex" xmlns:cx1="http://schemas.microsoft.com/office/drawing/2015/9/8/chartex" xmlns:cx2="http://schemas.microsoft.com/office/drawing/2015/10/21/chartex" xmlns:cx3="http://schemas.microsoft.com/office/drawing/2016/5/9/chartex" xmlns:cx4="http://schemas.microsoft.com/office/drawing/2016/5/10/chartex" xmlns:cx5="http://schemas.microsoft.com/office/drawing/2016/5/11/chartex" xmlns:cx6="http://schemas.microsoft.com/office/drawing/2016/5/12/chartex" xmlns:cx7="http://schemas.microsoft.com/office/drawing/2016/5/13/chartex" xmlns:cx8="http://schemas.microsoft.com/office/drawing/2016/5/14/chartex" xmlns:mc="http://schemas.openxmlformats.org/markup-compatibility/2006" xmlns:aink="http://schemas.microsoft.com/office/drawing/2016/ink" xmlns:am3d="http://schemas.microsoft.com/office/drawing/2017/model3d" xmlns:o="urn:schemas-microsoft-com:office:office" xmlns:oel="http://schemas.microsoft.com/office/2019/extlst" xmlns:r="http://schemas.openxmlformats.org/officeDocument/2006/relationships" xmlns:m="http://schemas.openxmlformats.org/officeDocument/2006/math" xmlns:v="urn:schemas-microsoft-com:vml" xmlns:wp14="http://schemas.microsoft.com/office/word/2010/wordprocessingDrawing" xmlns:wp="http://schemas.openxmlformats.org/drawingml/2006/wordprocessingDrawing" xmlns:w10="urn:schemas-microsoft-com:office:word" xmlns:w="http://schemas.openxmlformats.org/wordprocessingml/2006/main" xmlns:w14="http://schemas.microsoft.com/office/word/2010/wordml" xmlns:w15="http://schemas.microsoft.com/office/word/2012/wordml" xmlns:w16cex="http://schemas.microsoft.com/office/word/2018/wordml/cex" xmlns:w16cid="http://schemas.microsoft.com/office/word/2016/wordml/cid" xmlns:w16="http://schemas.microsoft.com/office/word/2018/wordml" xmlns:w16du="http://schemas.microsoft.com/office/word/2023/wordml/word16du" xmlns:w16sdtdh="http://schemas.microsoft.com/office/word/2020/wordml/sdtdatahash" xmlns:w16sdtfl="http://schemas.microsoft.com/office/word/2024/wordml/sdtformatlock" xmlns:w16se="http://schemas.microsoft.com/office/word/2015/wordml/symex" xmlns:wpg="http://schemas.microsoft.com/office/word/2010/wordprocessingGroup" xmlns:wpi="http://schemas.microsoft.com/office/word/2010/wordprocessingInk" xmlns:wne="http://schemas.microsoft.com/office/word/2006/wordml" xmlns:wps="http://schemas.microsoft.com/office/word/2010/wordprocessingShape" mc:Ignorable="w14 w15 w16se w16cid w16 w16cex w16sdtdh w16sdtfl w16du wp14">
+  <w:p>
+    <w:pPr>
+      <w:pStyle w:val="Footer"/>
+    </w:pPr>
+  </w:p>
+</w:ftr>
 </file>
 
 <file path=word/footnotes.xml><?xml version="1.0" encoding="utf-8"?>
@@ -4383,6 +6583,233 @@
     </w:lvl>
   </w:abstractNum>
   <w:abstractNum w:abstractNumId="15" w15:restartNumberingAfterBreak="0">
+    <w:nsid w:val="02941DD4"/>
+    <w:multiLevelType w:val="hybridMultilevel"/>
+    <w:tmpl w:val="F7E0FF44"/>
+    <w:lvl w:ilvl="0" w:tplc="DF3694C6">
+      <w:start w:val="2"/>
+      <w:numFmt w:val="bullet"/>
+      <w:lvlText w:val="-"/>
+      <w:lvlJc w:val="left"/>
+      <w:pPr>
+        <w:ind w:left="720" w:hanging="360"/>
+      </w:pPr>
+      <w:rPr>
+        <w:rFonts w:ascii="Times New Roman" w:eastAsia="Times New Roman" w:hAnsi="Times New Roman" w:cs="Times New Roman" w:hint="default"/>
+        <w:b w:val="0"/>
+      </w:rPr>
+    </w:lvl>
+    <w:lvl w:ilvl="1" w:tplc="04090003" w:tentative="1">
+      <w:start w:val="1"/>
+      <w:numFmt w:val="bullet"/>
+      <w:lvlText w:val="o"/>
+      <w:lvlJc w:val="left"/>
+      <w:pPr>
+        <w:ind w:left="1440" w:hanging="360"/>
+      </w:pPr>
+      <w:rPr>
+        <w:rFonts w:ascii="Courier New" w:hAnsi="Courier New" w:cs="Courier New" w:hint="default"/>
+      </w:rPr>
+    </w:lvl>
+    <w:lvl w:ilvl="2" w:tplc="04090005" w:tentative="1">
+      <w:start w:val="1"/>
+      <w:numFmt w:val="bullet"/>
+      <w:lvlText w:val=""/>
+      <w:lvlJc w:val="left"/>
+      <w:pPr>
+        <w:ind w:left="2160" w:hanging="360"/>
+      </w:pPr>
+      <w:rPr>
+        <w:rFonts w:ascii="Wingdings" w:hAnsi="Wingdings" w:hint="default"/>
+      </w:rPr>
+    </w:lvl>
+    <w:lvl w:ilvl="3" w:tplc="04090001" w:tentative="1">
+      <w:start w:val="1"/>
+      <w:numFmt w:val="bullet"/>
+      <w:lvlText w:val=""/>
+      <w:lvlJc w:val="left"/>
+      <w:pPr>
+        <w:ind w:left="2880" w:hanging="360"/>
+      </w:pPr>
+      <w:rPr>
+        <w:rFonts w:ascii="Symbol" w:hAnsi="Symbol" w:hint="default"/>
+      </w:rPr>
+    </w:lvl>
+    <w:lvl w:ilvl="4" w:tplc="04090003" w:tentative="1">
+      <w:start w:val="1"/>
+      <w:numFmt w:val="bullet"/>
+      <w:lvlText w:val="o"/>
+      <w:lvlJc w:val="left"/>
+      <w:pPr>
+        <w:ind w:left="3600" w:hanging="360"/>
+      </w:pPr>
+      <w:rPr>
+        <w:rFonts w:ascii="Courier New" w:hAnsi="Courier New" w:cs="Courier New" w:hint="default"/>
+      </w:rPr>
+    </w:lvl>
+    <w:lvl w:ilvl="5" w:tplc="04090005" w:tentative="1">
+      <w:start w:val="1"/>
+      <w:numFmt w:val="bullet"/>
+      <w:lvlText w:val=""/>
+      <w:lvlJc w:val="left"/>
+      <w:pPr>
+        <w:ind w:left="4320" w:hanging="360"/>
+      </w:pPr>
+      <w:rPr>
+        <w:rFonts w:ascii="Wingdings" w:hAnsi="Wingdings" w:hint="default"/>
+      </w:rPr>
+    </w:lvl>
+    <w:lvl w:ilvl="6" w:tplc="04090001" w:tentative="1">
+      <w:start w:val="1"/>
+      <w:numFmt w:val="bullet"/>
+      <w:lvlText w:val=""/>
+      <w:lvlJc w:val="left"/>
+      <w:pPr>
+        <w:ind w:left="5040" w:hanging="360"/>
+      </w:pPr>
+      <w:rPr>
+        <w:rFonts w:ascii="Symbol" w:hAnsi="Symbol" w:hint="default"/>
+      </w:rPr>
+    </w:lvl>
+    <w:lvl w:ilvl="7" w:tplc="04090003" w:tentative="1">
+      <w:start w:val="1"/>
+      <w:numFmt w:val="bullet"/>
+      <w:lvlText w:val="o"/>
+      <w:lvlJc w:val="left"/>
+      <w:pPr>
+        <w:ind w:left="5760" w:hanging="360"/>
+      </w:pPr>
+      <w:rPr>
+        <w:rFonts w:ascii="Courier New" w:hAnsi="Courier New" w:cs="Courier New" w:hint="default"/>
+      </w:rPr>
+    </w:lvl>
+    <w:lvl w:ilvl="8" w:tplc="04090005" w:tentative="1">
+      <w:start w:val="1"/>
+      <w:numFmt w:val="bullet"/>
+      <w:lvlText w:val=""/>
+      <w:lvlJc w:val="left"/>
+      <w:pPr>
+        <w:ind w:left="6480" w:hanging="360"/>
+      </w:pPr>
+      <w:rPr>
+        <w:rFonts w:ascii="Wingdings" w:hAnsi="Wingdings" w:hint="default"/>
+      </w:rPr>
+    </w:lvl>
+  </w:abstractNum>
+  <w:abstractNum w:abstractNumId="16" w15:restartNumberingAfterBreak="0">
+    <w:nsid w:val="029A6D71"/>
+    <w:multiLevelType w:val="hybridMultilevel"/>
+    <w:tmpl w:val="C13E1D26"/>
+    <w:lvl w:ilvl="0" w:tplc="04090005">
+      <w:start w:val="1"/>
+      <w:numFmt w:val="bullet"/>
+      <w:lvlText w:val=""/>
+      <w:lvlJc w:val="left"/>
+      <w:pPr>
+        <w:ind w:left="720" w:hanging="360"/>
+      </w:pPr>
+      <w:rPr>
+        <w:rFonts w:ascii="Wingdings" w:hAnsi="Wingdings" w:hint="default"/>
+      </w:rPr>
+    </w:lvl>
+    <w:lvl w:ilvl="1" w:tplc="04090003" w:tentative="1">
+      <w:start w:val="1"/>
+      <w:numFmt w:val="bullet"/>
+      <w:lvlText w:val="o"/>
+      <w:lvlJc w:val="left"/>
+      <w:pPr>
+        <w:ind w:left="1440" w:hanging="360"/>
+      </w:pPr>
+      <w:rPr>
+        <w:rFonts w:ascii="Courier New" w:hAnsi="Courier New" w:cs="Courier New" w:hint="default"/>
+      </w:rPr>
+    </w:lvl>
+    <w:lvl w:ilvl="2" w:tplc="04090005" w:tentative="1">
+      <w:start w:val="1"/>
+      <w:numFmt w:val="bullet"/>
+      <w:lvlText w:val=""/>
+      <w:lvlJc w:val="left"/>
+      <w:pPr>
+        <w:ind w:left="2160" w:hanging="360"/>
+      </w:pPr>
+      <w:rPr>
+        <w:rFonts w:ascii="Wingdings" w:hAnsi="Wingdings" w:hint="default"/>
+      </w:rPr>
+    </w:lvl>
+    <w:lvl w:ilvl="3" w:tplc="04090001" w:tentative="1">
+      <w:start w:val="1"/>
+      <w:numFmt w:val="bullet"/>
+      <w:lvlText w:val=""/>
+      <w:lvlJc w:val="left"/>
+      <w:pPr>
+        <w:ind w:left="2880" w:hanging="360"/>
+      </w:pPr>
+      <w:rPr>
+        <w:rFonts w:ascii="Symbol" w:hAnsi="Symbol" w:hint="default"/>
+      </w:rPr>
+    </w:lvl>
+    <w:lvl w:ilvl="4" w:tplc="04090003" w:tentative="1">
+      <w:start w:val="1"/>
+      <w:numFmt w:val="bullet"/>
+      <w:lvlText w:val="o"/>
+      <w:lvlJc w:val="left"/>
+      <w:pPr>
+        <w:ind w:left="3600" w:hanging="360"/>
+      </w:pPr>
+      <w:rPr>
+        <w:rFonts w:ascii="Courier New" w:hAnsi="Courier New" w:cs="Courier New" w:hint="default"/>
+      </w:rPr>
+    </w:lvl>
+    <w:lvl w:ilvl="5" w:tplc="04090005" w:tentative="1">
+      <w:start w:val="1"/>
+      <w:numFmt w:val="bullet"/>
+      <w:lvlText w:val=""/>
+      <w:lvlJc w:val="left"/>
+      <w:pPr>
+        <w:ind w:left="4320" w:hanging="360"/>
+      </w:pPr>
+      <w:rPr>
+        <w:rFonts w:ascii="Wingdings" w:hAnsi="Wingdings" w:hint="default"/>
+      </w:rPr>
+    </w:lvl>
+    <w:lvl w:ilvl="6" w:tplc="04090001" w:tentative="1">
+      <w:start w:val="1"/>
+      <w:numFmt w:val="bullet"/>
+      <w:lvlText w:val=""/>
+      <w:lvlJc w:val="left"/>
+      <w:pPr>
+        <w:ind w:left="5040" w:hanging="360"/>
+      </w:pPr>
+      <w:rPr>
+        <w:rFonts w:ascii="Symbol" w:hAnsi="Symbol" w:hint="default"/>
+      </w:rPr>
+    </w:lvl>
+    <w:lvl w:ilvl="7" w:tplc="04090003" w:tentative="1">
+      <w:start w:val="1"/>
+      <w:numFmt w:val="bullet"/>
+      <w:lvlText w:val="o"/>
+      <w:lvlJc w:val="left"/>
+      <w:pPr>
+        <w:ind w:left="5760" w:hanging="360"/>
+      </w:pPr>
+      <w:rPr>
+        <w:rFonts w:ascii="Courier New" w:hAnsi="Courier New" w:cs="Courier New" w:hint="default"/>
+      </w:rPr>
+    </w:lvl>
+    <w:lvl w:ilvl="8" w:tplc="04090005" w:tentative="1">
+      <w:start w:val="1"/>
+      <w:numFmt w:val="bullet"/>
+      <w:lvlText w:val=""/>
+      <w:lvlJc w:val="left"/>
+      <w:pPr>
+        <w:ind w:left="6480" w:hanging="360"/>
+      </w:pPr>
+      <w:rPr>
+        <w:rFonts w:ascii="Wingdings" w:hAnsi="Wingdings" w:hint="default"/>
+      </w:rPr>
+    </w:lvl>
+  </w:abstractNum>
+  <w:abstractNum w:abstractNumId="17" w15:restartNumberingAfterBreak="0">
     <w:nsid w:val="0B141E7A"/>
     <w:multiLevelType w:val="hybridMultilevel"/>
     <w:tmpl w:val="AB847E26"/>
@@ -4396,6 +6823,1341 @@
       </w:pPr>
       <w:rPr>
         <w:rFonts w:ascii="Symbol" w:hAnsi="Symbol" w:hint="default"/>
+      </w:rPr>
+    </w:lvl>
+    <w:lvl w:ilvl="1" w:tplc="04090003" w:tentative="1">
+      <w:start w:val="1"/>
+      <w:numFmt w:val="bullet"/>
+      <w:lvlText w:val="o"/>
+      <w:lvlJc w:val="left"/>
+      <w:pPr>
+        <w:ind w:left="1440" w:hanging="360"/>
+      </w:pPr>
+      <w:rPr>
+        <w:rFonts w:ascii="Courier New" w:hAnsi="Courier New" w:cs="Courier New" w:hint="default"/>
+      </w:rPr>
+    </w:lvl>
+    <w:lvl w:ilvl="2" w:tplc="04090005" w:tentative="1">
+      <w:start w:val="1"/>
+      <w:numFmt w:val="bullet"/>
+      <w:lvlText w:val=""/>
+      <w:lvlJc w:val="left"/>
+      <w:pPr>
+        <w:ind w:left="2160" w:hanging="360"/>
+      </w:pPr>
+      <w:rPr>
+        <w:rFonts w:ascii="Wingdings" w:hAnsi="Wingdings" w:hint="default"/>
+      </w:rPr>
+    </w:lvl>
+    <w:lvl w:ilvl="3" w:tplc="04090001" w:tentative="1">
+      <w:start w:val="1"/>
+      <w:numFmt w:val="bullet"/>
+      <w:lvlText w:val=""/>
+      <w:lvlJc w:val="left"/>
+      <w:pPr>
+        <w:ind w:left="2880" w:hanging="360"/>
+      </w:pPr>
+      <w:rPr>
+        <w:rFonts w:ascii="Symbol" w:hAnsi="Symbol" w:hint="default"/>
+      </w:rPr>
+    </w:lvl>
+    <w:lvl w:ilvl="4" w:tplc="04090003" w:tentative="1">
+      <w:start w:val="1"/>
+      <w:numFmt w:val="bullet"/>
+      <w:lvlText w:val="o"/>
+      <w:lvlJc w:val="left"/>
+      <w:pPr>
+        <w:ind w:left="3600" w:hanging="360"/>
+      </w:pPr>
+      <w:rPr>
+        <w:rFonts w:ascii="Courier New" w:hAnsi="Courier New" w:cs="Courier New" w:hint="default"/>
+      </w:rPr>
+    </w:lvl>
+    <w:lvl w:ilvl="5" w:tplc="04090005" w:tentative="1">
+      <w:start w:val="1"/>
+      <w:numFmt w:val="bullet"/>
+      <w:lvlText w:val=""/>
+      <w:lvlJc w:val="left"/>
+      <w:pPr>
+        <w:ind w:left="4320" w:hanging="360"/>
+      </w:pPr>
+      <w:rPr>
+        <w:rFonts w:ascii="Wingdings" w:hAnsi="Wingdings" w:hint="default"/>
+      </w:rPr>
+    </w:lvl>
+    <w:lvl w:ilvl="6" w:tplc="04090001" w:tentative="1">
+      <w:start w:val="1"/>
+      <w:numFmt w:val="bullet"/>
+      <w:lvlText w:val=""/>
+      <w:lvlJc w:val="left"/>
+      <w:pPr>
+        <w:ind w:left="5040" w:hanging="360"/>
+      </w:pPr>
+      <w:rPr>
+        <w:rFonts w:ascii="Symbol" w:hAnsi="Symbol" w:hint="default"/>
+      </w:rPr>
+    </w:lvl>
+    <w:lvl w:ilvl="7" w:tplc="04090003" w:tentative="1">
+      <w:start w:val="1"/>
+      <w:numFmt w:val="bullet"/>
+      <w:lvlText w:val="o"/>
+      <w:lvlJc w:val="left"/>
+      <w:pPr>
+        <w:ind w:left="5760" w:hanging="360"/>
+      </w:pPr>
+      <w:rPr>
+        <w:rFonts w:ascii="Courier New" w:hAnsi="Courier New" w:cs="Courier New" w:hint="default"/>
+      </w:rPr>
+    </w:lvl>
+    <w:lvl w:ilvl="8" w:tplc="04090005" w:tentative="1">
+      <w:start w:val="1"/>
+      <w:numFmt w:val="bullet"/>
+      <w:lvlText w:val=""/>
+      <w:lvlJc w:val="left"/>
+      <w:pPr>
+        <w:ind w:left="6480" w:hanging="360"/>
+      </w:pPr>
+      <w:rPr>
+        <w:rFonts w:ascii="Wingdings" w:hAnsi="Wingdings" w:hint="default"/>
+      </w:rPr>
+    </w:lvl>
+  </w:abstractNum>
+  <w:abstractNum w:abstractNumId="18" w15:restartNumberingAfterBreak="0">
+    <w:nsid w:val="115B79B5"/>
+    <w:multiLevelType w:val="hybridMultilevel"/>
+    <w:tmpl w:val="D9DC5E90"/>
+    <w:lvl w:ilvl="0" w:tplc="04090005">
+      <w:start w:val="1"/>
+      <w:numFmt w:val="bullet"/>
+      <w:lvlText w:val=""/>
+      <w:lvlJc w:val="left"/>
+      <w:pPr>
+        <w:ind w:left="720" w:hanging="360"/>
+      </w:pPr>
+      <w:rPr>
+        <w:rFonts w:ascii="Wingdings" w:hAnsi="Wingdings" w:hint="default"/>
+      </w:rPr>
+    </w:lvl>
+    <w:lvl w:ilvl="1" w:tplc="04090003" w:tentative="1">
+      <w:start w:val="1"/>
+      <w:numFmt w:val="bullet"/>
+      <w:lvlText w:val="o"/>
+      <w:lvlJc w:val="left"/>
+      <w:pPr>
+        <w:ind w:left="1440" w:hanging="360"/>
+      </w:pPr>
+      <w:rPr>
+        <w:rFonts w:ascii="Courier New" w:hAnsi="Courier New" w:cs="Courier New" w:hint="default"/>
+      </w:rPr>
+    </w:lvl>
+    <w:lvl w:ilvl="2" w:tplc="04090005" w:tentative="1">
+      <w:start w:val="1"/>
+      <w:numFmt w:val="bullet"/>
+      <w:lvlText w:val=""/>
+      <w:lvlJc w:val="left"/>
+      <w:pPr>
+        <w:ind w:left="2160" w:hanging="360"/>
+      </w:pPr>
+      <w:rPr>
+        <w:rFonts w:ascii="Wingdings" w:hAnsi="Wingdings" w:hint="default"/>
+      </w:rPr>
+    </w:lvl>
+    <w:lvl w:ilvl="3" w:tplc="04090001" w:tentative="1">
+      <w:start w:val="1"/>
+      <w:numFmt w:val="bullet"/>
+      <w:lvlText w:val=""/>
+      <w:lvlJc w:val="left"/>
+      <w:pPr>
+        <w:ind w:left="2880" w:hanging="360"/>
+      </w:pPr>
+      <w:rPr>
+        <w:rFonts w:ascii="Symbol" w:hAnsi="Symbol" w:hint="default"/>
+      </w:rPr>
+    </w:lvl>
+    <w:lvl w:ilvl="4" w:tplc="04090003" w:tentative="1">
+      <w:start w:val="1"/>
+      <w:numFmt w:val="bullet"/>
+      <w:lvlText w:val="o"/>
+      <w:lvlJc w:val="left"/>
+      <w:pPr>
+        <w:ind w:left="3600" w:hanging="360"/>
+      </w:pPr>
+      <w:rPr>
+        <w:rFonts w:ascii="Courier New" w:hAnsi="Courier New" w:cs="Courier New" w:hint="default"/>
+      </w:rPr>
+    </w:lvl>
+    <w:lvl w:ilvl="5" w:tplc="04090005" w:tentative="1">
+      <w:start w:val="1"/>
+      <w:numFmt w:val="bullet"/>
+      <w:lvlText w:val=""/>
+      <w:lvlJc w:val="left"/>
+      <w:pPr>
+        <w:ind w:left="4320" w:hanging="360"/>
+      </w:pPr>
+      <w:rPr>
+        <w:rFonts w:ascii="Wingdings" w:hAnsi="Wingdings" w:hint="default"/>
+      </w:rPr>
+    </w:lvl>
+    <w:lvl w:ilvl="6" w:tplc="04090001" w:tentative="1">
+      <w:start w:val="1"/>
+      <w:numFmt w:val="bullet"/>
+      <w:lvlText w:val=""/>
+      <w:lvlJc w:val="left"/>
+      <w:pPr>
+        <w:ind w:left="5040" w:hanging="360"/>
+      </w:pPr>
+      <w:rPr>
+        <w:rFonts w:ascii="Symbol" w:hAnsi="Symbol" w:hint="default"/>
+      </w:rPr>
+    </w:lvl>
+    <w:lvl w:ilvl="7" w:tplc="04090003" w:tentative="1">
+      <w:start w:val="1"/>
+      <w:numFmt w:val="bullet"/>
+      <w:lvlText w:val="o"/>
+      <w:lvlJc w:val="left"/>
+      <w:pPr>
+        <w:ind w:left="5760" w:hanging="360"/>
+      </w:pPr>
+      <w:rPr>
+        <w:rFonts w:ascii="Courier New" w:hAnsi="Courier New" w:cs="Courier New" w:hint="default"/>
+      </w:rPr>
+    </w:lvl>
+    <w:lvl w:ilvl="8" w:tplc="04090005" w:tentative="1">
+      <w:start w:val="1"/>
+      <w:numFmt w:val="bullet"/>
+      <w:lvlText w:val=""/>
+      <w:lvlJc w:val="left"/>
+      <w:pPr>
+        <w:ind w:left="6480" w:hanging="360"/>
+      </w:pPr>
+      <w:rPr>
+        <w:rFonts w:ascii="Wingdings" w:hAnsi="Wingdings" w:hint="default"/>
+      </w:rPr>
+    </w:lvl>
+  </w:abstractNum>
+  <w:abstractNum w:abstractNumId="19" w15:restartNumberingAfterBreak="0">
+    <w:nsid w:val="164F16D2"/>
+    <w:multiLevelType w:val="hybridMultilevel"/>
+    <w:tmpl w:val="70C224CA"/>
+    <w:lvl w:ilvl="0" w:tplc="04090005">
+      <w:start w:val="1"/>
+      <w:numFmt w:val="bullet"/>
+      <w:lvlText w:val=""/>
+      <w:lvlJc w:val="left"/>
+      <w:pPr>
+        <w:ind w:left="720" w:hanging="360"/>
+      </w:pPr>
+      <w:rPr>
+        <w:rFonts w:ascii="Wingdings" w:hAnsi="Wingdings" w:hint="default"/>
+      </w:rPr>
+    </w:lvl>
+    <w:lvl w:ilvl="1" w:tplc="04090003" w:tentative="1">
+      <w:start w:val="1"/>
+      <w:numFmt w:val="bullet"/>
+      <w:lvlText w:val="o"/>
+      <w:lvlJc w:val="left"/>
+      <w:pPr>
+        <w:ind w:left="1440" w:hanging="360"/>
+      </w:pPr>
+      <w:rPr>
+        <w:rFonts w:ascii="Courier New" w:hAnsi="Courier New" w:cs="Courier New" w:hint="default"/>
+      </w:rPr>
+    </w:lvl>
+    <w:lvl w:ilvl="2" w:tplc="04090005" w:tentative="1">
+      <w:start w:val="1"/>
+      <w:numFmt w:val="bullet"/>
+      <w:lvlText w:val=""/>
+      <w:lvlJc w:val="left"/>
+      <w:pPr>
+        <w:ind w:left="2160" w:hanging="360"/>
+      </w:pPr>
+      <w:rPr>
+        <w:rFonts w:ascii="Wingdings" w:hAnsi="Wingdings" w:hint="default"/>
+      </w:rPr>
+    </w:lvl>
+    <w:lvl w:ilvl="3" w:tplc="04090001" w:tentative="1">
+      <w:start w:val="1"/>
+      <w:numFmt w:val="bullet"/>
+      <w:lvlText w:val=""/>
+      <w:lvlJc w:val="left"/>
+      <w:pPr>
+        <w:ind w:left="2880" w:hanging="360"/>
+      </w:pPr>
+      <w:rPr>
+        <w:rFonts w:ascii="Symbol" w:hAnsi="Symbol" w:hint="default"/>
+      </w:rPr>
+    </w:lvl>
+    <w:lvl w:ilvl="4" w:tplc="04090003" w:tentative="1">
+      <w:start w:val="1"/>
+      <w:numFmt w:val="bullet"/>
+      <w:lvlText w:val="o"/>
+      <w:lvlJc w:val="left"/>
+      <w:pPr>
+        <w:ind w:left="3600" w:hanging="360"/>
+      </w:pPr>
+      <w:rPr>
+        <w:rFonts w:ascii="Courier New" w:hAnsi="Courier New" w:cs="Courier New" w:hint="default"/>
+      </w:rPr>
+    </w:lvl>
+    <w:lvl w:ilvl="5" w:tplc="04090005" w:tentative="1">
+      <w:start w:val="1"/>
+      <w:numFmt w:val="bullet"/>
+      <w:lvlText w:val=""/>
+      <w:lvlJc w:val="left"/>
+      <w:pPr>
+        <w:ind w:left="4320" w:hanging="360"/>
+      </w:pPr>
+      <w:rPr>
+        <w:rFonts w:ascii="Wingdings" w:hAnsi="Wingdings" w:hint="default"/>
+      </w:rPr>
+    </w:lvl>
+    <w:lvl w:ilvl="6" w:tplc="04090001" w:tentative="1">
+      <w:start w:val="1"/>
+      <w:numFmt w:val="bullet"/>
+      <w:lvlText w:val=""/>
+      <w:lvlJc w:val="left"/>
+      <w:pPr>
+        <w:ind w:left="5040" w:hanging="360"/>
+      </w:pPr>
+      <w:rPr>
+        <w:rFonts w:ascii="Symbol" w:hAnsi="Symbol" w:hint="default"/>
+      </w:rPr>
+    </w:lvl>
+    <w:lvl w:ilvl="7" w:tplc="04090003" w:tentative="1">
+      <w:start w:val="1"/>
+      <w:numFmt w:val="bullet"/>
+      <w:lvlText w:val="o"/>
+      <w:lvlJc w:val="left"/>
+      <w:pPr>
+        <w:ind w:left="5760" w:hanging="360"/>
+      </w:pPr>
+      <w:rPr>
+        <w:rFonts w:ascii="Courier New" w:hAnsi="Courier New" w:cs="Courier New" w:hint="default"/>
+      </w:rPr>
+    </w:lvl>
+    <w:lvl w:ilvl="8" w:tplc="04090005" w:tentative="1">
+      <w:start w:val="1"/>
+      <w:numFmt w:val="bullet"/>
+      <w:lvlText w:val=""/>
+      <w:lvlJc w:val="left"/>
+      <w:pPr>
+        <w:ind w:left="6480" w:hanging="360"/>
+      </w:pPr>
+      <w:rPr>
+        <w:rFonts w:ascii="Wingdings" w:hAnsi="Wingdings" w:hint="default"/>
+      </w:rPr>
+    </w:lvl>
+  </w:abstractNum>
+  <w:abstractNum w:abstractNumId="20" w15:restartNumberingAfterBreak="0">
+    <w:nsid w:val="188009A6"/>
+    <w:multiLevelType w:val="hybridMultilevel"/>
+    <w:tmpl w:val="BC86D7CA"/>
+    <w:lvl w:ilvl="0" w:tplc="0409000F">
+      <w:start w:val="1"/>
+      <w:numFmt w:val="decimal"/>
+      <w:lvlText w:val="%1."/>
+      <w:lvlJc w:val="left"/>
+      <w:pPr>
+        <w:ind w:left="720" w:hanging="360"/>
+      </w:pPr>
+      <w:rPr>
+        <w:rFonts w:hint="default"/>
+        <w:b w:val="0"/>
+      </w:rPr>
+    </w:lvl>
+    <w:lvl w:ilvl="1" w:tplc="04090019" w:tentative="1">
+      <w:start w:val="1"/>
+      <w:numFmt w:val="lowerLetter"/>
+      <w:lvlText w:val="%2."/>
+      <w:lvlJc w:val="left"/>
+      <w:pPr>
+        <w:ind w:left="1440" w:hanging="360"/>
+      </w:pPr>
+    </w:lvl>
+    <w:lvl w:ilvl="2" w:tplc="0409001B" w:tentative="1">
+      <w:start w:val="1"/>
+      <w:numFmt w:val="lowerRoman"/>
+      <w:lvlText w:val="%3."/>
+      <w:lvlJc w:val="right"/>
+      <w:pPr>
+        <w:ind w:left="2160" w:hanging="180"/>
+      </w:pPr>
+    </w:lvl>
+    <w:lvl w:ilvl="3" w:tplc="0409000F" w:tentative="1">
+      <w:start w:val="1"/>
+      <w:numFmt w:val="decimal"/>
+      <w:lvlText w:val="%4."/>
+      <w:lvlJc w:val="left"/>
+      <w:pPr>
+        <w:ind w:left="2880" w:hanging="360"/>
+      </w:pPr>
+    </w:lvl>
+    <w:lvl w:ilvl="4" w:tplc="04090019" w:tentative="1">
+      <w:start w:val="1"/>
+      <w:numFmt w:val="lowerLetter"/>
+      <w:lvlText w:val="%5."/>
+      <w:lvlJc w:val="left"/>
+      <w:pPr>
+        <w:ind w:left="3600" w:hanging="360"/>
+      </w:pPr>
+    </w:lvl>
+    <w:lvl w:ilvl="5" w:tplc="0409001B" w:tentative="1">
+      <w:start w:val="1"/>
+      <w:numFmt w:val="lowerRoman"/>
+      <w:lvlText w:val="%6."/>
+      <w:lvlJc w:val="right"/>
+      <w:pPr>
+        <w:ind w:left="4320" w:hanging="180"/>
+      </w:pPr>
+    </w:lvl>
+    <w:lvl w:ilvl="6" w:tplc="0409000F" w:tentative="1">
+      <w:start w:val="1"/>
+      <w:numFmt w:val="decimal"/>
+      <w:lvlText w:val="%7."/>
+      <w:lvlJc w:val="left"/>
+      <w:pPr>
+        <w:ind w:left="5040" w:hanging="360"/>
+      </w:pPr>
+    </w:lvl>
+    <w:lvl w:ilvl="7" w:tplc="04090019" w:tentative="1">
+      <w:start w:val="1"/>
+      <w:numFmt w:val="lowerLetter"/>
+      <w:lvlText w:val="%8."/>
+      <w:lvlJc w:val="left"/>
+      <w:pPr>
+        <w:ind w:left="5760" w:hanging="360"/>
+      </w:pPr>
+    </w:lvl>
+    <w:lvl w:ilvl="8" w:tplc="0409001B" w:tentative="1">
+      <w:start w:val="1"/>
+      <w:numFmt w:val="lowerRoman"/>
+      <w:lvlText w:val="%9."/>
+      <w:lvlJc w:val="right"/>
+      <w:pPr>
+        <w:ind w:left="6480" w:hanging="180"/>
+      </w:pPr>
+    </w:lvl>
+  </w:abstractNum>
+  <w:abstractNum w:abstractNumId="21" w15:restartNumberingAfterBreak="0">
+    <w:nsid w:val="26D31CAC"/>
+    <w:multiLevelType w:val="hybridMultilevel"/>
+    <w:tmpl w:val="376ED01E"/>
+    <w:lvl w:ilvl="0" w:tplc="04090005">
+      <w:start w:val="1"/>
+      <w:numFmt w:val="bullet"/>
+      <w:lvlText w:val=""/>
+      <w:lvlJc w:val="left"/>
+      <w:pPr>
+        <w:ind w:left="720" w:hanging="360"/>
+      </w:pPr>
+      <w:rPr>
+        <w:rFonts w:ascii="Wingdings" w:hAnsi="Wingdings" w:hint="default"/>
+      </w:rPr>
+    </w:lvl>
+    <w:lvl w:ilvl="1" w:tplc="04090003" w:tentative="1">
+      <w:start w:val="1"/>
+      <w:numFmt w:val="bullet"/>
+      <w:lvlText w:val="o"/>
+      <w:lvlJc w:val="left"/>
+      <w:pPr>
+        <w:ind w:left="1440" w:hanging="360"/>
+      </w:pPr>
+      <w:rPr>
+        <w:rFonts w:ascii="Courier New" w:hAnsi="Courier New" w:cs="Courier New" w:hint="default"/>
+      </w:rPr>
+    </w:lvl>
+    <w:lvl w:ilvl="2" w:tplc="04090005" w:tentative="1">
+      <w:start w:val="1"/>
+      <w:numFmt w:val="bullet"/>
+      <w:lvlText w:val=""/>
+      <w:lvlJc w:val="left"/>
+      <w:pPr>
+        <w:ind w:left="2160" w:hanging="360"/>
+      </w:pPr>
+      <w:rPr>
+        <w:rFonts w:ascii="Wingdings" w:hAnsi="Wingdings" w:hint="default"/>
+      </w:rPr>
+    </w:lvl>
+    <w:lvl w:ilvl="3" w:tplc="04090001" w:tentative="1">
+      <w:start w:val="1"/>
+      <w:numFmt w:val="bullet"/>
+      <w:lvlText w:val=""/>
+      <w:lvlJc w:val="left"/>
+      <w:pPr>
+        <w:ind w:left="2880" w:hanging="360"/>
+      </w:pPr>
+      <w:rPr>
+        <w:rFonts w:ascii="Symbol" w:hAnsi="Symbol" w:hint="default"/>
+      </w:rPr>
+    </w:lvl>
+    <w:lvl w:ilvl="4" w:tplc="04090003" w:tentative="1">
+      <w:start w:val="1"/>
+      <w:numFmt w:val="bullet"/>
+      <w:lvlText w:val="o"/>
+      <w:lvlJc w:val="left"/>
+      <w:pPr>
+        <w:ind w:left="3600" w:hanging="360"/>
+      </w:pPr>
+      <w:rPr>
+        <w:rFonts w:ascii="Courier New" w:hAnsi="Courier New" w:cs="Courier New" w:hint="default"/>
+      </w:rPr>
+    </w:lvl>
+    <w:lvl w:ilvl="5" w:tplc="04090005" w:tentative="1">
+      <w:start w:val="1"/>
+      <w:numFmt w:val="bullet"/>
+      <w:lvlText w:val=""/>
+      <w:lvlJc w:val="left"/>
+      <w:pPr>
+        <w:ind w:left="4320" w:hanging="360"/>
+      </w:pPr>
+      <w:rPr>
+        <w:rFonts w:ascii="Wingdings" w:hAnsi="Wingdings" w:hint="default"/>
+      </w:rPr>
+    </w:lvl>
+    <w:lvl w:ilvl="6" w:tplc="04090001" w:tentative="1">
+      <w:start w:val="1"/>
+      <w:numFmt w:val="bullet"/>
+      <w:lvlText w:val=""/>
+      <w:lvlJc w:val="left"/>
+      <w:pPr>
+        <w:ind w:left="5040" w:hanging="360"/>
+      </w:pPr>
+      <w:rPr>
+        <w:rFonts w:ascii="Symbol" w:hAnsi="Symbol" w:hint="default"/>
+      </w:rPr>
+    </w:lvl>
+    <w:lvl w:ilvl="7" w:tplc="04090003" w:tentative="1">
+      <w:start w:val="1"/>
+      <w:numFmt w:val="bullet"/>
+      <w:lvlText w:val="o"/>
+      <w:lvlJc w:val="left"/>
+      <w:pPr>
+        <w:ind w:left="5760" w:hanging="360"/>
+      </w:pPr>
+      <w:rPr>
+        <w:rFonts w:ascii="Courier New" w:hAnsi="Courier New" w:cs="Courier New" w:hint="default"/>
+      </w:rPr>
+    </w:lvl>
+    <w:lvl w:ilvl="8" w:tplc="04090005" w:tentative="1">
+      <w:start w:val="1"/>
+      <w:numFmt w:val="bullet"/>
+      <w:lvlText w:val=""/>
+      <w:lvlJc w:val="left"/>
+      <w:pPr>
+        <w:ind w:left="6480" w:hanging="360"/>
+      </w:pPr>
+      <w:rPr>
+        <w:rFonts w:ascii="Wingdings" w:hAnsi="Wingdings" w:hint="default"/>
+      </w:rPr>
+    </w:lvl>
+  </w:abstractNum>
+  <w:abstractNum w:abstractNumId="22" w15:restartNumberingAfterBreak="0">
+    <w:nsid w:val="2DB701A2"/>
+    <w:multiLevelType w:val="hybridMultilevel"/>
+    <w:tmpl w:val="AB9868EA"/>
+    <w:lvl w:ilvl="0" w:tplc="04090005">
+      <w:start w:val="1"/>
+      <w:numFmt w:val="bullet"/>
+      <w:lvlText w:val=""/>
+      <w:lvlJc w:val="left"/>
+      <w:pPr>
+        <w:ind w:left="1080" w:hanging="360"/>
+      </w:pPr>
+      <w:rPr>
+        <w:rFonts w:ascii="Wingdings" w:hAnsi="Wingdings" w:hint="default"/>
+      </w:rPr>
+    </w:lvl>
+    <w:lvl w:ilvl="1" w:tplc="04090003" w:tentative="1">
+      <w:start w:val="1"/>
+      <w:numFmt w:val="bullet"/>
+      <w:lvlText w:val="o"/>
+      <w:lvlJc w:val="left"/>
+      <w:pPr>
+        <w:ind w:left="1800" w:hanging="360"/>
+      </w:pPr>
+      <w:rPr>
+        <w:rFonts w:ascii="Courier New" w:hAnsi="Courier New" w:cs="Courier New" w:hint="default"/>
+      </w:rPr>
+    </w:lvl>
+    <w:lvl w:ilvl="2" w:tplc="04090005" w:tentative="1">
+      <w:start w:val="1"/>
+      <w:numFmt w:val="bullet"/>
+      <w:lvlText w:val=""/>
+      <w:lvlJc w:val="left"/>
+      <w:pPr>
+        <w:ind w:left="2520" w:hanging="360"/>
+      </w:pPr>
+      <w:rPr>
+        <w:rFonts w:ascii="Wingdings" w:hAnsi="Wingdings" w:hint="default"/>
+      </w:rPr>
+    </w:lvl>
+    <w:lvl w:ilvl="3" w:tplc="04090001" w:tentative="1">
+      <w:start w:val="1"/>
+      <w:numFmt w:val="bullet"/>
+      <w:lvlText w:val=""/>
+      <w:lvlJc w:val="left"/>
+      <w:pPr>
+        <w:ind w:left="3240" w:hanging="360"/>
+      </w:pPr>
+      <w:rPr>
+        <w:rFonts w:ascii="Symbol" w:hAnsi="Symbol" w:hint="default"/>
+      </w:rPr>
+    </w:lvl>
+    <w:lvl w:ilvl="4" w:tplc="04090003" w:tentative="1">
+      <w:start w:val="1"/>
+      <w:numFmt w:val="bullet"/>
+      <w:lvlText w:val="o"/>
+      <w:lvlJc w:val="left"/>
+      <w:pPr>
+        <w:ind w:left="3960" w:hanging="360"/>
+      </w:pPr>
+      <w:rPr>
+        <w:rFonts w:ascii="Courier New" w:hAnsi="Courier New" w:cs="Courier New" w:hint="default"/>
+      </w:rPr>
+    </w:lvl>
+    <w:lvl w:ilvl="5" w:tplc="04090005" w:tentative="1">
+      <w:start w:val="1"/>
+      <w:numFmt w:val="bullet"/>
+      <w:lvlText w:val=""/>
+      <w:lvlJc w:val="left"/>
+      <w:pPr>
+        <w:ind w:left="4680" w:hanging="360"/>
+      </w:pPr>
+      <w:rPr>
+        <w:rFonts w:ascii="Wingdings" w:hAnsi="Wingdings" w:hint="default"/>
+      </w:rPr>
+    </w:lvl>
+    <w:lvl w:ilvl="6" w:tplc="04090001" w:tentative="1">
+      <w:start w:val="1"/>
+      <w:numFmt w:val="bullet"/>
+      <w:lvlText w:val=""/>
+      <w:lvlJc w:val="left"/>
+      <w:pPr>
+        <w:ind w:left="5400" w:hanging="360"/>
+      </w:pPr>
+      <w:rPr>
+        <w:rFonts w:ascii="Symbol" w:hAnsi="Symbol" w:hint="default"/>
+      </w:rPr>
+    </w:lvl>
+    <w:lvl w:ilvl="7" w:tplc="04090003" w:tentative="1">
+      <w:start w:val="1"/>
+      <w:numFmt w:val="bullet"/>
+      <w:lvlText w:val="o"/>
+      <w:lvlJc w:val="left"/>
+      <w:pPr>
+        <w:ind w:left="6120" w:hanging="360"/>
+      </w:pPr>
+      <w:rPr>
+        <w:rFonts w:ascii="Courier New" w:hAnsi="Courier New" w:cs="Courier New" w:hint="default"/>
+      </w:rPr>
+    </w:lvl>
+    <w:lvl w:ilvl="8" w:tplc="04090005" w:tentative="1">
+      <w:start w:val="1"/>
+      <w:numFmt w:val="bullet"/>
+      <w:lvlText w:val=""/>
+      <w:lvlJc w:val="left"/>
+      <w:pPr>
+        <w:ind w:left="6840" w:hanging="360"/>
+      </w:pPr>
+      <w:rPr>
+        <w:rFonts w:ascii="Wingdings" w:hAnsi="Wingdings" w:hint="default"/>
+      </w:rPr>
+    </w:lvl>
+  </w:abstractNum>
+  <w:abstractNum w:abstractNumId="23" w15:restartNumberingAfterBreak="0">
+    <w:nsid w:val="325812DA"/>
+    <w:multiLevelType w:val="hybridMultilevel"/>
+    <w:tmpl w:val="E9D0859C"/>
+    <w:lvl w:ilvl="0" w:tplc="F37696C0">
+      <w:start w:val="2"/>
+      <w:numFmt w:val="bullet"/>
+      <w:lvlText w:val="-"/>
+      <w:lvlJc w:val="left"/>
+      <w:pPr>
+        <w:ind w:left="720" w:hanging="360"/>
+      </w:pPr>
+      <w:rPr>
+        <w:rFonts w:ascii="Times New Roman" w:eastAsia="Times New Roman" w:hAnsi="Times New Roman" w:cs="Times New Roman" w:hint="default"/>
+        <w:b w:val="0"/>
+        <w:i w:val="0"/>
+      </w:rPr>
+    </w:lvl>
+    <w:lvl w:ilvl="1" w:tplc="04090003" w:tentative="1">
+      <w:start w:val="1"/>
+      <w:numFmt w:val="bullet"/>
+      <w:lvlText w:val="o"/>
+      <w:lvlJc w:val="left"/>
+      <w:pPr>
+        <w:ind w:left="1440" w:hanging="360"/>
+      </w:pPr>
+      <w:rPr>
+        <w:rFonts w:ascii="Courier New" w:hAnsi="Courier New" w:cs="Courier New" w:hint="default"/>
+      </w:rPr>
+    </w:lvl>
+    <w:lvl w:ilvl="2" w:tplc="04090005" w:tentative="1">
+      <w:start w:val="1"/>
+      <w:numFmt w:val="bullet"/>
+      <w:lvlText w:val=""/>
+      <w:lvlJc w:val="left"/>
+      <w:pPr>
+        <w:ind w:left="2160" w:hanging="360"/>
+      </w:pPr>
+      <w:rPr>
+        <w:rFonts w:ascii="Wingdings" w:hAnsi="Wingdings" w:hint="default"/>
+      </w:rPr>
+    </w:lvl>
+    <w:lvl w:ilvl="3" w:tplc="04090001" w:tentative="1">
+      <w:start w:val="1"/>
+      <w:numFmt w:val="bullet"/>
+      <w:lvlText w:val=""/>
+      <w:lvlJc w:val="left"/>
+      <w:pPr>
+        <w:ind w:left="2880" w:hanging="360"/>
+      </w:pPr>
+      <w:rPr>
+        <w:rFonts w:ascii="Symbol" w:hAnsi="Symbol" w:hint="default"/>
+      </w:rPr>
+    </w:lvl>
+    <w:lvl w:ilvl="4" w:tplc="04090003" w:tentative="1">
+      <w:start w:val="1"/>
+      <w:numFmt w:val="bullet"/>
+      <w:lvlText w:val="o"/>
+      <w:lvlJc w:val="left"/>
+      <w:pPr>
+        <w:ind w:left="3600" w:hanging="360"/>
+      </w:pPr>
+      <w:rPr>
+        <w:rFonts w:ascii="Courier New" w:hAnsi="Courier New" w:cs="Courier New" w:hint="default"/>
+      </w:rPr>
+    </w:lvl>
+    <w:lvl w:ilvl="5" w:tplc="04090005" w:tentative="1">
+      <w:start w:val="1"/>
+      <w:numFmt w:val="bullet"/>
+      <w:lvlText w:val=""/>
+      <w:lvlJc w:val="left"/>
+      <w:pPr>
+        <w:ind w:left="4320" w:hanging="360"/>
+      </w:pPr>
+      <w:rPr>
+        <w:rFonts w:ascii="Wingdings" w:hAnsi="Wingdings" w:hint="default"/>
+      </w:rPr>
+    </w:lvl>
+    <w:lvl w:ilvl="6" w:tplc="04090001" w:tentative="1">
+      <w:start w:val="1"/>
+      <w:numFmt w:val="bullet"/>
+      <w:lvlText w:val=""/>
+      <w:lvlJc w:val="left"/>
+      <w:pPr>
+        <w:ind w:left="5040" w:hanging="360"/>
+      </w:pPr>
+      <w:rPr>
+        <w:rFonts w:ascii="Symbol" w:hAnsi="Symbol" w:hint="default"/>
+      </w:rPr>
+    </w:lvl>
+    <w:lvl w:ilvl="7" w:tplc="04090003" w:tentative="1">
+      <w:start w:val="1"/>
+      <w:numFmt w:val="bullet"/>
+      <w:lvlText w:val="o"/>
+      <w:lvlJc w:val="left"/>
+      <w:pPr>
+        <w:ind w:left="5760" w:hanging="360"/>
+      </w:pPr>
+      <w:rPr>
+        <w:rFonts w:ascii="Courier New" w:hAnsi="Courier New" w:cs="Courier New" w:hint="default"/>
+      </w:rPr>
+    </w:lvl>
+    <w:lvl w:ilvl="8" w:tplc="04090005" w:tentative="1">
+      <w:start w:val="1"/>
+      <w:numFmt w:val="bullet"/>
+      <w:lvlText w:val=""/>
+      <w:lvlJc w:val="left"/>
+      <w:pPr>
+        <w:ind w:left="6480" w:hanging="360"/>
+      </w:pPr>
+      <w:rPr>
+        <w:rFonts w:ascii="Wingdings" w:hAnsi="Wingdings" w:hint="default"/>
+      </w:rPr>
+    </w:lvl>
+  </w:abstractNum>
+  <w:abstractNum w:abstractNumId="24" w15:restartNumberingAfterBreak="0">
+    <w:nsid w:val="4308550E"/>
+    <w:multiLevelType w:val="hybridMultilevel"/>
+    <w:tmpl w:val="A7C4A898"/>
+    <w:lvl w:ilvl="0" w:tplc="04090005">
+      <w:start w:val="1"/>
+      <w:numFmt w:val="bullet"/>
+      <w:lvlText w:val=""/>
+      <w:lvlJc w:val="left"/>
+      <w:pPr>
+        <w:ind w:left="720" w:hanging="360"/>
+      </w:pPr>
+      <w:rPr>
+        <w:rFonts w:ascii="Wingdings" w:hAnsi="Wingdings" w:hint="default"/>
+      </w:rPr>
+    </w:lvl>
+    <w:lvl w:ilvl="1" w:tplc="04090003" w:tentative="1">
+      <w:start w:val="1"/>
+      <w:numFmt w:val="bullet"/>
+      <w:lvlText w:val="o"/>
+      <w:lvlJc w:val="left"/>
+      <w:pPr>
+        <w:ind w:left="1440" w:hanging="360"/>
+      </w:pPr>
+      <w:rPr>
+        <w:rFonts w:ascii="Courier New" w:hAnsi="Courier New" w:cs="Courier New" w:hint="default"/>
+      </w:rPr>
+    </w:lvl>
+    <w:lvl w:ilvl="2" w:tplc="04090005" w:tentative="1">
+      <w:start w:val="1"/>
+      <w:numFmt w:val="bullet"/>
+      <w:lvlText w:val=""/>
+      <w:lvlJc w:val="left"/>
+      <w:pPr>
+        <w:ind w:left="2160" w:hanging="360"/>
+      </w:pPr>
+      <w:rPr>
+        <w:rFonts w:ascii="Wingdings" w:hAnsi="Wingdings" w:hint="default"/>
+      </w:rPr>
+    </w:lvl>
+    <w:lvl w:ilvl="3" w:tplc="04090001" w:tentative="1">
+      <w:start w:val="1"/>
+      <w:numFmt w:val="bullet"/>
+      <w:lvlText w:val=""/>
+      <w:lvlJc w:val="left"/>
+      <w:pPr>
+        <w:ind w:left="2880" w:hanging="360"/>
+      </w:pPr>
+      <w:rPr>
+        <w:rFonts w:ascii="Symbol" w:hAnsi="Symbol" w:hint="default"/>
+      </w:rPr>
+    </w:lvl>
+    <w:lvl w:ilvl="4" w:tplc="04090003" w:tentative="1">
+      <w:start w:val="1"/>
+      <w:numFmt w:val="bullet"/>
+      <w:lvlText w:val="o"/>
+      <w:lvlJc w:val="left"/>
+      <w:pPr>
+        <w:ind w:left="3600" w:hanging="360"/>
+      </w:pPr>
+      <w:rPr>
+        <w:rFonts w:ascii="Courier New" w:hAnsi="Courier New" w:cs="Courier New" w:hint="default"/>
+      </w:rPr>
+    </w:lvl>
+    <w:lvl w:ilvl="5" w:tplc="04090005" w:tentative="1">
+      <w:start w:val="1"/>
+      <w:numFmt w:val="bullet"/>
+      <w:lvlText w:val=""/>
+      <w:lvlJc w:val="left"/>
+      <w:pPr>
+        <w:ind w:left="4320" w:hanging="360"/>
+      </w:pPr>
+      <w:rPr>
+        <w:rFonts w:ascii="Wingdings" w:hAnsi="Wingdings" w:hint="default"/>
+      </w:rPr>
+    </w:lvl>
+    <w:lvl w:ilvl="6" w:tplc="04090001" w:tentative="1">
+      <w:start w:val="1"/>
+      <w:numFmt w:val="bullet"/>
+      <w:lvlText w:val=""/>
+      <w:lvlJc w:val="left"/>
+      <w:pPr>
+        <w:ind w:left="5040" w:hanging="360"/>
+      </w:pPr>
+      <w:rPr>
+        <w:rFonts w:ascii="Symbol" w:hAnsi="Symbol" w:hint="default"/>
+      </w:rPr>
+    </w:lvl>
+    <w:lvl w:ilvl="7" w:tplc="04090003" w:tentative="1">
+      <w:start w:val="1"/>
+      <w:numFmt w:val="bullet"/>
+      <w:lvlText w:val="o"/>
+      <w:lvlJc w:val="left"/>
+      <w:pPr>
+        <w:ind w:left="5760" w:hanging="360"/>
+      </w:pPr>
+      <w:rPr>
+        <w:rFonts w:ascii="Courier New" w:hAnsi="Courier New" w:cs="Courier New" w:hint="default"/>
+      </w:rPr>
+    </w:lvl>
+    <w:lvl w:ilvl="8" w:tplc="04090005" w:tentative="1">
+      <w:start w:val="1"/>
+      <w:numFmt w:val="bullet"/>
+      <w:lvlText w:val=""/>
+      <w:lvlJc w:val="left"/>
+      <w:pPr>
+        <w:ind w:left="6480" w:hanging="360"/>
+      </w:pPr>
+      <w:rPr>
+        <w:rFonts w:ascii="Wingdings" w:hAnsi="Wingdings" w:hint="default"/>
+      </w:rPr>
+    </w:lvl>
+  </w:abstractNum>
+  <w:abstractNum w:abstractNumId="25" w15:restartNumberingAfterBreak="0">
+    <w:nsid w:val="48B915E1"/>
+    <w:multiLevelType w:val="hybridMultilevel"/>
+    <w:tmpl w:val="1A2670B0"/>
+    <w:lvl w:ilvl="0" w:tplc="04090005">
+      <w:start w:val="1"/>
+      <w:numFmt w:val="bullet"/>
+      <w:lvlText w:val=""/>
+      <w:lvlJc w:val="left"/>
+      <w:pPr>
+        <w:ind w:left="720" w:hanging="360"/>
+      </w:pPr>
+      <w:rPr>
+        <w:rFonts w:ascii="Wingdings" w:hAnsi="Wingdings" w:hint="default"/>
+      </w:rPr>
+    </w:lvl>
+    <w:lvl w:ilvl="1" w:tplc="04090003" w:tentative="1">
+      <w:start w:val="1"/>
+      <w:numFmt w:val="bullet"/>
+      <w:lvlText w:val="o"/>
+      <w:lvlJc w:val="left"/>
+      <w:pPr>
+        <w:ind w:left="1440" w:hanging="360"/>
+      </w:pPr>
+      <w:rPr>
+        <w:rFonts w:ascii="Courier New" w:hAnsi="Courier New" w:cs="Courier New" w:hint="default"/>
+      </w:rPr>
+    </w:lvl>
+    <w:lvl w:ilvl="2" w:tplc="04090005" w:tentative="1">
+      <w:start w:val="1"/>
+      <w:numFmt w:val="bullet"/>
+      <w:lvlText w:val=""/>
+      <w:lvlJc w:val="left"/>
+      <w:pPr>
+        <w:ind w:left="2160" w:hanging="360"/>
+      </w:pPr>
+      <w:rPr>
+        <w:rFonts w:ascii="Wingdings" w:hAnsi="Wingdings" w:hint="default"/>
+      </w:rPr>
+    </w:lvl>
+    <w:lvl w:ilvl="3" w:tplc="04090001" w:tentative="1">
+      <w:start w:val="1"/>
+      <w:numFmt w:val="bullet"/>
+      <w:lvlText w:val=""/>
+      <w:lvlJc w:val="left"/>
+      <w:pPr>
+        <w:ind w:left="2880" w:hanging="360"/>
+      </w:pPr>
+      <w:rPr>
+        <w:rFonts w:ascii="Symbol" w:hAnsi="Symbol" w:hint="default"/>
+      </w:rPr>
+    </w:lvl>
+    <w:lvl w:ilvl="4" w:tplc="04090003" w:tentative="1">
+      <w:start w:val="1"/>
+      <w:numFmt w:val="bullet"/>
+      <w:lvlText w:val="o"/>
+      <w:lvlJc w:val="left"/>
+      <w:pPr>
+        <w:ind w:left="3600" w:hanging="360"/>
+      </w:pPr>
+      <w:rPr>
+        <w:rFonts w:ascii="Courier New" w:hAnsi="Courier New" w:cs="Courier New" w:hint="default"/>
+      </w:rPr>
+    </w:lvl>
+    <w:lvl w:ilvl="5" w:tplc="04090005" w:tentative="1">
+      <w:start w:val="1"/>
+      <w:numFmt w:val="bullet"/>
+      <w:lvlText w:val=""/>
+      <w:lvlJc w:val="left"/>
+      <w:pPr>
+        <w:ind w:left="4320" w:hanging="360"/>
+      </w:pPr>
+      <w:rPr>
+        <w:rFonts w:ascii="Wingdings" w:hAnsi="Wingdings" w:hint="default"/>
+      </w:rPr>
+    </w:lvl>
+    <w:lvl w:ilvl="6" w:tplc="04090001" w:tentative="1">
+      <w:start w:val="1"/>
+      <w:numFmt w:val="bullet"/>
+      <w:lvlText w:val=""/>
+      <w:lvlJc w:val="left"/>
+      <w:pPr>
+        <w:ind w:left="5040" w:hanging="360"/>
+      </w:pPr>
+      <w:rPr>
+        <w:rFonts w:ascii="Symbol" w:hAnsi="Symbol" w:hint="default"/>
+      </w:rPr>
+    </w:lvl>
+    <w:lvl w:ilvl="7" w:tplc="04090003" w:tentative="1">
+      <w:start w:val="1"/>
+      <w:numFmt w:val="bullet"/>
+      <w:lvlText w:val="o"/>
+      <w:lvlJc w:val="left"/>
+      <w:pPr>
+        <w:ind w:left="5760" w:hanging="360"/>
+      </w:pPr>
+      <w:rPr>
+        <w:rFonts w:ascii="Courier New" w:hAnsi="Courier New" w:cs="Courier New" w:hint="default"/>
+      </w:rPr>
+    </w:lvl>
+    <w:lvl w:ilvl="8" w:tplc="04090005" w:tentative="1">
+      <w:start w:val="1"/>
+      <w:numFmt w:val="bullet"/>
+      <w:lvlText w:val=""/>
+      <w:lvlJc w:val="left"/>
+      <w:pPr>
+        <w:ind w:left="6480" w:hanging="360"/>
+      </w:pPr>
+      <w:rPr>
+        <w:rFonts w:ascii="Wingdings" w:hAnsi="Wingdings" w:hint="default"/>
+      </w:rPr>
+    </w:lvl>
+  </w:abstractNum>
+  <w:abstractNum w:abstractNumId="26" w15:restartNumberingAfterBreak="0">
+    <w:nsid w:val="58E46B81"/>
+    <w:multiLevelType w:val="hybridMultilevel"/>
+    <w:tmpl w:val="F3024BF6"/>
+    <w:lvl w:ilvl="0" w:tplc="04090001">
+      <w:start w:val="1"/>
+      <w:numFmt w:val="bullet"/>
+      <w:lvlText w:val=""/>
+      <w:lvlJc w:val="left"/>
+      <w:pPr>
+        <w:ind w:left="720" w:hanging="360"/>
+      </w:pPr>
+      <w:rPr>
+        <w:rFonts w:ascii="Symbol" w:hAnsi="Symbol" w:hint="default"/>
+      </w:rPr>
+    </w:lvl>
+    <w:lvl w:ilvl="1" w:tplc="04090003" w:tentative="1">
+      <w:start w:val="1"/>
+      <w:numFmt w:val="bullet"/>
+      <w:lvlText w:val="o"/>
+      <w:lvlJc w:val="left"/>
+      <w:pPr>
+        <w:ind w:left="1440" w:hanging="360"/>
+      </w:pPr>
+      <w:rPr>
+        <w:rFonts w:ascii="Courier New" w:hAnsi="Courier New" w:cs="Courier New" w:hint="default"/>
+      </w:rPr>
+    </w:lvl>
+    <w:lvl w:ilvl="2" w:tplc="04090005" w:tentative="1">
+      <w:start w:val="1"/>
+      <w:numFmt w:val="bullet"/>
+      <w:lvlText w:val=""/>
+      <w:lvlJc w:val="left"/>
+      <w:pPr>
+        <w:ind w:left="2160" w:hanging="360"/>
+      </w:pPr>
+      <w:rPr>
+        <w:rFonts w:ascii="Wingdings" w:hAnsi="Wingdings" w:hint="default"/>
+      </w:rPr>
+    </w:lvl>
+    <w:lvl w:ilvl="3" w:tplc="04090001" w:tentative="1">
+      <w:start w:val="1"/>
+      <w:numFmt w:val="bullet"/>
+      <w:lvlText w:val=""/>
+      <w:lvlJc w:val="left"/>
+      <w:pPr>
+        <w:ind w:left="2880" w:hanging="360"/>
+      </w:pPr>
+      <w:rPr>
+        <w:rFonts w:ascii="Symbol" w:hAnsi="Symbol" w:hint="default"/>
+      </w:rPr>
+    </w:lvl>
+    <w:lvl w:ilvl="4" w:tplc="04090003" w:tentative="1">
+      <w:start w:val="1"/>
+      <w:numFmt w:val="bullet"/>
+      <w:lvlText w:val="o"/>
+      <w:lvlJc w:val="left"/>
+      <w:pPr>
+        <w:ind w:left="3600" w:hanging="360"/>
+      </w:pPr>
+      <w:rPr>
+        <w:rFonts w:ascii="Courier New" w:hAnsi="Courier New" w:cs="Courier New" w:hint="default"/>
+      </w:rPr>
+    </w:lvl>
+    <w:lvl w:ilvl="5" w:tplc="04090005" w:tentative="1">
+      <w:start w:val="1"/>
+      <w:numFmt w:val="bullet"/>
+      <w:lvlText w:val=""/>
+      <w:lvlJc w:val="left"/>
+      <w:pPr>
+        <w:ind w:left="4320" w:hanging="360"/>
+      </w:pPr>
+      <w:rPr>
+        <w:rFonts w:ascii="Wingdings" w:hAnsi="Wingdings" w:hint="default"/>
+      </w:rPr>
+    </w:lvl>
+    <w:lvl w:ilvl="6" w:tplc="04090001" w:tentative="1">
+      <w:start w:val="1"/>
+      <w:numFmt w:val="bullet"/>
+      <w:lvlText w:val=""/>
+      <w:lvlJc w:val="left"/>
+      <w:pPr>
+        <w:ind w:left="5040" w:hanging="360"/>
+      </w:pPr>
+      <w:rPr>
+        <w:rFonts w:ascii="Symbol" w:hAnsi="Symbol" w:hint="default"/>
+      </w:rPr>
+    </w:lvl>
+    <w:lvl w:ilvl="7" w:tplc="04090003" w:tentative="1">
+      <w:start w:val="1"/>
+      <w:numFmt w:val="bullet"/>
+      <w:lvlText w:val="o"/>
+      <w:lvlJc w:val="left"/>
+      <w:pPr>
+        <w:ind w:left="5760" w:hanging="360"/>
+      </w:pPr>
+      <w:rPr>
+        <w:rFonts w:ascii="Courier New" w:hAnsi="Courier New" w:cs="Courier New" w:hint="default"/>
+      </w:rPr>
+    </w:lvl>
+    <w:lvl w:ilvl="8" w:tplc="04090005" w:tentative="1">
+      <w:start w:val="1"/>
+      <w:numFmt w:val="bullet"/>
+      <w:lvlText w:val=""/>
+      <w:lvlJc w:val="left"/>
+      <w:pPr>
+        <w:ind w:left="6480" w:hanging="360"/>
+      </w:pPr>
+      <w:rPr>
+        <w:rFonts w:ascii="Wingdings" w:hAnsi="Wingdings" w:hint="default"/>
+      </w:rPr>
+    </w:lvl>
+  </w:abstractNum>
+  <w:abstractNum w:abstractNumId="27" w15:restartNumberingAfterBreak="0">
+    <w:nsid w:val="5C08772E"/>
+    <w:multiLevelType w:val="hybridMultilevel"/>
+    <w:tmpl w:val="F1700C58"/>
+    <w:lvl w:ilvl="0" w:tplc="04090005">
+      <w:start w:val="1"/>
+      <w:numFmt w:val="bullet"/>
+      <w:lvlText w:val=""/>
+      <w:lvlJc w:val="left"/>
+      <w:pPr>
+        <w:ind w:left="720" w:hanging="360"/>
+      </w:pPr>
+      <w:rPr>
+        <w:rFonts w:ascii="Wingdings" w:hAnsi="Wingdings" w:hint="default"/>
+      </w:rPr>
+    </w:lvl>
+    <w:lvl w:ilvl="1" w:tplc="04090003" w:tentative="1">
+      <w:start w:val="1"/>
+      <w:numFmt w:val="bullet"/>
+      <w:lvlText w:val="o"/>
+      <w:lvlJc w:val="left"/>
+      <w:pPr>
+        <w:ind w:left="1440" w:hanging="360"/>
+      </w:pPr>
+      <w:rPr>
+        <w:rFonts w:ascii="Courier New" w:hAnsi="Courier New" w:cs="Courier New" w:hint="default"/>
+      </w:rPr>
+    </w:lvl>
+    <w:lvl w:ilvl="2" w:tplc="04090005" w:tentative="1">
+      <w:start w:val="1"/>
+      <w:numFmt w:val="bullet"/>
+      <w:lvlText w:val=""/>
+      <w:lvlJc w:val="left"/>
+      <w:pPr>
+        <w:ind w:left="2160" w:hanging="360"/>
+      </w:pPr>
+      <w:rPr>
+        <w:rFonts w:ascii="Wingdings" w:hAnsi="Wingdings" w:hint="default"/>
+      </w:rPr>
+    </w:lvl>
+    <w:lvl w:ilvl="3" w:tplc="04090001" w:tentative="1">
+      <w:start w:val="1"/>
+      <w:numFmt w:val="bullet"/>
+      <w:lvlText w:val=""/>
+      <w:lvlJc w:val="left"/>
+      <w:pPr>
+        <w:ind w:left="2880" w:hanging="360"/>
+      </w:pPr>
+      <w:rPr>
+        <w:rFonts w:ascii="Symbol" w:hAnsi="Symbol" w:hint="default"/>
+      </w:rPr>
+    </w:lvl>
+    <w:lvl w:ilvl="4" w:tplc="04090003" w:tentative="1">
+      <w:start w:val="1"/>
+      <w:numFmt w:val="bullet"/>
+      <w:lvlText w:val="o"/>
+      <w:lvlJc w:val="left"/>
+      <w:pPr>
+        <w:ind w:left="3600" w:hanging="360"/>
+      </w:pPr>
+      <w:rPr>
+        <w:rFonts w:ascii="Courier New" w:hAnsi="Courier New" w:cs="Courier New" w:hint="default"/>
+      </w:rPr>
+    </w:lvl>
+    <w:lvl w:ilvl="5" w:tplc="04090005" w:tentative="1">
+      <w:start w:val="1"/>
+      <w:numFmt w:val="bullet"/>
+      <w:lvlText w:val=""/>
+      <w:lvlJc w:val="left"/>
+      <w:pPr>
+        <w:ind w:left="4320" w:hanging="360"/>
+      </w:pPr>
+      <w:rPr>
+        <w:rFonts w:ascii="Wingdings" w:hAnsi="Wingdings" w:hint="default"/>
+      </w:rPr>
+    </w:lvl>
+    <w:lvl w:ilvl="6" w:tplc="04090001" w:tentative="1">
+      <w:start w:val="1"/>
+      <w:numFmt w:val="bullet"/>
+      <w:lvlText w:val=""/>
+      <w:lvlJc w:val="left"/>
+      <w:pPr>
+        <w:ind w:left="5040" w:hanging="360"/>
+      </w:pPr>
+      <w:rPr>
+        <w:rFonts w:ascii="Symbol" w:hAnsi="Symbol" w:hint="default"/>
+      </w:rPr>
+    </w:lvl>
+    <w:lvl w:ilvl="7" w:tplc="04090003" w:tentative="1">
+      <w:start w:val="1"/>
+      <w:numFmt w:val="bullet"/>
+      <w:lvlText w:val="o"/>
+      <w:lvlJc w:val="left"/>
+      <w:pPr>
+        <w:ind w:left="5760" w:hanging="360"/>
+      </w:pPr>
+      <w:rPr>
+        <w:rFonts w:ascii="Courier New" w:hAnsi="Courier New" w:cs="Courier New" w:hint="default"/>
+      </w:rPr>
+    </w:lvl>
+    <w:lvl w:ilvl="8" w:tplc="04090005" w:tentative="1">
+      <w:start w:val="1"/>
+      <w:numFmt w:val="bullet"/>
+      <w:lvlText w:val=""/>
+      <w:lvlJc w:val="left"/>
+      <w:pPr>
+        <w:ind w:left="6480" w:hanging="360"/>
+      </w:pPr>
+      <w:rPr>
+        <w:rFonts w:ascii="Wingdings" w:hAnsi="Wingdings" w:hint="default"/>
+      </w:rPr>
+    </w:lvl>
+  </w:abstractNum>
+  <w:abstractNum w:abstractNumId="28" w15:restartNumberingAfterBreak="0">
+    <w:nsid w:val="7AFE3E41"/>
+    <w:multiLevelType w:val="hybridMultilevel"/>
+    <w:tmpl w:val="08E2391E"/>
+    <w:lvl w:ilvl="0" w:tplc="04090005">
+      <w:start w:val="1"/>
+      <w:numFmt w:val="bullet"/>
+      <w:lvlText w:val=""/>
+      <w:lvlJc w:val="left"/>
+      <w:pPr>
+        <w:ind w:left="720" w:hanging="360"/>
+      </w:pPr>
+      <w:rPr>
+        <w:rFonts w:ascii="Wingdings" w:hAnsi="Wingdings" w:hint="default"/>
+      </w:rPr>
+    </w:lvl>
+    <w:lvl w:ilvl="1" w:tplc="04090003" w:tentative="1">
+      <w:start w:val="1"/>
+      <w:numFmt w:val="bullet"/>
+      <w:lvlText w:val="o"/>
+      <w:lvlJc w:val="left"/>
+      <w:pPr>
+        <w:ind w:left="1440" w:hanging="360"/>
+      </w:pPr>
+      <w:rPr>
+        <w:rFonts w:ascii="Courier New" w:hAnsi="Courier New" w:cs="Courier New" w:hint="default"/>
+      </w:rPr>
+    </w:lvl>
+    <w:lvl w:ilvl="2" w:tplc="04090005" w:tentative="1">
+      <w:start w:val="1"/>
+      <w:numFmt w:val="bullet"/>
+      <w:lvlText w:val=""/>
+      <w:lvlJc w:val="left"/>
+      <w:pPr>
+        <w:ind w:left="2160" w:hanging="360"/>
+      </w:pPr>
+      <w:rPr>
+        <w:rFonts w:ascii="Wingdings" w:hAnsi="Wingdings" w:hint="default"/>
+      </w:rPr>
+    </w:lvl>
+    <w:lvl w:ilvl="3" w:tplc="04090001" w:tentative="1">
+      <w:start w:val="1"/>
+      <w:numFmt w:val="bullet"/>
+      <w:lvlText w:val=""/>
+      <w:lvlJc w:val="left"/>
+      <w:pPr>
+        <w:ind w:left="2880" w:hanging="360"/>
+      </w:pPr>
+      <w:rPr>
+        <w:rFonts w:ascii="Symbol" w:hAnsi="Symbol" w:hint="default"/>
+      </w:rPr>
+    </w:lvl>
+    <w:lvl w:ilvl="4" w:tplc="04090003" w:tentative="1">
+      <w:start w:val="1"/>
+      <w:numFmt w:val="bullet"/>
+      <w:lvlText w:val="o"/>
+      <w:lvlJc w:val="left"/>
+      <w:pPr>
+        <w:ind w:left="3600" w:hanging="360"/>
+      </w:pPr>
+      <w:rPr>
+        <w:rFonts w:ascii="Courier New" w:hAnsi="Courier New" w:cs="Courier New" w:hint="default"/>
+      </w:rPr>
+    </w:lvl>
+    <w:lvl w:ilvl="5" w:tplc="04090005" w:tentative="1">
+      <w:start w:val="1"/>
+      <w:numFmt w:val="bullet"/>
+      <w:lvlText w:val=""/>
+      <w:lvlJc w:val="left"/>
+      <w:pPr>
+        <w:ind w:left="4320" w:hanging="360"/>
+      </w:pPr>
+      <w:rPr>
+        <w:rFonts w:ascii="Wingdings" w:hAnsi="Wingdings" w:hint="default"/>
+      </w:rPr>
+    </w:lvl>
+    <w:lvl w:ilvl="6" w:tplc="04090001" w:tentative="1">
+      <w:start w:val="1"/>
+      <w:numFmt w:val="bullet"/>
+      <w:lvlText w:val=""/>
+      <w:lvlJc w:val="left"/>
+      <w:pPr>
+        <w:ind w:left="5040" w:hanging="360"/>
+      </w:pPr>
+      <w:rPr>
+        <w:rFonts w:ascii="Symbol" w:hAnsi="Symbol" w:hint="default"/>
+      </w:rPr>
+    </w:lvl>
+    <w:lvl w:ilvl="7" w:tplc="04090003" w:tentative="1">
+      <w:start w:val="1"/>
+      <w:numFmt w:val="bullet"/>
+      <w:lvlText w:val="o"/>
+      <w:lvlJc w:val="left"/>
+      <w:pPr>
+        <w:ind w:left="5760" w:hanging="360"/>
+      </w:pPr>
+      <w:rPr>
+        <w:rFonts w:ascii="Courier New" w:hAnsi="Courier New" w:cs="Courier New" w:hint="default"/>
+      </w:rPr>
+    </w:lvl>
+    <w:lvl w:ilvl="8" w:tplc="04090005" w:tentative="1">
+      <w:start w:val="1"/>
+      <w:numFmt w:val="bullet"/>
+      <w:lvlText w:val=""/>
+      <w:lvlJc w:val="left"/>
+      <w:pPr>
+        <w:ind w:left="6480" w:hanging="360"/>
+      </w:pPr>
+      <w:rPr>
+        <w:rFonts w:ascii="Wingdings" w:hAnsi="Wingdings" w:hint="default"/>
+      </w:rPr>
+    </w:lvl>
+  </w:abstractNum>
+  <w:abstractNum w:abstractNumId="29" w15:restartNumberingAfterBreak="0">
+    <w:nsid w:val="7F244976"/>
+    <w:multiLevelType w:val="hybridMultilevel"/>
+    <w:tmpl w:val="D4CADA60"/>
+    <w:lvl w:ilvl="0" w:tplc="04090005">
+      <w:start w:val="1"/>
+      <w:numFmt w:val="bullet"/>
+      <w:lvlText w:val=""/>
+      <w:lvlJc w:val="left"/>
+      <w:pPr>
+        <w:ind w:left="720" w:hanging="360"/>
+      </w:pPr>
+      <w:rPr>
+        <w:rFonts w:ascii="Wingdings" w:hAnsi="Wingdings" w:hint="default"/>
       </w:rPr>
     </w:lvl>
     <w:lvl w:ilvl="1" w:tplc="04090003" w:tentative="1">
@@ -4541,7 +8303,49 @@
     <w:abstractNumId w:val="14"/>
   </w:num>
   <w:num w:numId="16" w16cid:durableId="1024088416">
+    <w:abstractNumId w:val="17"/>
+  </w:num>
+  <w:num w:numId="17" w16cid:durableId="1984696549">
+    <w:abstractNumId w:val="26"/>
+  </w:num>
+  <w:num w:numId="18" w16cid:durableId="247273922">
+    <w:abstractNumId w:val="20"/>
+  </w:num>
+  <w:num w:numId="19" w16cid:durableId="1227060749">
+    <w:abstractNumId w:val="22"/>
+  </w:num>
+  <w:num w:numId="20" w16cid:durableId="1686831893">
+    <w:abstractNumId w:val="23"/>
+  </w:num>
+  <w:num w:numId="21" w16cid:durableId="1308433502">
     <w:abstractNumId w:val="15"/>
+  </w:num>
+  <w:num w:numId="22" w16cid:durableId="1642080693">
+    <w:abstractNumId w:val="25"/>
+  </w:num>
+  <w:num w:numId="23" w16cid:durableId="1210260641">
+    <w:abstractNumId w:val="28"/>
+  </w:num>
+  <w:num w:numId="24" w16cid:durableId="781995963">
+    <w:abstractNumId w:val="18"/>
+  </w:num>
+  <w:num w:numId="25" w16cid:durableId="1593471832">
+    <w:abstractNumId w:val="24"/>
+  </w:num>
+  <w:num w:numId="26" w16cid:durableId="1921213131">
+    <w:abstractNumId w:val="27"/>
+  </w:num>
+  <w:num w:numId="27" w16cid:durableId="191115694">
+    <w:abstractNumId w:val="21"/>
+  </w:num>
+  <w:num w:numId="28" w16cid:durableId="1063792732">
+    <w:abstractNumId w:val="29"/>
+  </w:num>
+  <w:num w:numId="29" w16cid:durableId="1413356335">
+    <w:abstractNumId w:val="16"/>
+  </w:num>
+  <w:num w:numId="30" w16cid:durableId="934941193">
+    <w:abstractNumId w:val="19"/>
   </w:num>
 </w:numbering>
 </file>
@@ -5474,6 +9278,29 @@
       <w:iCs/>
     </w:rPr>
   </w:style>
+  <w:style w:type="character" w:styleId="FollowedHyperlink">
+    <w:name w:val="FollowedHyperlink"/>
+    <w:basedOn w:val="DefaultParagraphFont"/>
+    <w:uiPriority w:val="99"/>
+    <w:semiHidden/>
+    <w:unhideWhenUsed/>
+    <w:rsid w:val="00571B66"/>
+    <w:rPr>
+      <w:color w:val="800080" w:themeColor="followedHyperlink"/>
+      <w:u w:val="single"/>
+    </w:rPr>
+  </w:style>
+  <w:style w:type="paragraph" w:styleId="ListParagraph">
+    <w:name w:val="List Paragraph"/>
+    <w:basedOn w:val="Normal"/>
+    <w:uiPriority w:val="34"/>
+    <w:qFormat/>
+    <w:rsid w:val="009E2BC3"/>
+    <w:pPr>
+      <w:ind w:left="720"/>
+      <w:contextualSpacing/>
+    </w:pPr>
+  </w:style>
 </w:styles>
 </file>
 

--- a/Nutthawat Panyangnoi- subversion.docx
+++ b/Nutthawat Panyangnoi- subversion.docx
@@ -3621,17 +3621,7 @@
           <w:sz w:val="20"/>
           <w:szCs w:val="20"/>
         </w:rPr>
-        <w:t>Active</w:t>
-      </w:r>
-      <w:r>
-        <w:rPr>
-          <w:rStyle w:val="Strong1"/>
-          <w:b/>
-          <w:bCs/>
-          <w:sz w:val="20"/>
-          <w:szCs w:val="20"/>
-        </w:rPr>
-        <w:t xml:space="preserve"> member </w:t>
+        <w:t xml:space="preserve">Active member </w:t>
       </w:r>
       <w:r>
         <w:rPr>
@@ -3651,17 +3641,7 @@
           <w:sz w:val="20"/>
           <w:szCs w:val="20"/>
         </w:rPr>
-        <w:t>202</w:t>
-      </w:r>
-      <w:r>
-        <w:rPr>
-          <w:rStyle w:val="Strong1"/>
-          <w:b/>
-          <w:bCs/>
-          <w:sz w:val="20"/>
-          <w:szCs w:val="20"/>
-        </w:rPr>
-        <w:t>5</w:t>
+        <w:t>2025</w:t>
       </w:r>
     </w:p>
     <w:p>
@@ -4204,14 +4184,7 @@
           <w:sz w:val="20"/>
           <w:szCs w:val="20"/>
         </w:rPr>
-        <w:t xml:space="preserve">Recognized for academic excellence and active participation in Tau Beta Pi, engaging in professional development events such as guest lectures and engineering </w:t>
-      </w:r>
-      <w:r>
-        <w:rPr>
-          <w:sz w:val="20"/>
-          <w:szCs w:val="20"/>
-        </w:rPr>
-        <w:t>seminars.</w:t>
+        <w:t>Recognized for academic excellence and active participation in Tau Beta Pi, engaging in professional development events such as guest lectures and engineering seminars.</w:t>
       </w:r>
       <w:r>
         <w:rPr>
@@ -4226,20 +4199,6 @@
     </w:p>
     <w:p>
       <w:pPr>
-        <w:ind w:left="360"/>
-        <w:jc w:val="both"/>
-        <w:rPr>
-          <w:rStyle w:val="Strong1"/>
-          <w:b/>
-          <w:bCs/>
-          <w:sz w:val="20"/>
-          <w:szCs w:val="20"/>
-        </w:rPr>
-      </w:pPr>
-    </w:p>
-    <w:p>
-      <w:pPr>
-        <w:ind w:left="360"/>
         <w:jc w:val="both"/>
         <w:rPr>
           <w:rStyle w:val="Strong1"/>
